--- a/inst/rmarkdown/templates/phs-offstats-report/skeleton/phs-offstats-report.docx
+++ b/inst/rmarkdown/templates/phs-offstats-report/skeleton/phs-offstats-report.docx
@@ -1,10 +1,11 @@
 
 <file path=word/document.xml><?xml version="1.0" encoding="utf-8"?>
-<w:document xmlns:wpc="http://schemas.microsoft.com/office/word/2010/wordprocessingCanvas" xmlns:cx="http://schemas.microsoft.com/office/drawing/2014/chartex" xmlns:cx1="http://schemas.microsoft.com/office/drawing/2015/9/8/chartex" xmlns:mc="http://schemas.openxmlformats.org/markup-compatibility/2006" xmlns:o="urn:schemas-microsoft-com:office:office" xmlns:r="http://schemas.openxmlformats.org/officeDocument/2006/relationships" xmlns:m="http://schemas.openxmlformats.org/officeDocument/2006/math" xmlns:v="urn:schemas-microsoft-com:vml" xmlns:wp14="http://schemas.microsoft.com/office/word/2010/wordprocessingDrawing" xmlns:wp="http://schemas.openxmlformats.org/drawingml/2006/wordprocessingDrawing" xmlns:w10="urn:schemas-microsoft-com:office:word" xmlns:w="http://schemas.openxmlformats.org/wordprocessingml/2006/main" xmlns:w14="http://schemas.microsoft.com/office/word/2010/wordml" xmlns:w15="http://schemas.microsoft.com/office/word/2012/wordml" xmlns:w16se="http://schemas.microsoft.com/office/word/2015/wordml/symex" xmlns:wpg="http://schemas.microsoft.com/office/word/2010/wordprocessingGroup" xmlns:wpi="http://schemas.microsoft.com/office/word/2010/wordprocessingInk" xmlns:wne="http://schemas.microsoft.com/office/word/2006/wordml" xmlns:wps="http://schemas.microsoft.com/office/word/2010/wordprocessingShape" mc:Ignorable="w14 w15 w16se wp14">
+<w:document xmlns:wpc="http://schemas.microsoft.com/office/word/2010/wordprocessingCanvas" xmlns:cx="http://schemas.microsoft.com/office/drawing/2014/chartex" xmlns:cx1="http://schemas.microsoft.com/office/drawing/2015/9/8/chartex" xmlns:cx2="http://schemas.microsoft.com/office/drawing/2015/10/21/chartex" xmlns:cx3="http://schemas.microsoft.com/office/drawing/2016/5/9/chartex" xmlns:cx4="http://schemas.microsoft.com/office/drawing/2016/5/10/chartex" xmlns:cx5="http://schemas.microsoft.com/office/drawing/2016/5/11/chartex" xmlns:cx6="http://schemas.microsoft.com/office/drawing/2016/5/12/chartex" xmlns:cx7="http://schemas.microsoft.com/office/drawing/2016/5/13/chartex" xmlns:cx8="http://schemas.microsoft.com/office/drawing/2016/5/14/chartex" xmlns:mc="http://schemas.openxmlformats.org/markup-compatibility/2006" xmlns:aink="http://schemas.microsoft.com/office/drawing/2016/ink" xmlns:am3d="http://schemas.microsoft.com/office/drawing/2017/model3d" xmlns:o="urn:schemas-microsoft-com:office:office" xmlns:oel="http://schemas.microsoft.com/office/2019/extlst" xmlns:r="http://schemas.openxmlformats.org/officeDocument/2006/relationships" xmlns:m="http://schemas.openxmlformats.org/officeDocument/2006/math" xmlns:v="urn:schemas-microsoft-com:vml" xmlns:wp14="http://schemas.microsoft.com/office/word/2010/wordprocessingDrawing" xmlns:wp="http://schemas.openxmlformats.org/drawingml/2006/wordprocessingDrawing" xmlns:w10="urn:schemas-microsoft-com:office:word" xmlns:w="http://schemas.openxmlformats.org/wordprocessingml/2006/main" xmlns:w14="http://schemas.microsoft.com/office/word/2010/wordml" xmlns:w15="http://schemas.microsoft.com/office/word/2012/wordml" xmlns:w16cex="http://schemas.microsoft.com/office/word/2018/wordml/cex" xmlns:w16cid="http://schemas.microsoft.com/office/word/2016/wordml/cid" xmlns:w16="http://schemas.microsoft.com/office/word/2018/wordml" xmlns:w16sdtdh="http://schemas.microsoft.com/office/word/2020/wordml/sdtdatahash" xmlns:w16se="http://schemas.microsoft.com/office/word/2015/wordml/symex" xmlns:wpg="http://schemas.microsoft.com/office/word/2010/wordprocessingGroup" xmlns:wpi="http://schemas.microsoft.com/office/word/2010/wordprocessingInk" xmlns:wne="http://schemas.microsoft.com/office/word/2006/wordml" xmlns:wps="http://schemas.microsoft.com/office/word/2010/wordprocessingShape" mc:Ignorable="w14 w15 w16se w16cid w16 w16cex w16sdtdh wp14">
   <w:body>
     <w:p>
-      <w:bookmarkStart w:id="0" w:name="_GoBack"/>
-      <w:bookmarkEnd w:id="0"/>
+      <w:pPr>
+        <w:pStyle w:val="TOCHeading"/>
+      </w:pPr>
     </w:p>
     <w:sectPr>
       <w:footerReference w:type="default" r:id="rId11"/>
@@ -25,7 +26,7 @@
 </file>
 
 <file path=word/endnotes.xml><?xml version="1.0" encoding="utf-8"?>
-<w:endnotes xmlns:wpc="http://schemas.microsoft.com/office/word/2010/wordprocessingCanvas" xmlns:cx="http://schemas.microsoft.com/office/drawing/2014/chartex" xmlns:cx1="http://schemas.microsoft.com/office/drawing/2015/9/8/chartex" xmlns:mc="http://schemas.openxmlformats.org/markup-compatibility/2006" xmlns:o="urn:schemas-microsoft-com:office:office" xmlns:r="http://schemas.openxmlformats.org/officeDocument/2006/relationships" xmlns:m="http://schemas.openxmlformats.org/officeDocument/2006/math" xmlns:v="urn:schemas-microsoft-com:vml" xmlns:wp14="http://schemas.microsoft.com/office/word/2010/wordprocessingDrawing" xmlns:wp="http://schemas.openxmlformats.org/drawingml/2006/wordprocessingDrawing" xmlns:w10="urn:schemas-microsoft-com:office:word" xmlns:w="http://schemas.openxmlformats.org/wordprocessingml/2006/main" xmlns:w14="http://schemas.microsoft.com/office/word/2010/wordml" xmlns:w15="http://schemas.microsoft.com/office/word/2012/wordml" xmlns:w16se="http://schemas.microsoft.com/office/word/2015/wordml/symex" xmlns:wpg="http://schemas.microsoft.com/office/word/2010/wordprocessingGroup" xmlns:wpi="http://schemas.microsoft.com/office/word/2010/wordprocessingInk" xmlns:wne="http://schemas.microsoft.com/office/word/2006/wordml" xmlns:wps="http://schemas.microsoft.com/office/word/2010/wordprocessingShape" mc:Ignorable="w14 w15 w16se wp14">
+<w:endnotes xmlns:wpc="http://schemas.microsoft.com/office/word/2010/wordprocessingCanvas" xmlns:cx="http://schemas.microsoft.com/office/drawing/2014/chartex" xmlns:cx1="http://schemas.microsoft.com/office/drawing/2015/9/8/chartex" xmlns:cx2="http://schemas.microsoft.com/office/drawing/2015/10/21/chartex" xmlns:cx3="http://schemas.microsoft.com/office/drawing/2016/5/9/chartex" xmlns:cx4="http://schemas.microsoft.com/office/drawing/2016/5/10/chartex" xmlns:cx5="http://schemas.microsoft.com/office/drawing/2016/5/11/chartex" xmlns:cx6="http://schemas.microsoft.com/office/drawing/2016/5/12/chartex" xmlns:cx7="http://schemas.microsoft.com/office/drawing/2016/5/13/chartex" xmlns:cx8="http://schemas.microsoft.com/office/drawing/2016/5/14/chartex" xmlns:mc="http://schemas.openxmlformats.org/markup-compatibility/2006" xmlns:aink="http://schemas.microsoft.com/office/drawing/2016/ink" xmlns:am3d="http://schemas.microsoft.com/office/drawing/2017/model3d" xmlns:o="urn:schemas-microsoft-com:office:office" xmlns:oel="http://schemas.microsoft.com/office/2019/extlst" xmlns:r="http://schemas.openxmlformats.org/officeDocument/2006/relationships" xmlns:m="http://schemas.openxmlformats.org/officeDocument/2006/math" xmlns:v="urn:schemas-microsoft-com:vml" xmlns:wp14="http://schemas.microsoft.com/office/word/2010/wordprocessingDrawing" xmlns:wp="http://schemas.openxmlformats.org/drawingml/2006/wordprocessingDrawing" xmlns:w10="urn:schemas-microsoft-com:office:word" xmlns:w="http://schemas.openxmlformats.org/wordprocessingml/2006/main" xmlns:w14="http://schemas.microsoft.com/office/word/2010/wordml" xmlns:w15="http://schemas.microsoft.com/office/word/2012/wordml" xmlns:w16cex="http://schemas.microsoft.com/office/word/2018/wordml/cex" xmlns:w16cid="http://schemas.microsoft.com/office/word/2016/wordml/cid" xmlns:w16="http://schemas.microsoft.com/office/word/2018/wordml" xmlns:w16sdtdh="http://schemas.microsoft.com/office/word/2020/wordml/sdtdatahash" xmlns:w16se="http://schemas.microsoft.com/office/word/2015/wordml/symex" xmlns:wpg="http://schemas.microsoft.com/office/word/2010/wordprocessingGroup" xmlns:wpi="http://schemas.microsoft.com/office/word/2010/wordprocessingInk" xmlns:wne="http://schemas.microsoft.com/office/word/2006/wordml" xmlns:wps="http://schemas.microsoft.com/office/word/2010/wordprocessingShape" mc:Ignorable="w14 w15 w16se w16cid w16 w16cex w16sdtdh wp14">
   <w:endnote w:type="separator" w:id="-1">
     <w:p>
       <w:pPr>
@@ -40,7 +41,7 @@
 </file>
 
 <file path=word/footer1.xml><?xml version="1.0" encoding="utf-8"?>
-<w:ftr xmlns:wpc="http://schemas.microsoft.com/office/word/2010/wordprocessingCanvas" xmlns:cx="http://schemas.microsoft.com/office/drawing/2014/chartex" xmlns:cx1="http://schemas.microsoft.com/office/drawing/2015/9/8/chartex" xmlns:mc="http://schemas.openxmlformats.org/markup-compatibility/2006" xmlns:o="urn:schemas-microsoft-com:office:office" xmlns:r="http://schemas.openxmlformats.org/officeDocument/2006/relationships" xmlns:m="http://schemas.openxmlformats.org/officeDocument/2006/math" xmlns:v="urn:schemas-microsoft-com:vml" xmlns:wp14="http://schemas.microsoft.com/office/word/2010/wordprocessingDrawing" xmlns:wp="http://schemas.openxmlformats.org/drawingml/2006/wordprocessingDrawing" xmlns:w10="urn:schemas-microsoft-com:office:word" xmlns:w="http://schemas.openxmlformats.org/wordprocessingml/2006/main" xmlns:w14="http://schemas.microsoft.com/office/word/2010/wordml" xmlns:w15="http://schemas.microsoft.com/office/word/2012/wordml" xmlns:w16se="http://schemas.microsoft.com/office/word/2015/wordml/symex" xmlns:wpg="http://schemas.microsoft.com/office/word/2010/wordprocessingGroup" xmlns:wpi="http://schemas.microsoft.com/office/word/2010/wordprocessingInk" xmlns:wne="http://schemas.microsoft.com/office/word/2006/wordml" xmlns:wps="http://schemas.microsoft.com/office/word/2010/wordprocessingShape" mc:Ignorable="w14 w15 w16se wp14">
+<w:ftr xmlns:wpc="http://schemas.microsoft.com/office/word/2010/wordprocessingCanvas" xmlns:cx="http://schemas.microsoft.com/office/drawing/2014/chartex" xmlns:cx1="http://schemas.microsoft.com/office/drawing/2015/9/8/chartex" xmlns:cx2="http://schemas.microsoft.com/office/drawing/2015/10/21/chartex" xmlns:cx3="http://schemas.microsoft.com/office/drawing/2016/5/9/chartex" xmlns:cx4="http://schemas.microsoft.com/office/drawing/2016/5/10/chartex" xmlns:cx5="http://schemas.microsoft.com/office/drawing/2016/5/11/chartex" xmlns:cx6="http://schemas.microsoft.com/office/drawing/2016/5/12/chartex" xmlns:cx7="http://schemas.microsoft.com/office/drawing/2016/5/13/chartex" xmlns:cx8="http://schemas.microsoft.com/office/drawing/2016/5/14/chartex" xmlns:mc="http://schemas.openxmlformats.org/markup-compatibility/2006" xmlns:aink="http://schemas.microsoft.com/office/drawing/2016/ink" xmlns:am3d="http://schemas.microsoft.com/office/drawing/2017/model3d" xmlns:o="urn:schemas-microsoft-com:office:office" xmlns:oel="http://schemas.microsoft.com/office/2019/extlst" xmlns:r="http://schemas.openxmlformats.org/officeDocument/2006/relationships" xmlns:m="http://schemas.openxmlformats.org/officeDocument/2006/math" xmlns:v="urn:schemas-microsoft-com:vml" xmlns:wp14="http://schemas.microsoft.com/office/word/2010/wordprocessingDrawing" xmlns:wp="http://schemas.openxmlformats.org/drawingml/2006/wordprocessingDrawing" xmlns:w10="urn:schemas-microsoft-com:office:word" xmlns:w="http://schemas.openxmlformats.org/wordprocessingml/2006/main" xmlns:w14="http://schemas.microsoft.com/office/word/2010/wordml" xmlns:w15="http://schemas.microsoft.com/office/word/2012/wordml" xmlns:w16cex="http://schemas.microsoft.com/office/word/2018/wordml/cex" xmlns:w16cid="http://schemas.microsoft.com/office/word/2016/wordml/cid" xmlns:w16="http://schemas.microsoft.com/office/word/2018/wordml" xmlns:w16sdtdh="http://schemas.microsoft.com/office/word/2020/wordml/sdtdatahash" xmlns:w16se="http://schemas.microsoft.com/office/word/2015/wordml/symex" xmlns:wpg="http://schemas.microsoft.com/office/word/2010/wordprocessingGroup" xmlns:wpi="http://schemas.microsoft.com/office/word/2010/wordprocessingInk" xmlns:wne="http://schemas.microsoft.com/office/word/2006/wordml" xmlns:wps="http://schemas.microsoft.com/office/word/2010/wordprocessingShape" mc:Ignorable="w14 w15 w16se w16cid w16 w16cex w16sdtdh wp14">
   <w:sdt>
     <w:sdtPr>
       <w:id w:val="-22475434"/>
@@ -75,7 +76,7 @@
               <w:fldChar w:fldCharType="separate"/>
             </w:r>
             <w:r>
-              <w:t>3</w:t>
+              <w:t>1</w:t>
             </w:r>
             <w:r>
               <w:fldChar w:fldCharType="end"/>
@@ -89,7 +90,7 @@
 </file>
 
 <file path=word/footnotes.xml><?xml version="1.0" encoding="utf-8"?>
-<w:footnotes xmlns:wpc="http://schemas.microsoft.com/office/word/2010/wordprocessingCanvas" xmlns:cx="http://schemas.microsoft.com/office/drawing/2014/chartex" xmlns:cx1="http://schemas.microsoft.com/office/drawing/2015/9/8/chartex" xmlns:mc="http://schemas.openxmlformats.org/markup-compatibility/2006" xmlns:o="urn:schemas-microsoft-com:office:office" xmlns:r="http://schemas.openxmlformats.org/officeDocument/2006/relationships" xmlns:m="http://schemas.openxmlformats.org/officeDocument/2006/math" xmlns:v="urn:schemas-microsoft-com:vml" xmlns:wp14="http://schemas.microsoft.com/office/word/2010/wordprocessingDrawing" xmlns:wp="http://schemas.openxmlformats.org/drawingml/2006/wordprocessingDrawing" xmlns:w10="urn:schemas-microsoft-com:office:word" xmlns:w="http://schemas.openxmlformats.org/wordprocessingml/2006/main" xmlns:w14="http://schemas.microsoft.com/office/word/2010/wordml" xmlns:w15="http://schemas.microsoft.com/office/word/2012/wordml" xmlns:w16se="http://schemas.microsoft.com/office/word/2015/wordml/symex" xmlns:wpg="http://schemas.microsoft.com/office/word/2010/wordprocessingGroup" xmlns:wpi="http://schemas.microsoft.com/office/word/2010/wordprocessingInk" xmlns:wne="http://schemas.microsoft.com/office/word/2006/wordml" xmlns:wps="http://schemas.microsoft.com/office/word/2010/wordprocessingShape" mc:Ignorable="w14 w15 w16se wp14">
+<w:footnotes xmlns:wpc="http://schemas.microsoft.com/office/word/2010/wordprocessingCanvas" xmlns:cx="http://schemas.microsoft.com/office/drawing/2014/chartex" xmlns:cx1="http://schemas.microsoft.com/office/drawing/2015/9/8/chartex" xmlns:cx2="http://schemas.microsoft.com/office/drawing/2015/10/21/chartex" xmlns:cx3="http://schemas.microsoft.com/office/drawing/2016/5/9/chartex" xmlns:cx4="http://schemas.microsoft.com/office/drawing/2016/5/10/chartex" xmlns:cx5="http://schemas.microsoft.com/office/drawing/2016/5/11/chartex" xmlns:cx6="http://schemas.microsoft.com/office/drawing/2016/5/12/chartex" xmlns:cx7="http://schemas.microsoft.com/office/drawing/2016/5/13/chartex" xmlns:cx8="http://schemas.microsoft.com/office/drawing/2016/5/14/chartex" xmlns:mc="http://schemas.openxmlformats.org/markup-compatibility/2006" xmlns:aink="http://schemas.microsoft.com/office/drawing/2016/ink" xmlns:am3d="http://schemas.microsoft.com/office/drawing/2017/model3d" xmlns:o="urn:schemas-microsoft-com:office:office" xmlns:oel="http://schemas.microsoft.com/office/2019/extlst" xmlns:r="http://schemas.openxmlformats.org/officeDocument/2006/relationships" xmlns:m="http://schemas.openxmlformats.org/officeDocument/2006/math" xmlns:v="urn:schemas-microsoft-com:vml" xmlns:wp14="http://schemas.microsoft.com/office/word/2010/wordprocessingDrawing" xmlns:wp="http://schemas.openxmlformats.org/drawingml/2006/wordprocessingDrawing" xmlns:w10="urn:schemas-microsoft-com:office:word" xmlns:w="http://schemas.openxmlformats.org/wordprocessingml/2006/main" xmlns:w14="http://schemas.microsoft.com/office/word/2010/wordml" xmlns:w15="http://schemas.microsoft.com/office/word/2012/wordml" xmlns:w16cex="http://schemas.microsoft.com/office/word/2018/wordml/cex" xmlns:w16cid="http://schemas.microsoft.com/office/word/2016/wordml/cid" xmlns:w16="http://schemas.microsoft.com/office/word/2018/wordml" xmlns:w16sdtdh="http://schemas.microsoft.com/office/word/2020/wordml/sdtdatahash" xmlns:w16se="http://schemas.microsoft.com/office/word/2015/wordml/symex" xmlns:wpg="http://schemas.microsoft.com/office/word/2010/wordprocessingGroup" xmlns:wpi="http://schemas.microsoft.com/office/word/2010/wordprocessingInk" xmlns:wne="http://schemas.microsoft.com/office/word/2006/wordml" xmlns:wps="http://schemas.microsoft.com/office/word/2010/wordprocessingShape" mc:Ignorable="w14 w15 w16se w16cid w16 w16cex w16sdtdh wp14">
   <w:footnote w:type="separator" w:id="-1">
     <w:p>
       <w:r>
@@ -110,8 +111,270 @@
 </file>
 
 <file path=word/numbering.xml><?xml version="1.0" encoding="utf-8"?>
-<w:numbering xmlns:wpc="http://schemas.microsoft.com/office/word/2010/wordprocessingCanvas" xmlns:cx="http://schemas.microsoft.com/office/drawing/2014/chartex" xmlns:cx1="http://schemas.microsoft.com/office/drawing/2015/9/8/chartex" xmlns:mc="http://schemas.openxmlformats.org/markup-compatibility/2006" xmlns:o="urn:schemas-microsoft-com:office:office" xmlns:r="http://schemas.openxmlformats.org/officeDocument/2006/relationships" xmlns:m="http://schemas.openxmlformats.org/officeDocument/2006/math" xmlns:v="urn:schemas-microsoft-com:vml" xmlns:wp14="http://schemas.microsoft.com/office/word/2010/wordprocessingDrawing" xmlns:wp="http://schemas.openxmlformats.org/drawingml/2006/wordprocessingDrawing" xmlns:w10="urn:schemas-microsoft-com:office:word" xmlns:w="http://schemas.openxmlformats.org/wordprocessingml/2006/main" xmlns:w14="http://schemas.microsoft.com/office/word/2010/wordml" xmlns:w15="http://schemas.microsoft.com/office/word/2012/wordml" xmlns:w16se="http://schemas.microsoft.com/office/word/2015/wordml/symex" xmlns:wpg="http://schemas.microsoft.com/office/word/2010/wordprocessingGroup" xmlns:wpi="http://schemas.microsoft.com/office/word/2010/wordprocessingInk" xmlns:wne="http://schemas.microsoft.com/office/word/2006/wordml" xmlns:wps="http://schemas.microsoft.com/office/word/2010/wordprocessingShape" mc:Ignorable="w14 w15 w16se wp14">
+<w:numbering xmlns:wpc="http://schemas.microsoft.com/office/word/2010/wordprocessingCanvas" xmlns:cx="http://schemas.microsoft.com/office/drawing/2014/chartex" xmlns:cx1="http://schemas.microsoft.com/office/drawing/2015/9/8/chartex" xmlns:cx2="http://schemas.microsoft.com/office/drawing/2015/10/21/chartex" xmlns:cx3="http://schemas.microsoft.com/office/drawing/2016/5/9/chartex" xmlns:cx4="http://schemas.microsoft.com/office/drawing/2016/5/10/chartex" xmlns:cx5="http://schemas.microsoft.com/office/drawing/2016/5/11/chartex" xmlns:cx6="http://schemas.microsoft.com/office/drawing/2016/5/12/chartex" xmlns:cx7="http://schemas.microsoft.com/office/drawing/2016/5/13/chartex" xmlns:cx8="http://schemas.microsoft.com/office/drawing/2016/5/14/chartex" xmlns:mc="http://schemas.openxmlformats.org/markup-compatibility/2006" xmlns:aink="http://schemas.microsoft.com/office/drawing/2016/ink" xmlns:am3d="http://schemas.microsoft.com/office/drawing/2017/model3d" xmlns:o="urn:schemas-microsoft-com:office:office" xmlns:oel="http://schemas.microsoft.com/office/2019/extlst" xmlns:r="http://schemas.openxmlformats.org/officeDocument/2006/relationships" xmlns:m="http://schemas.openxmlformats.org/officeDocument/2006/math" xmlns:v="urn:schemas-microsoft-com:vml" xmlns:wp14="http://schemas.microsoft.com/office/word/2010/wordprocessingDrawing" xmlns:wp="http://schemas.openxmlformats.org/drawingml/2006/wordprocessingDrawing" xmlns:w10="urn:schemas-microsoft-com:office:word" xmlns:w="http://schemas.openxmlformats.org/wordprocessingml/2006/main" xmlns:w14="http://schemas.microsoft.com/office/word/2010/wordml" xmlns:w15="http://schemas.microsoft.com/office/word/2012/wordml" xmlns:w16cex="http://schemas.microsoft.com/office/word/2018/wordml/cex" xmlns:w16cid="http://schemas.microsoft.com/office/word/2016/wordml/cid" xmlns:w16="http://schemas.microsoft.com/office/word/2018/wordml" xmlns:w16sdtdh="http://schemas.microsoft.com/office/word/2020/wordml/sdtdatahash" xmlns:w16se="http://schemas.microsoft.com/office/word/2015/wordml/symex" xmlns:wpg="http://schemas.microsoft.com/office/word/2010/wordprocessingGroup" xmlns:wpi="http://schemas.microsoft.com/office/word/2010/wordprocessingInk" xmlns:wne="http://schemas.microsoft.com/office/word/2006/wordml" xmlns:wps="http://schemas.microsoft.com/office/word/2010/wordprocessingShape" mc:Ignorable="w14 w15 w16se w16cid w16 w16cex w16sdtdh wp14">
   <w:abstractNum w:abstractNumId="0" w15:restartNumberingAfterBreak="0">
+    <w:nsid w:val="014153BA"/>
+    <w:multiLevelType w:val="multilevel"/>
+    <w:tmpl w:val="45D09676"/>
+    <w:lvl w:ilvl="0">
+      <w:start w:val="1"/>
+      <w:numFmt w:val="decimal"/>
+      <w:pStyle w:val="Bulletnumbered1123"/>
+      <w:lvlText w:val="%1."/>
+      <w:lvlJc w:val="right"/>
+      <w:pPr>
+        <w:tabs>
+          <w:tab w:val="num" w:pos="851"/>
+        </w:tabs>
+        <w:ind w:left="851" w:hanging="284"/>
+      </w:pPr>
+      <w:rPr>
+        <w:rFonts w:hint="default"/>
+      </w:rPr>
+    </w:lvl>
+    <w:lvl w:ilvl="1">
+      <w:start w:val="1"/>
+      <w:numFmt w:val="lowerLetter"/>
+      <w:pStyle w:val="Bulletnumbered2abc"/>
+      <w:lvlText w:val="%2."/>
+      <w:lvlJc w:val="right"/>
+      <w:pPr>
+        <w:tabs>
+          <w:tab w:val="num" w:pos="1418"/>
+        </w:tabs>
+        <w:ind w:left="1418" w:hanging="284"/>
+      </w:pPr>
+      <w:rPr>
+        <w:rFonts w:hint="default"/>
+      </w:rPr>
+    </w:lvl>
+    <w:lvl w:ilvl="2">
+      <w:start w:val="1"/>
+      <w:numFmt w:val="lowerRoman"/>
+      <w:pStyle w:val="Bulletnumbered3iii"/>
+      <w:lvlText w:val="%3."/>
+      <w:lvlJc w:val="right"/>
+      <w:pPr>
+        <w:tabs>
+          <w:tab w:val="num" w:pos="1985"/>
+        </w:tabs>
+        <w:ind w:left="1985" w:hanging="284"/>
+      </w:pPr>
+      <w:rPr>
+        <w:rFonts w:hint="default"/>
+      </w:rPr>
+    </w:lvl>
+    <w:lvl w:ilvl="3">
+      <w:start w:val="1"/>
+      <w:numFmt w:val="decimal"/>
+      <w:lvlText w:val="(%4)"/>
+      <w:lvlJc w:val="left"/>
+      <w:pPr>
+        <w:tabs>
+          <w:tab w:val="num" w:pos="2552"/>
+        </w:tabs>
+        <w:ind w:left="2552" w:hanging="284"/>
+      </w:pPr>
+      <w:rPr>
+        <w:rFonts w:hint="default"/>
+      </w:rPr>
+    </w:lvl>
+    <w:lvl w:ilvl="4">
+      <w:start w:val="1"/>
+      <w:numFmt w:val="lowerLetter"/>
+      <w:lvlText w:val="(%5)"/>
+      <w:lvlJc w:val="left"/>
+      <w:pPr>
+        <w:tabs>
+          <w:tab w:val="num" w:pos="3119"/>
+        </w:tabs>
+        <w:ind w:left="3119" w:hanging="284"/>
+      </w:pPr>
+      <w:rPr>
+        <w:rFonts w:hint="default"/>
+      </w:rPr>
+    </w:lvl>
+    <w:lvl w:ilvl="5">
+      <w:start w:val="1"/>
+      <w:numFmt w:val="lowerRoman"/>
+      <w:lvlText w:val="(%6)"/>
+      <w:lvlJc w:val="left"/>
+      <w:pPr>
+        <w:tabs>
+          <w:tab w:val="num" w:pos="3686"/>
+        </w:tabs>
+        <w:ind w:left="3686" w:hanging="284"/>
+      </w:pPr>
+      <w:rPr>
+        <w:rFonts w:hint="default"/>
+      </w:rPr>
+    </w:lvl>
+    <w:lvl w:ilvl="6">
+      <w:start w:val="1"/>
+      <w:numFmt w:val="decimal"/>
+      <w:lvlText w:val="%7."/>
+      <w:lvlJc w:val="left"/>
+      <w:pPr>
+        <w:tabs>
+          <w:tab w:val="num" w:pos="4253"/>
+        </w:tabs>
+        <w:ind w:left="4253" w:hanging="284"/>
+      </w:pPr>
+      <w:rPr>
+        <w:rFonts w:hint="default"/>
+      </w:rPr>
+    </w:lvl>
+    <w:lvl w:ilvl="7">
+      <w:start w:val="1"/>
+      <w:numFmt w:val="lowerLetter"/>
+      <w:lvlText w:val="%8."/>
+      <w:lvlJc w:val="left"/>
+      <w:pPr>
+        <w:tabs>
+          <w:tab w:val="num" w:pos="4820"/>
+        </w:tabs>
+        <w:ind w:left="4820" w:hanging="284"/>
+      </w:pPr>
+      <w:rPr>
+        <w:rFonts w:hint="default"/>
+      </w:rPr>
+    </w:lvl>
+    <w:lvl w:ilvl="8">
+      <w:start w:val="1"/>
+      <w:numFmt w:val="lowerRoman"/>
+      <w:lvlText w:val="%9."/>
+      <w:lvlJc w:val="left"/>
+      <w:pPr>
+        <w:tabs>
+          <w:tab w:val="num" w:pos="5387"/>
+        </w:tabs>
+        <w:ind w:left="5387" w:hanging="284"/>
+      </w:pPr>
+      <w:rPr>
+        <w:rFonts w:hint="default"/>
+      </w:rPr>
+    </w:lvl>
+  </w:abstractNum>
+  <w:abstractNum w:abstractNumId="1" w15:restartNumberingAfterBreak="0">
+    <w:nsid w:val="01AC6239"/>
+    <w:multiLevelType w:val="multilevel"/>
+    <w:tmpl w:val="0450C710"/>
+    <w:lvl w:ilvl="0">
+      <w:start w:val="1"/>
+      <w:numFmt w:val="bullet"/>
+      <w:lvlText w:val=""/>
+      <w:lvlJc w:val="left"/>
+      <w:pPr>
+        <w:tabs>
+          <w:tab w:val="num" w:pos="680"/>
+        </w:tabs>
+        <w:ind w:left="680" w:hanging="340"/>
+      </w:pPr>
+      <w:rPr>
+        <w:rFonts w:ascii="Symbol" w:hAnsi="Symbol" w:hint="default"/>
+      </w:rPr>
+    </w:lvl>
+    <w:lvl w:ilvl="1">
+      <w:start w:val="1"/>
+      <w:numFmt w:val="bullet"/>
+      <w:lvlText w:val="o"/>
+      <w:lvlJc w:val="left"/>
+      <w:pPr>
+        <w:tabs>
+          <w:tab w:val="num" w:pos="1361"/>
+        </w:tabs>
+        <w:ind w:left="1361" w:hanging="681"/>
+      </w:pPr>
+      <w:rPr>
+        <w:rFonts w:ascii="Courier New" w:hAnsi="Courier New" w:hint="default"/>
+      </w:rPr>
+    </w:lvl>
+    <w:lvl w:ilvl="2">
+      <w:start w:val="1"/>
+      <w:numFmt w:val="bullet"/>
+      <w:lvlText w:val=""/>
+      <w:lvlJc w:val="left"/>
+      <w:pPr>
+        <w:ind w:left="2160" w:hanging="360"/>
+      </w:pPr>
+      <w:rPr>
+        <w:rFonts w:ascii="Wingdings" w:hAnsi="Wingdings" w:hint="default"/>
+      </w:rPr>
+    </w:lvl>
+    <w:lvl w:ilvl="3">
+      <w:start w:val="1"/>
+      <w:numFmt w:val="bullet"/>
+      <w:lvlText w:val=""/>
+      <w:lvlJc w:val="left"/>
+      <w:pPr>
+        <w:ind w:left="2880" w:hanging="360"/>
+      </w:pPr>
+      <w:rPr>
+        <w:rFonts w:ascii="Symbol" w:hAnsi="Symbol" w:hint="default"/>
+      </w:rPr>
+    </w:lvl>
+    <w:lvl w:ilvl="4">
+      <w:start w:val="1"/>
+      <w:numFmt w:val="bullet"/>
+      <w:lvlText w:val="o"/>
+      <w:lvlJc w:val="left"/>
+      <w:pPr>
+        <w:ind w:left="3600" w:hanging="360"/>
+      </w:pPr>
+      <w:rPr>
+        <w:rFonts w:ascii="Courier New" w:hAnsi="Courier New" w:cs="Courier New" w:hint="default"/>
+      </w:rPr>
+    </w:lvl>
+    <w:lvl w:ilvl="5">
+      <w:start w:val="1"/>
+      <w:numFmt w:val="bullet"/>
+      <w:lvlText w:val=""/>
+      <w:lvlJc w:val="left"/>
+      <w:pPr>
+        <w:ind w:left="4320" w:hanging="360"/>
+      </w:pPr>
+      <w:rPr>
+        <w:rFonts w:ascii="Wingdings" w:hAnsi="Wingdings" w:hint="default"/>
+      </w:rPr>
+    </w:lvl>
+    <w:lvl w:ilvl="6">
+      <w:start w:val="1"/>
+      <w:numFmt w:val="bullet"/>
+      <w:lvlText w:val=""/>
+      <w:lvlJc w:val="left"/>
+      <w:pPr>
+        <w:ind w:left="5040" w:hanging="360"/>
+      </w:pPr>
+      <w:rPr>
+        <w:rFonts w:ascii="Symbol" w:hAnsi="Symbol" w:hint="default"/>
+      </w:rPr>
+    </w:lvl>
+    <w:lvl w:ilvl="7">
+      <w:start w:val="1"/>
+      <w:numFmt w:val="bullet"/>
+      <w:lvlText w:val="o"/>
+      <w:lvlJc w:val="left"/>
+      <w:pPr>
+        <w:ind w:left="5760" w:hanging="360"/>
+      </w:pPr>
+      <w:rPr>
+        <w:rFonts w:ascii="Courier New" w:hAnsi="Courier New" w:cs="Courier New" w:hint="default"/>
+      </w:rPr>
+    </w:lvl>
+    <w:lvl w:ilvl="8">
+      <w:start w:val="1"/>
+      <w:numFmt w:val="bullet"/>
+      <w:lvlText w:val=""/>
+      <w:lvlJc w:val="left"/>
+      <w:pPr>
+        <w:ind w:left="6480" w:hanging="360"/>
+      </w:pPr>
+      <w:rPr>
+        <w:rFonts w:ascii="Wingdings" w:hAnsi="Wingdings" w:hint="default"/>
+      </w:rPr>
+    </w:lvl>
+  </w:abstractNum>
+  <w:abstractNum w:abstractNumId="2" w15:restartNumberingAfterBreak="0">
     <w:nsid w:val="087D47CE"/>
     <w:multiLevelType w:val="multilevel"/>
     <w:tmpl w:val="CA78EF30"/>
@@ -200,14 +463,13 @@
       </w:pPr>
     </w:lvl>
   </w:abstractNum>
-  <w:abstractNum w:abstractNumId="1" w15:restartNumberingAfterBreak="0">
+  <w:abstractNum w:abstractNumId="3" w15:restartNumberingAfterBreak="0">
     <w:nsid w:val="126D2621"/>
     <w:multiLevelType w:val="hybridMultilevel"/>
     <w:tmpl w:val="5706E262"/>
     <w:lvl w:ilvl="0" w:tplc="D56636FE">
       <w:start w:val="1"/>
       <w:numFmt w:val="bullet"/>
-      <w:pStyle w:val="Bullet3"/>
       <w:lvlText w:val=""/>
       <w:lvlJc w:val="left"/>
       <w:pPr>
@@ -314,14 +576,13 @@
       </w:rPr>
     </w:lvl>
   </w:abstractNum>
-  <w:abstractNum w:abstractNumId="2" w15:restartNumberingAfterBreak="0">
+  <w:abstractNum w:abstractNumId="4" w15:restartNumberingAfterBreak="0">
     <w:nsid w:val="1741493E"/>
     <w:multiLevelType w:val="hybridMultilevel"/>
     <w:tmpl w:val="023C2486"/>
     <w:lvl w:ilvl="0" w:tplc="2CCABE02">
       <w:start w:val="1"/>
       <w:numFmt w:val="bullet"/>
-      <w:pStyle w:val="Bullet1"/>
       <w:lvlText w:val=""/>
       <w:lvlJc w:val="left"/>
       <w:pPr>
@@ -428,14 +689,13 @@
       </w:rPr>
     </w:lvl>
   </w:abstractNum>
-  <w:abstractNum w:abstractNumId="3" w15:restartNumberingAfterBreak="0">
+  <w:abstractNum w:abstractNumId="5" w15:restartNumberingAfterBreak="0">
     <w:nsid w:val="1CA636E7"/>
     <w:multiLevelType w:val="multilevel"/>
     <w:tmpl w:val="71902B66"/>
     <w:lvl w:ilvl="0">
       <w:start w:val="1"/>
       <w:numFmt w:val="decimal"/>
-      <w:pStyle w:val="Tablebulletnumbered1123"/>
       <w:lvlText w:val="%1."/>
       <w:lvlJc w:val="left"/>
       <w:pPr>
@@ -451,7 +711,6 @@
     <w:lvl w:ilvl="1">
       <w:start w:val="1"/>
       <w:numFmt w:val="lowerLetter"/>
-      <w:pStyle w:val="Tablebulletnumbered2abc"/>
       <w:lvlText w:val="%2."/>
       <w:lvlJc w:val="left"/>
       <w:pPr>
@@ -549,14 +808,13 @@
       </w:rPr>
     </w:lvl>
   </w:abstractNum>
-  <w:abstractNum w:abstractNumId="4" w15:restartNumberingAfterBreak="0">
+  <w:abstractNum w:abstractNumId="6" w15:restartNumberingAfterBreak="0">
     <w:nsid w:val="25586727"/>
     <w:multiLevelType w:val="hybridMultilevel"/>
     <w:tmpl w:val="B4883DBA"/>
     <w:lvl w:ilvl="0" w:tplc="81809D90">
       <w:start w:val="1"/>
       <w:numFmt w:val="bullet"/>
-      <w:pStyle w:val="Tablebullet1"/>
       <w:lvlText w:val=""/>
       <w:lvlJc w:val="left"/>
       <w:pPr>
@@ -569,7 +827,6 @@
     <w:lvl w:ilvl="1" w:tplc="76ECB9A6">
       <w:start w:val="1"/>
       <w:numFmt w:val="bullet"/>
-      <w:pStyle w:val="Tablebullet2"/>
       <w:lvlText w:val="o"/>
       <w:lvlJc w:val="left"/>
       <w:pPr>
@@ -664,14 +921,13 @@
       </w:rPr>
     </w:lvl>
   </w:abstractNum>
-  <w:abstractNum w:abstractNumId="5" w15:restartNumberingAfterBreak="0">
+  <w:abstractNum w:abstractNumId="7" w15:restartNumberingAfterBreak="0">
     <w:nsid w:val="266E0223"/>
     <w:multiLevelType w:val="multilevel"/>
     <w:tmpl w:val="4288B0E0"/>
     <w:lvl w:ilvl="0">
       <w:start w:val="1"/>
       <w:numFmt w:val="decimal"/>
-      <w:pStyle w:val="Bulletnumbered1123"/>
       <w:lvlText w:val="%1."/>
       <w:lvlJc w:val="left"/>
       <w:pPr>
@@ -685,7 +941,6 @@
       <w:start w:val="1"/>
       <w:numFmt w:val="lowerLetter"/>
       <w:lvlRestart w:val="0"/>
-      <w:pStyle w:val="Bulletnumbered2abc"/>
       <w:lvlText w:val="%2."/>
       <w:lvlJc w:val="left"/>
       <w:pPr>
@@ -698,7 +953,6 @@
     <w:lvl w:ilvl="2">
       <w:start w:val="1"/>
       <w:numFmt w:val="lowerRoman"/>
-      <w:pStyle w:val="Bulletnumbered3iii"/>
       <w:lvlText w:val="%3."/>
       <w:lvlJc w:val="right"/>
       <w:pPr>
@@ -781,10 +1035,741 @@
       </w:rPr>
     </w:lvl>
   </w:abstractNum>
-  <w:abstractNum w:abstractNumId="6" w15:restartNumberingAfterBreak="0">
+  <w:abstractNum w:abstractNumId="8" w15:restartNumberingAfterBreak="0">
+    <w:nsid w:val="283D684A"/>
+    <w:multiLevelType w:val="multilevel"/>
+    <w:tmpl w:val="6C160D14"/>
+    <w:name w:val="PHS table32"/>
+    <w:lvl w:ilvl="0">
+      <w:start w:val="1"/>
+      <w:numFmt w:val="decimal"/>
+      <w:pStyle w:val="Tablebulletnumbered1123"/>
+      <w:lvlText w:val="%1."/>
+      <w:lvlJc w:val="right"/>
+      <w:pPr>
+        <w:tabs>
+          <w:tab w:val="num" w:pos="567"/>
+        </w:tabs>
+        <w:ind w:left="567" w:hanging="283"/>
+      </w:pPr>
+      <w:rPr>
+        <w:rFonts w:hint="default"/>
+      </w:rPr>
+    </w:lvl>
+    <w:lvl w:ilvl="1">
+      <w:start w:val="1"/>
+      <w:numFmt w:val="lowerLetter"/>
+      <w:pStyle w:val="Tablebulletnumbered2abc"/>
+      <w:lvlText w:val="%2."/>
+      <w:lvlJc w:val="right"/>
+      <w:pPr>
+        <w:tabs>
+          <w:tab w:val="num" w:pos="851"/>
+        </w:tabs>
+        <w:ind w:left="851" w:hanging="283"/>
+      </w:pPr>
+      <w:rPr>
+        <w:rFonts w:hint="default"/>
+      </w:rPr>
+    </w:lvl>
+    <w:lvl w:ilvl="2">
+      <w:start w:val="1"/>
+      <w:numFmt w:val="lowerRoman"/>
+      <w:lvlText w:val="%3."/>
+      <w:lvlJc w:val="right"/>
+      <w:pPr>
+        <w:tabs>
+          <w:tab w:val="num" w:pos="1135"/>
+        </w:tabs>
+        <w:ind w:left="1135" w:hanging="283"/>
+      </w:pPr>
+      <w:rPr>
+        <w:rFonts w:hint="default"/>
+      </w:rPr>
+    </w:lvl>
+    <w:lvl w:ilvl="3">
+      <w:start w:val="1"/>
+      <w:numFmt w:val="decimal"/>
+      <w:lvlText w:val="%4."/>
+      <w:lvlJc w:val="left"/>
+      <w:pPr>
+        <w:tabs>
+          <w:tab w:val="num" w:pos="1419"/>
+        </w:tabs>
+        <w:ind w:left="1419" w:hanging="283"/>
+      </w:pPr>
+      <w:rPr>
+        <w:rFonts w:hint="default"/>
+      </w:rPr>
+    </w:lvl>
+    <w:lvl w:ilvl="4">
+      <w:start w:val="1"/>
+      <w:numFmt w:val="lowerLetter"/>
+      <w:lvlText w:val="%5."/>
+      <w:lvlJc w:val="left"/>
+      <w:pPr>
+        <w:tabs>
+          <w:tab w:val="num" w:pos="1703"/>
+        </w:tabs>
+        <w:ind w:left="1703" w:hanging="283"/>
+      </w:pPr>
+      <w:rPr>
+        <w:rFonts w:hint="default"/>
+      </w:rPr>
+    </w:lvl>
+    <w:lvl w:ilvl="5">
+      <w:start w:val="1"/>
+      <w:numFmt w:val="lowerRoman"/>
+      <w:lvlText w:val="%6."/>
+      <w:lvlJc w:val="right"/>
+      <w:pPr>
+        <w:tabs>
+          <w:tab w:val="num" w:pos="1987"/>
+        </w:tabs>
+        <w:ind w:left="1987" w:hanging="283"/>
+      </w:pPr>
+      <w:rPr>
+        <w:rFonts w:hint="default"/>
+      </w:rPr>
+    </w:lvl>
+    <w:lvl w:ilvl="6">
+      <w:start w:val="1"/>
+      <w:numFmt w:val="decimal"/>
+      <w:lvlText w:val="%7."/>
+      <w:lvlJc w:val="left"/>
+      <w:pPr>
+        <w:tabs>
+          <w:tab w:val="num" w:pos="2271"/>
+        </w:tabs>
+        <w:ind w:left="2271" w:hanging="283"/>
+      </w:pPr>
+      <w:rPr>
+        <w:rFonts w:hint="default"/>
+      </w:rPr>
+    </w:lvl>
+    <w:lvl w:ilvl="7">
+      <w:start w:val="1"/>
+      <w:numFmt w:val="lowerLetter"/>
+      <w:lvlText w:val="%8."/>
+      <w:lvlJc w:val="left"/>
+      <w:pPr>
+        <w:tabs>
+          <w:tab w:val="num" w:pos="2555"/>
+        </w:tabs>
+        <w:ind w:left="2555" w:hanging="283"/>
+      </w:pPr>
+      <w:rPr>
+        <w:rFonts w:hint="default"/>
+      </w:rPr>
+    </w:lvl>
+    <w:lvl w:ilvl="8">
+      <w:start w:val="1"/>
+      <w:numFmt w:val="lowerRoman"/>
+      <w:lvlText w:val="%9."/>
+      <w:lvlJc w:val="right"/>
+      <w:pPr>
+        <w:tabs>
+          <w:tab w:val="num" w:pos="2839"/>
+        </w:tabs>
+        <w:ind w:left="2839" w:hanging="283"/>
+      </w:pPr>
+      <w:rPr>
+        <w:rFonts w:hint="default"/>
+      </w:rPr>
+    </w:lvl>
+  </w:abstractNum>
+  <w:abstractNum w:abstractNumId="9" w15:restartNumberingAfterBreak="0">
     <w:nsid w:val="2EFA7177"/>
     <w:multiLevelType w:val="multilevel"/>
-    <w:tmpl w:val="6492B054"/>
+    <w:tmpl w:val="138E7212"/>
+    <w:lvl w:ilvl="0">
+      <w:start w:val="1"/>
+      <w:numFmt w:val="decimal"/>
+      <w:suff w:val="space"/>
+      <w:lvlText w:val="%1."/>
+      <w:lvlJc w:val="left"/>
+      <w:pPr>
+        <w:ind w:left="0" w:firstLine="0"/>
+      </w:pPr>
+      <w:rPr>
+        <w:rFonts w:hint="default"/>
+      </w:rPr>
+    </w:lvl>
+    <w:lvl w:ilvl="1">
+      <w:start w:val="1"/>
+      <w:numFmt w:val="decimal"/>
+      <w:suff w:val="space"/>
+      <w:lvlText w:val="%1.%2."/>
+      <w:lvlJc w:val="left"/>
+      <w:pPr>
+        <w:ind w:left="0" w:firstLine="0"/>
+      </w:pPr>
+      <w:rPr>
+        <w:rFonts w:hint="default"/>
+      </w:rPr>
+    </w:lvl>
+    <w:lvl w:ilvl="2">
+      <w:start w:val="1"/>
+      <w:numFmt w:val="decimal"/>
+      <w:suff w:val="space"/>
+      <w:lvlText w:val="%1.%2.%3."/>
+      <w:lvlJc w:val="left"/>
+      <w:pPr>
+        <w:ind w:left="0" w:firstLine="0"/>
+      </w:pPr>
+      <w:rPr>
+        <w:rFonts w:hint="default"/>
+      </w:rPr>
+    </w:lvl>
+    <w:lvl w:ilvl="3">
+      <w:start w:val="1"/>
+      <w:numFmt w:val="decimal"/>
+      <w:suff w:val="space"/>
+      <w:lvlText w:val="%1.%2.%3.%4."/>
+      <w:lvlJc w:val="left"/>
+      <w:pPr>
+        <w:ind w:left="0" w:firstLine="0"/>
+      </w:pPr>
+      <w:rPr>
+        <w:rFonts w:hint="default"/>
+      </w:rPr>
+    </w:lvl>
+    <w:lvl w:ilvl="4">
+      <w:start w:val="1"/>
+      <w:numFmt w:val="lowerLetter"/>
+      <w:lvlText w:val="%5."/>
+      <w:lvlJc w:val="left"/>
+      <w:pPr>
+        <w:ind w:left="0" w:firstLine="0"/>
+      </w:pPr>
+      <w:rPr>
+        <w:rFonts w:hint="default"/>
+      </w:rPr>
+    </w:lvl>
+    <w:lvl w:ilvl="5">
+      <w:start w:val="1"/>
+      <w:numFmt w:val="lowerRoman"/>
+      <w:lvlText w:val="%6."/>
+      <w:lvlJc w:val="right"/>
+      <w:pPr>
+        <w:ind w:left="0" w:firstLine="0"/>
+      </w:pPr>
+      <w:rPr>
+        <w:rFonts w:hint="default"/>
+      </w:rPr>
+    </w:lvl>
+    <w:lvl w:ilvl="6">
+      <w:start w:val="1"/>
+      <w:numFmt w:val="decimal"/>
+      <w:lvlText w:val="%7."/>
+      <w:lvlJc w:val="left"/>
+      <w:pPr>
+        <w:ind w:left="0" w:firstLine="0"/>
+      </w:pPr>
+      <w:rPr>
+        <w:rFonts w:hint="default"/>
+      </w:rPr>
+    </w:lvl>
+    <w:lvl w:ilvl="7">
+      <w:start w:val="1"/>
+      <w:numFmt w:val="lowerLetter"/>
+      <w:lvlText w:val="%8."/>
+      <w:lvlJc w:val="left"/>
+      <w:pPr>
+        <w:ind w:left="0" w:firstLine="0"/>
+      </w:pPr>
+      <w:rPr>
+        <w:rFonts w:hint="default"/>
+      </w:rPr>
+    </w:lvl>
+    <w:lvl w:ilvl="8">
+      <w:start w:val="1"/>
+      <w:numFmt w:val="lowerRoman"/>
+      <w:lvlText w:val="%9."/>
+      <w:lvlJc w:val="right"/>
+      <w:pPr>
+        <w:ind w:left="0" w:firstLine="0"/>
+      </w:pPr>
+      <w:rPr>
+        <w:rFonts w:hint="default"/>
+      </w:rPr>
+    </w:lvl>
+  </w:abstractNum>
+  <w:abstractNum w:abstractNumId="10" w15:restartNumberingAfterBreak="0">
+    <w:nsid w:val="3073594F"/>
+    <w:multiLevelType w:val="multilevel"/>
+    <w:tmpl w:val="9C8E5F84"/>
+    <w:name w:val="PHS table bullet32"/>
+    <w:lvl w:ilvl="0">
+      <w:start w:val="1"/>
+      <w:numFmt w:val="bullet"/>
+      <w:pStyle w:val="Tablebullet1"/>
+      <w:lvlText w:val=""/>
+      <w:lvlJc w:val="left"/>
+      <w:pPr>
+        <w:tabs>
+          <w:tab w:val="num" w:pos="680"/>
+        </w:tabs>
+        <w:ind w:left="680" w:hanging="340"/>
+      </w:pPr>
+      <w:rPr>
+        <w:rFonts w:ascii="Symbol" w:hAnsi="Symbol" w:hint="default"/>
+      </w:rPr>
+    </w:lvl>
+    <w:lvl w:ilvl="1">
+      <w:start w:val="1"/>
+      <w:numFmt w:val="bullet"/>
+      <w:pStyle w:val="Tablebullet2"/>
+      <w:lvlText w:val="o"/>
+      <w:lvlJc w:val="left"/>
+      <w:pPr>
+        <w:tabs>
+          <w:tab w:val="num" w:pos="1021"/>
+        </w:tabs>
+        <w:ind w:left="1021" w:hanging="341"/>
+      </w:pPr>
+      <w:rPr>
+        <w:rFonts w:ascii="Courier New" w:hAnsi="Courier New" w:hint="default"/>
+      </w:rPr>
+    </w:lvl>
+    <w:lvl w:ilvl="2">
+      <w:start w:val="1"/>
+      <w:numFmt w:val="bullet"/>
+      <w:lvlText w:val=""/>
+      <w:lvlJc w:val="left"/>
+      <w:pPr>
+        <w:ind w:left="2160" w:hanging="360"/>
+      </w:pPr>
+      <w:rPr>
+        <w:rFonts w:ascii="Wingdings" w:hAnsi="Wingdings" w:hint="default"/>
+      </w:rPr>
+    </w:lvl>
+    <w:lvl w:ilvl="3">
+      <w:start w:val="1"/>
+      <w:numFmt w:val="bullet"/>
+      <w:lvlText w:val=""/>
+      <w:lvlJc w:val="left"/>
+      <w:pPr>
+        <w:ind w:left="2880" w:hanging="360"/>
+      </w:pPr>
+      <w:rPr>
+        <w:rFonts w:ascii="Symbol" w:hAnsi="Symbol" w:hint="default"/>
+      </w:rPr>
+    </w:lvl>
+    <w:lvl w:ilvl="4">
+      <w:start w:val="1"/>
+      <w:numFmt w:val="bullet"/>
+      <w:lvlText w:val="o"/>
+      <w:lvlJc w:val="left"/>
+      <w:pPr>
+        <w:ind w:left="3600" w:hanging="360"/>
+      </w:pPr>
+      <w:rPr>
+        <w:rFonts w:ascii="Courier New" w:hAnsi="Courier New" w:cs="Courier New" w:hint="default"/>
+      </w:rPr>
+    </w:lvl>
+    <w:lvl w:ilvl="5">
+      <w:start w:val="1"/>
+      <w:numFmt w:val="bullet"/>
+      <w:lvlText w:val=""/>
+      <w:lvlJc w:val="left"/>
+      <w:pPr>
+        <w:ind w:left="4320" w:hanging="360"/>
+      </w:pPr>
+      <w:rPr>
+        <w:rFonts w:ascii="Wingdings" w:hAnsi="Wingdings" w:hint="default"/>
+      </w:rPr>
+    </w:lvl>
+    <w:lvl w:ilvl="6">
+      <w:start w:val="1"/>
+      <w:numFmt w:val="bullet"/>
+      <w:lvlText w:val=""/>
+      <w:lvlJc w:val="left"/>
+      <w:pPr>
+        <w:ind w:left="5040" w:hanging="360"/>
+      </w:pPr>
+      <w:rPr>
+        <w:rFonts w:ascii="Symbol" w:hAnsi="Symbol" w:hint="default"/>
+      </w:rPr>
+    </w:lvl>
+    <w:lvl w:ilvl="7">
+      <w:start w:val="1"/>
+      <w:numFmt w:val="bullet"/>
+      <w:lvlText w:val="o"/>
+      <w:lvlJc w:val="left"/>
+      <w:pPr>
+        <w:ind w:left="5760" w:hanging="360"/>
+      </w:pPr>
+      <w:rPr>
+        <w:rFonts w:ascii="Courier New" w:hAnsi="Courier New" w:cs="Courier New" w:hint="default"/>
+      </w:rPr>
+    </w:lvl>
+    <w:lvl w:ilvl="8">
+      <w:start w:val="1"/>
+      <w:numFmt w:val="bullet"/>
+      <w:lvlText w:val=""/>
+      <w:lvlJc w:val="left"/>
+      <w:pPr>
+        <w:ind w:left="6480" w:hanging="360"/>
+      </w:pPr>
+      <w:rPr>
+        <w:rFonts w:ascii="Wingdings" w:hAnsi="Wingdings" w:hint="default"/>
+      </w:rPr>
+    </w:lvl>
+  </w:abstractNum>
+  <w:abstractNum w:abstractNumId="11" w15:restartNumberingAfterBreak="0">
+    <w:nsid w:val="451B606F"/>
+    <w:multiLevelType w:val="hybridMultilevel"/>
+    <w:tmpl w:val="15CC8CAE"/>
+    <w:lvl w:ilvl="0" w:tplc="F98E485E">
+      <w:start w:val="1"/>
+      <w:numFmt w:val="lowerLetter"/>
+      <w:lvlText w:val="%1."/>
+      <w:lvlJc w:val="left"/>
+      <w:pPr>
+        <w:ind w:left="947" w:hanging="360"/>
+      </w:pPr>
+    </w:lvl>
+    <w:lvl w:ilvl="1" w:tplc="08090019" w:tentative="1">
+      <w:start w:val="1"/>
+      <w:numFmt w:val="lowerLetter"/>
+      <w:lvlText w:val="%2."/>
+      <w:lvlJc w:val="left"/>
+      <w:pPr>
+        <w:ind w:left="1667" w:hanging="360"/>
+      </w:pPr>
+    </w:lvl>
+    <w:lvl w:ilvl="2" w:tplc="0809001B" w:tentative="1">
+      <w:start w:val="1"/>
+      <w:numFmt w:val="lowerRoman"/>
+      <w:lvlText w:val="%3."/>
+      <w:lvlJc w:val="right"/>
+      <w:pPr>
+        <w:ind w:left="2387" w:hanging="180"/>
+      </w:pPr>
+    </w:lvl>
+    <w:lvl w:ilvl="3" w:tplc="0809000F" w:tentative="1">
+      <w:start w:val="1"/>
+      <w:numFmt w:val="decimal"/>
+      <w:lvlText w:val="%4."/>
+      <w:lvlJc w:val="left"/>
+      <w:pPr>
+        <w:ind w:left="3107" w:hanging="360"/>
+      </w:pPr>
+    </w:lvl>
+    <w:lvl w:ilvl="4" w:tplc="08090019" w:tentative="1">
+      <w:start w:val="1"/>
+      <w:numFmt w:val="lowerLetter"/>
+      <w:lvlText w:val="%5."/>
+      <w:lvlJc w:val="left"/>
+      <w:pPr>
+        <w:ind w:left="3827" w:hanging="360"/>
+      </w:pPr>
+    </w:lvl>
+    <w:lvl w:ilvl="5" w:tplc="0809001B" w:tentative="1">
+      <w:start w:val="1"/>
+      <w:numFmt w:val="lowerRoman"/>
+      <w:lvlText w:val="%6."/>
+      <w:lvlJc w:val="right"/>
+      <w:pPr>
+        <w:ind w:left="4547" w:hanging="180"/>
+      </w:pPr>
+    </w:lvl>
+    <w:lvl w:ilvl="6" w:tplc="0809000F" w:tentative="1">
+      <w:start w:val="1"/>
+      <w:numFmt w:val="decimal"/>
+      <w:lvlText w:val="%7."/>
+      <w:lvlJc w:val="left"/>
+      <w:pPr>
+        <w:ind w:left="5267" w:hanging="360"/>
+      </w:pPr>
+    </w:lvl>
+    <w:lvl w:ilvl="7" w:tplc="08090019" w:tentative="1">
+      <w:start w:val="1"/>
+      <w:numFmt w:val="lowerLetter"/>
+      <w:lvlText w:val="%8."/>
+      <w:lvlJc w:val="left"/>
+      <w:pPr>
+        <w:ind w:left="5987" w:hanging="360"/>
+      </w:pPr>
+    </w:lvl>
+    <w:lvl w:ilvl="8" w:tplc="0809001B" w:tentative="1">
+      <w:start w:val="1"/>
+      <w:numFmt w:val="lowerRoman"/>
+      <w:lvlText w:val="%9."/>
+      <w:lvlJc w:val="right"/>
+      <w:pPr>
+        <w:ind w:left="6707" w:hanging="180"/>
+      </w:pPr>
+    </w:lvl>
+  </w:abstractNum>
+  <w:abstractNum w:abstractNumId="12" w15:restartNumberingAfterBreak="0">
+    <w:nsid w:val="5C932A99"/>
+    <w:multiLevelType w:val="multilevel"/>
+    <w:tmpl w:val="F87EBC98"/>
+    <w:lvl w:ilvl="0">
+      <w:start w:val="1"/>
+      <w:numFmt w:val="bullet"/>
+      <w:lvlText w:val=""/>
+      <w:lvlJc w:val="left"/>
+      <w:pPr>
+        <w:tabs>
+          <w:tab w:val="num" w:pos="720"/>
+        </w:tabs>
+        <w:ind w:left="720" w:hanging="360"/>
+      </w:pPr>
+      <w:rPr>
+        <w:rFonts w:ascii="Symbol" w:hAnsi="Symbol" w:hint="default"/>
+        <w:sz w:val="20"/>
+      </w:rPr>
+    </w:lvl>
+    <w:lvl w:ilvl="1" w:tentative="1">
+      <w:start w:val="1"/>
+      <w:numFmt w:val="bullet"/>
+      <w:lvlText w:val="o"/>
+      <w:lvlJc w:val="left"/>
+      <w:pPr>
+        <w:tabs>
+          <w:tab w:val="num" w:pos="1440"/>
+        </w:tabs>
+        <w:ind w:left="1440" w:hanging="360"/>
+      </w:pPr>
+      <w:rPr>
+        <w:rFonts w:ascii="Courier New" w:hAnsi="Courier New" w:hint="default"/>
+        <w:sz w:val="20"/>
+      </w:rPr>
+    </w:lvl>
+    <w:lvl w:ilvl="2" w:tentative="1">
+      <w:start w:val="1"/>
+      <w:numFmt w:val="bullet"/>
+      <w:lvlText w:val=""/>
+      <w:lvlJc w:val="left"/>
+      <w:pPr>
+        <w:tabs>
+          <w:tab w:val="num" w:pos="2160"/>
+        </w:tabs>
+        <w:ind w:left="2160" w:hanging="360"/>
+      </w:pPr>
+      <w:rPr>
+        <w:rFonts w:ascii="Wingdings" w:hAnsi="Wingdings" w:hint="default"/>
+        <w:sz w:val="20"/>
+      </w:rPr>
+    </w:lvl>
+    <w:lvl w:ilvl="3" w:tentative="1">
+      <w:start w:val="1"/>
+      <w:numFmt w:val="bullet"/>
+      <w:lvlText w:val=""/>
+      <w:lvlJc w:val="left"/>
+      <w:pPr>
+        <w:tabs>
+          <w:tab w:val="num" w:pos="2880"/>
+        </w:tabs>
+        <w:ind w:left="2880" w:hanging="360"/>
+      </w:pPr>
+      <w:rPr>
+        <w:rFonts w:ascii="Wingdings" w:hAnsi="Wingdings" w:hint="default"/>
+        <w:sz w:val="20"/>
+      </w:rPr>
+    </w:lvl>
+    <w:lvl w:ilvl="4" w:tentative="1">
+      <w:start w:val="1"/>
+      <w:numFmt w:val="bullet"/>
+      <w:lvlText w:val=""/>
+      <w:lvlJc w:val="left"/>
+      <w:pPr>
+        <w:tabs>
+          <w:tab w:val="num" w:pos="3600"/>
+        </w:tabs>
+        <w:ind w:left="3600" w:hanging="360"/>
+      </w:pPr>
+      <w:rPr>
+        <w:rFonts w:ascii="Wingdings" w:hAnsi="Wingdings" w:hint="default"/>
+        <w:sz w:val="20"/>
+      </w:rPr>
+    </w:lvl>
+    <w:lvl w:ilvl="5" w:tentative="1">
+      <w:start w:val="1"/>
+      <w:numFmt w:val="bullet"/>
+      <w:lvlText w:val=""/>
+      <w:lvlJc w:val="left"/>
+      <w:pPr>
+        <w:tabs>
+          <w:tab w:val="num" w:pos="4320"/>
+        </w:tabs>
+        <w:ind w:left="4320" w:hanging="360"/>
+      </w:pPr>
+      <w:rPr>
+        <w:rFonts w:ascii="Wingdings" w:hAnsi="Wingdings" w:hint="default"/>
+        <w:sz w:val="20"/>
+      </w:rPr>
+    </w:lvl>
+    <w:lvl w:ilvl="6" w:tentative="1">
+      <w:start w:val="1"/>
+      <w:numFmt w:val="bullet"/>
+      <w:lvlText w:val=""/>
+      <w:lvlJc w:val="left"/>
+      <w:pPr>
+        <w:tabs>
+          <w:tab w:val="num" w:pos="5040"/>
+        </w:tabs>
+        <w:ind w:left="5040" w:hanging="360"/>
+      </w:pPr>
+      <w:rPr>
+        <w:rFonts w:ascii="Wingdings" w:hAnsi="Wingdings" w:hint="default"/>
+        <w:sz w:val="20"/>
+      </w:rPr>
+    </w:lvl>
+    <w:lvl w:ilvl="7" w:tentative="1">
+      <w:start w:val="1"/>
+      <w:numFmt w:val="bullet"/>
+      <w:lvlText w:val=""/>
+      <w:lvlJc w:val="left"/>
+      <w:pPr>
+        <w:tabs>
+          <w:tab w:val="num" w:pos="5760"/>
+        </w:tabs>
+        <w:ind w:left="5760" w:hanging="360"/>
+      </w:pPr>
+      <w:rPr>
+        <w:rFonts w:ascii="Wingdings" w:hAnsi="Wingdings" w:hint="default"/>
+        <w:sz w:val="20"/>
+      </w:rPr>
+    </w:lvl>
+    <w:lvl w:ilvl="8" w:tentative="1">
+      <w:start w:val="1"/>
+      <w:numFmt w:val="bullet"/>
+      <w:lvlText w:val=""/>
+      <w:lvlJc w:val="left"/>
+      <w:pPr>
+        <w:tabs>
+          <w:tab w:val="num" w:pos="6480"/>
+        </w:tabs>
+        <w:ind w:left="6480" w:hanging="360"/>
+      </w:pPr>
+      <w:rPr>
+        <w:rFonts w:ascii="Wingdings" w:hAnsi="Wingdings" w:hint="default"/>
+        <w:sz w:val="20"/>
+      </w:rPr>
+    </w:lvl>
+  </w:abstractNum>
+  <w:abstractNum w:abstractNumId="13" w15:restartNumberingAfterBreak="0">
+    <w:nsid w:val="6C2A55E7"/>
+    <w:multiLevelType w:val="hybridMultilevel"/>
+    <w:tmpl w:val="111A7332"/>
+    <w:lvl w:ilvl="0" w:tplc="6D806ABC">
+      <w:start w:val="1"/>
+      <w:numFmt w:val="bullet"/>
+      <w:lvlText w:val="o"/>
+      <w:lvlJc w:val="left"/>
+      <w:pPr>
+        <w:ind w:left="1854" w:hanging="360"/>
+      </w:pPr>
+      <w:rPr>
+        <w:rFonts w:ascii="Courier New" w:hAnsi="Courier New" w:cs="Courier New" w:hint="default"/>
+      </w:rPr>
+    </w:lvl>
+    <w:lvl w:ilvl="1" w:tplc="D2A80396">
+      <w:start w:val="1"/>
+      <w:numFmt w:val="bullet"/>
+      <w:lvlText w:val="o"/>
+      <w:lvlJc w:val="left"/>
+      <w:pPr>
+        <w:ind w:left="2574" w:hanging="360"/>
+      </w:pPr>
+      <w:rPr>
+        <w:rFonts w:ascii="Courier New" w:hAnsi="Courier New" w:cs="Courier New" w:hint="default"/>
+      </w:rPr>
+    </w:lvl>
+    <w:lvl w:ilvl="2" w:tplc="08090005" w:tentative="1">
+      <w:start w:val="1"/>
+      <w:numFmt w:val="bullet"/>
+      <w:lvlText w:val=""/>
+      <w:lvlJc w:val="left"/>
+      <w:pPr>
+        <w:ind w:left="3294" w:hanging="360"/>
+      </w:pPr>
+      <w:rPr>
+        <w:rFonts w:ascii="Wingdings" w:hAnsi="Wingdings" w:hint="default"/>
+      </w:rPr>
+    </w:lvl>
+    <w:lvl w:ilvl="3" w:tplc="08090001" w:tentative="1">
+      <w:start w:val="1"/>
+      <w:numFmt w:val="bullet"/>
+      <w:lvlText w:val=""/>
+      <w:lvlJc w:val="left"/>
+      <w:pPr>
+        <w:ind w:left="4014" w:hanging="360"/>
+      </w:pPr>
+      <w:rPr>
+        <w:rFonts w:ascii="Symbol" w:hAnsi="Symbol" w:hint="default"/>
+      </w:rPr>
+    </w:lvl>
+    <w:lvl w:ilvl="4" w:tplc="08090003" w:tentative="1">
+      <w:start w:val="1"/>
+      <w:numFmt w:val="bullet"/>
+      <w:lvlText w:val="o"/>
+      <w:lvlJc w:val="left"/>
+      <w:pPr>
+        <w:ind w:left="4734" w:hanging="360"/>
+      </w:pPr>
+      <w:rPr>
+        <w:rFonts w:ascii="Courier New" w:hAnsi="Courier New" w:cs="Courier New" w:hint="default"/>
+      </w:rPr>
+    </w:lvl>
+    <w:lvl w:ilvl="5" w:tplc="08090005" w:tentative="1">
+      <w:start w:val="1"/>
+      <w:numFmt w:val="bullet"/>
+      <w:lvlText w:val=""/>
+      <w:lvlJc w:val="left"/>
+      <w:pPr>
+        <w:ind w:left="5454" w:hanging="360"/>
+      </w:pPr>
+      <w:rPr>
+        <w:rFonts w:ascii="Wingdings" w:hAnsi="Wingdings" w:hint="default"/>
+      </w:rPr>
+    </w:lvl>
+    <w:lvl w:ilvl="6" w:tplc="08090001" w:tentative="1">
+      <w:start w:val="1"/>
+      <w:numFmt w:val="bullet"/>
+      <w:lvlText w:val=""/>
+      <w:lvlJc w:val="left"/>
+      <w:pPr>
+        <w:ind w:left="6174" w:hanging="360"/>
+      </w:pPr>
+      <w:rPr>
+        <w:rFonts w:ascii="Symbol" w:hAnsi="Symbol" w:hint="default"/>
+      </w:rPr>
+    </w:lvl>
+    <w:lvl w:ilvl="7" w:tplc="08090003" w:tentative="1">
+      <w:start w:val="1"/>
+      <w:numFmt w:val="bullet"/>
+      <w:lvlText w:val="o"/>
+      <w:lvlJc w:val="left"/>
+      <w:pPr>
+        <w:ind w:left="6894" w:hanging="360"/>
+      </w:pPr>
+      <w:rPr>
+        <w:rFonts w:ascii="Courier New" w:hAnsi="Courier New" w:cs="Courier New" w:hint="default"/>
+      </w:rPr>
+    </w:lvl>
+    <w:lvl w:ilvl="8" w:tplc="08090005" w:tentative="1">
+      <w:start w:val="1"/>
+      <w:numFmt w:val="bullet"/>
+      <w:lvlText w:val=""/>
+      <w:lvlJc w:val="left"/>
+      <w:pPr>
+        <w:ind w:left="7614" w:hanging="360"/>
+      </w:pPr>
+      <w:rPr>
+        <w:rFonts w:ascii="Wingdings" w:hAnsi="Wingdings" w:hint="default"/>
+      </w:rPr>
+    </w:lvl>
+  </w:abstractNum>
+  <w:abstractNum w:abstractNumId="14" w15:restartNumberingAfterBreak="0">
+    <w:nsid w:val="6CA678D6"/>
+    <w:multiLevelType w:val="multilevel"/>
+    <w:tmpl w:val="F1BEBEBE"/>
+    <w:name w:val="PHS headings"/>
     <w:lvl w:ilvl="0">
       <w:start w:val="1"/>
       <w:numFmt w:val="decimal"/>
@@ -818,7 +1803,7 @@
       <w:numFmt w:val="decimal"/>
       <w:pStyle w:val="Heading3numbered"/>
       <w:suff w:val="space"/>
-      <w:lvlText w:val="%1.%2.%3."/>
+      <w:lvlText w:val="%1.%2.%3"/>
       <w:lvlJc w:val="left"/>
       <w:pPr>
         <w:ind w:left="0" w:firstLine="0"/>
@@ -832,7 +1817,7 @@
       <w:numFmt w:val="decimal"/>
       <w:pStyle w:val="Heading4numbered"/>
       <w:suff w:val="space"/>
-      <w:lvlText w:val="%1.%2.%3.%4."/>
+      <w:lvlText w:val="%1.%2.%3.%4"/>
       <w:lvlJc w:val="left"/>
       <w:pPr>
         <w:ind w:left="0" w:firstLine="0"/>
@@ -844,7 +1829,7 @@
     <w:lvl w:ilvl="4">
       <w:start w:val="1"/>
       <w:numFmt w:val="lowerLetter"/>
-      <w:lvlText w:val="%5."/>
+      <w:lvlText w:val="(%5)"/>
       <w:lvlJc w:val="left"/>
       <w:pPr>
         <w:ind w:left="0" w:firstLine="0"/>
@@ -856,8 +1841,8 @@
     <w:lvl w:ilvl="5">
       <w:start w:val="1"/>
       <w:numFmt w:val="lowerRoman"/>
-      <w:lvlText w:val="%6."/>
-      <w:lvlJc w:val="right"/>
+      <w:lvlText w:val="(%6)"/>
+      <w:lvlJc w:val="left"/>
       <w:pPr>
         <w:ind w:left="0" w:firstLine="0"/>
       </w:pPr>
@@ -893,7 +1878,7 @@
       <w:start w:val="1"/>
       <w:numFmt w:val="lowerRoman"/>
       <w:lvlText w:val="%9."/>
-      <w:lvlJc w:val="right"/>
+      <w:lvlJc w:val="left"/>
       <w:pPr>
         <w:ind w:left="0" w:firstLine="0"/>
       </w:pPr>
@@ -902,214 +1887,158 @@
       </w:rPr>
     </w:lvl>
   </w:abstractNum>
-  <w:abstractNum w:abstractNumId="7" w15:restartNumberingAfterBreak="0">
-    <w:nsid w:val="451B606F"/>
-    <w:multiLevelType w:val="hybridMultilevel"/>
-    <w:tmpl w:val="15CC8CAE"/>
-    <w:lvl w:ilvl="0" w:tplc="F98E485E">
-      <w:start w:val="1"/>
-      <w:numFmt w:val="lowerLetter"/>
-      <w:lvlText w:val="%1."/>
-      <w:lvlJc w:val="left"/>
-      <w:pPr>
-        <w:ind w:left="947" w:hanging="360"/>
-      </w:pPr>
-    </w:lvl>
-    <w:lvl w:ilvl="1" w:tplc="08090019" w:tentative="1">
-      <w:start w:val="1"/>
-      <w:numFmt w:val="lowerLetter"/>
-      <w:lvlText w:val="%2."/>
-      <w:lvlJc w:val="left"/>
-      <w:pPr>
-        <w:ind w:left="1667" w:hanging="360"/>
-      </w:pPr>
-    </w:lvl>
-    <w:lvl w:ilvl="2" w:tplc="0809001B" w:tentative="1">
-      <w:start w:val="1"/>
-      <w:numFmt w:val="lowerRoman"/>
-      <w:lvlText w:val="%3."/>
-      <w:lvlJc w:val="right"/>
-      <w:pPr>
-        <w:ind w:left="2387" w:hanging="180"/>
-      </w:pPr>
-    </w:lvl>
-    <w:lvl w:ilvl="3" w:tplc="0809000F" w:tentative="1">
-      <w:start w:val="1"/>
-      <w:numFmt w:val="decimal"/>
-      <w:lvlText w:val="%4."/>
-      <w:lvlJc w:val="left"/>
-      <w:pPr>
-        <w:ind w:left="3107" w:hanging="360"/>
-      </w:pPr>
-    </w:lvl>
-    <w:lvl w:ilvl="4" w:tplc="08090019" w:tentative="1">
-      <w:start w:val="1"/>
-      <w:numFmt w:val="lowerLetter"/>
-      <w:lvlText w:val="%5."/>
-      <w:lvlJc w:val="left"/>
-      <w:pPr>
-        <w:ind w:left="3827" w:hanging="360"/>
-      </w:pPr>
-    </w:lvl>
-    <w:lvl w:ilvl="5" w:tplc="0809001B" w:tentative="1">
-      <w:start w:val="1"/>
-      <w:numFmt w:val="lowerRoman"/>
-      <w:lvlText w:val="%6."/>
-      <w:lvlJc w:val="right"/>
-      <w:pPr>
-        <w:ind w:left="4547" w:hanging="180"/>
-      </w:pPr>
-    </w:lvl>
-    <w:lvl w:ilvl="6" w:tplc="0809000F" w:tentative="1">
-      <w:start w:val="1"/>
-      <w:numFmt w:val="decimal"/>
-      <w:lvlText w:val="%7."/>
-      <w:lvlJc w:val="left"/>
-      <w:pPr>
-        <w:ind w:left="5267" w:hanging="360"/>
-      </w:pPr>
-    </w:lvl>
-    <w:lvl w:ilvl="7" w:tplc="08090019" w:tentative="1">
-      <w:start w:val="1"/>
-      <w:numFmt w:val="lowerLetter"/>
-      <w:lvlText w:val="%8."/>
-      <w:lvlJc w:val="left"/>
-      <w:pPr>
-        <w:ind w:left="5987" w:hanging="360"/>
-      </w:pPr>
-    </w:lvl>
-    <w:lvl w:ilvl="8" w:tplc="0809001B" w:tentative="1">
-      <w:start w:val="1"/>
-      <w:numFmt w:val="lowerRoman"/>
-      <w:lvlText w:val="%9."/>
-      <w:lvlJc w:val="right"/>
-      <w:pPr>
-        <w:ind w:left="6707" w:hanging="180"/>
-      </w:pPr>
-    </w:lvl>
-  </w:abstractNum>
-  <w:abstractNum w:abstractNumId="8" w15:restartNumberingAfterBreak="0">
-    <w:nsid w:val="6C2A55E7"/>
-    <w:multiLevelType w:val="hybridMultilevel"/>
-    <w:tmpl w:val="806AFC4A"/>
-    <w:lvl w:ilvl="0" w:tplc="6D806ABC">
+  <w:abstractNum w:abstractNumId="15" w15:restartNumberingAfterBreak="0">
+    <w:nsid w:val="77955480"/>
+    <w:multiLevelType w:val="multilevel"/>
+    <w:tmpl w:val="A10E3154"/>
+    <w:name w:val="PHS bullets4"/>
+    <w:lvl w:ilvl="0">
+      <w:start w:val="1"/>
+      <w:numFmt w:val="bullet"/>
+      <w:pStyle w:val="Bullet1"/>
+      <w:lvlText w:val=""/>
+      <w:lvlJc w:val="left"/>
+      <w:pPr>
+        <w:tabs>
+          <w:tab w:val="num" w:pos="1004"/>
+        </w:tabs>
+        <w:ind w:left="1004" w:hanging="284"/>
+      </w:pPr>
+      <w:rPr>
+        <w:rFonts w:ascii="Symbol" w:hAnsi="Symbol" w:hint="default"/>
+      </w:rPr>
+    </w:lvl>
+    <w:lvl w:ilvl="1">
       <w:start w:val="1"/>
       <w:numFmt w:val="bullet"/>
       <w:pStyle w:val="Bullet2"/>
       <w:lvlText w:val="o"/>
       <w:lvlJc w:val="left"/>
       <w:pPr>
-        <w:ind w:left="1854" w:hanging="360"/>
-      </w:pPr>
-      <w:rPr>
-        <w:rFonts w:ascii="Courier New" w:hAnsi="Courier New" w:cs="Courier New" w:hint="default"/>
-      </w:rPr>
-    </w:lvl>
-    <w:lvl w:ilvl="1" w:tplc="D2A80396">
-      <w:start w:val="1"/>
-      <w:numFmt w:val="bullet"/>
-      <w:lvlText w:val="o"/>
-      <w:lvlJc w:val="left"/>
-      <w:pPr>
-        <w:ind w:left="2574" w:hanging="360"/>
-      </w:pPr>
-      <w:rPr>
-        <w:rFonts w:ascii="Courier New" w:hAnsi="Courier New" w:cs="Courier New" w:hint="default"/>
-      </w:rPr>
-    </w:lvl>
-    <w:lvl w:ilvl="2" w:tplc="08090005" w:tentative="1">
-      <w:start w:val="1"/>
-      <w:numFmt w:val="bullet"/>
+        <w:tabs>
+          <w:tab w:val="num" w:pos="1288"/>
+        </w:tabs>
+        <w:ind w:left="1288" w:hanging="284"/>
+      </w:pPr>
+      <w:rPr>
+        <w:rFonts w:ascii="Courier New" w:hAnsi="Courier New" w:hint="default"/>
+      </w:rPr>
+    </w:lvl>
+    <w:lvl w:ilvl="2">
+      <w:start w:val="1"/>
+      <w:numFmt w:val="bullet"/>
+      <w:pStyle w:val="Bullet3"/>
       <w:lvlText w:val=""/>
       <w:lvlJc w:val="left"/>
       <w:pPr>
-        <w:ind w:left="3294" w:hanging="360"/>
+        <w:tabs>
+          <w:tab w:val="num" w:pos="1572"/>
+        </w:tabs>
+        <w:ind w:left="1572" w:hanging="284"/>
       </w:pPr>
       <w:rPr>
         <w:rFonts w:ascii="Wingdings" w:hAnsi="Wingdings" w:hint="default"/>
       </w:rPr>
     </w:lvl>
-    <w:lvl w:ilvl="3" w:tplc="08090001" w:tentative="1">
+    <w:lvl w:ilvl="3">
       <w:start w:val="1"/>
       <w:numFmt w:val="bullet"/>
       <w:lvlText w:val=""/>
       <w:lvlJc w:val="left"/>
       <w:pPr>
-        <w:ind w:left="4014" w:hanging="360"/>
+        <w:tabs>
+          <w:tab w:val="num" w:pos="1856"/>
+        </w:tabs>
+        <w:ind w:left="1856" w:hanging="284"/>
       </w:pPr>
       <w:rPr>
         <w:rFonts w:ascii="Symbol" w:hAnsi="Symbol" w:hint="default"/>
       </w:rPr>
     </w:lvl>
-    <w:lvl w:ilvl="4" w:tplc="08090003" w:tentative="1">
-      <w:start w:val="1"/>
-      <w:numFmt w:val="bullet"/>
-      <w:lvlText w:val="o"/>
-      <w:lvlJc w:val="left"/>
-      <w:pPr>
-        <w:ind w:left="4734" w:hanging="360"/>
-      </w:pPr>
-      <w:rPr>
-        <w:rFonts w:ascii="Courier New" w:hAnsi="Courier New" w:cs="Courier New" w:hint="default"/>
-      </w:rPr>
-    </w:lvl>
-    <w:lvl w:ilvl="5" w:tplc="08090005" w:tentative="1">
+    <w:lvl w:ilvl="4">
+      <w:start w:val="1"/>
+      <w:numFmt w:val="bullet"/>
+      <w:lvlText w:val=""/>
+      <w:lvlJc w:val="left"/>
+      <w:pPr>
+        <w:tabs>
+          <w:tab w:val="num" w:pos="2140"/>
+        </w:tabs>
+        <w:ind w:left="2140" w:hanging="284"/>
+      </w:pPr>
+      <w:rPr>
+        <w:rFonts w:ascii="Symbol" w:hAnsi="Symbol" w:hint="default"/>
+      </w:rPr>
+    </w:lvl>
+    <w:lvl w:ilvl="5">
+      <w:start w:val="1"/>
+      <w:numFmt w:val="bullet"/>
+      <w:lvlText w:val=""/>
+      <w:lvlJc w:val="left"/>
+      <w:pPr>
+        <w:tabs>
+          <w:tab w:val="num" w:pos="2424"/>
+        </w:tabs>
+        <w:ind w:left="2424" w:hanging="284"/>
+      </w:pPr>
+      <w:rPr>
+        <w:rFonts w:ascii="Wingdings" w:hAnsi="Wingdings" w:hint="default"/>
+      </w:rPr>
+    </w:lvl>
+    <w:lvl w:ilvl="6">
       <w:start w:val="1"/>
       <w:numFmt w:val="bullet"/>
       <w:lvlText w:val=""/>
       <w:lvlJc w:val="left"/>
       <w:pPr>
-        <w:ind w:left="5454" w:hanging="360"/>
+        <w:tabs>
+          <w:tab w:val="num" w:pos="2708"/>
+        </w:tabs>
+        <w:ind w:left="2708" w:hanging="284"/>
       </w:pPr>
       <w:rPr>
         <w:rFonts w:ascii="Wingdings" w:hAnsi="Wingdings" w:hint="default"/>
       </w:rPr>
     </w:lvl>
-    <w:lvl w:ilvl="6" w:tplc="08090001" w:tentative="1">
+    <w:lvl w:ilvl="7">
       <w:start w:val="1"/>
       <w:numFmt w:val="bullet"/>
       <w:lvlText w:val=""/>
       <w:lvlJc w:val="left"/>
       <w:pPr>
-        <w:ind w:left="6174" w:hanging="360"/>
+        <w:tabs>
+          <w:tab w:val="num" w:pos="2992"/>
+        </w:tabs>
+        <w:ind w:left="2992" w:hanging="284"/>
       </w:pPr>
       <w:rPr>
         <w:rFonts w:ascii="Symbol" w:hAnsi="Symbol" w:hint="default"/>
       </w:rPr>
     </w:lvl>
-    <w:lvl w:ilvl="7" w:tplc="08090003" w:tentative="1">
-      <w:start w:val="1"/>
-      <w:numFmt w:val="bullet"/>
-      <w:lvlText w:val="o"/>
-      <w:lvlJc w:val="left"/>
-      <w:pPr>
-        <w:ind w:left="6894" w:hanging="360"/>
-      </w:pPr>
-      <w:rPr>
-        <w:rFonts w:ascii="Courier New" w:hAnsi="Courier New" w:cs="Courier New" w:hint="default"/>
-      </w:rPr>
-    </w:lvl>
-    <w:lvl w:ilvl="8" w:tplc="08090005" w:tentative="1">
-      <w:start w:val="1"/>
-      <w:numFmt w:val="bullet"/>
-      <w:lvlText w:val=""/>
-      <w:lvlJc w:val="left"/>
-      <w:pPr>
-        <w:ind w:left="7614" w:hanging="360"/>
-      </w:pPr>
-      <w:rPr>
-        <w:rFonts w:ascii="Wingdings" w:hAnsi="Wingdings" w:hint="default"/>
+    <w:lvl w:ilvl="8">
+      <w:start w:val="1"/>
+      <w:numFmt w:val="bullet"/>
+      <w:lvlText w:val=""/>
+      <w:lvlJc w:val="left"/>
+      <w:pPr>
+        <w:tabs>
+          <w:tab w:val="num" w:pos="3276"/>
+        </w:tabs>
+        <w:ind w:left="3276" w:hanging="284"/>
+      </w:pPr>
+      <w:rPr>
+        <w:rFonts w:ascii="Symbol" w:hAnsi="Symbol" w:hint="default"/>
       </w:rPr>
     </w:lvl>
   </w:abstractNum>
-  <w:num w:numId="1">
-    <w:abstractNumId w:val="7"/>
+  <w:num w:numId="1" w16cid:durableId="1030110677">
+    <w:abstractNumId w:val="11"/>
     <w:lvlOverride w:ilvl="0">
       <w:startOverride w:val="1"/>
     </w:lvlOverride>
   </w:num>
-  <w:num w:numId="2">
-    <w:abstractNumId w:val="3"/>
+  <w:num w:numId="2" w16cid:durableId="925769588">
+    <w:abstractNumId w:val="5"/>
     <w:lvlOverride w:ilvl="0">
       <w:startOverride w:val="1"/>
     </w:lvlOverride>
@@ -1138,39 +2067,156 @@
       <w:startOverride w:val="1"/>
     </w:lvlOverride>
   </w:num>
-  <w:num w:numId="3">
+  <w:num w:numId="3" w16cid:durableId="1035614924">
+    <w:abstractNumId w:val="4"/>
+  </w:num>
+  <w:num w:numId="4" w16cid:durableId="1911575539">
+    <w:abstractNumId w:val="13"/>
+  </w:num>
+  <w:num w:numId="5" w16cid:durableId="916669584">
+    <w:abstractNumId w:val="3"/>
+  </w:num>
+  <w:num w:numId="6" w16cid:durableId="1523058319">
+    <w:abstractNumId w:val="6"/>
+  </w:num>
+  <w:num w:numId="7" w16cid:durableId="1887764544">
+    <w:abstractNumId w:val="7"/>
+  </w:num>
+  <w:num w:numId="8" w16cid:durableId="1127119901">
+    <w:abstractNumId w:val="9"/>
+  </w:num>
+  <w:num w:numId="9" w16cid:durableId="634986859">
+    <w:abstractNumId w:val="5"/>
+  </w:num>
+  <w:num w:numId="10" w16cid:durableId="82144552">
     <w:abstractNumId w:val="2"/>
   </w:num>
-  <w:num w:numId="4">
+  <w:num w:numId="11" w16cid:durableId="1333873134">
+    <w:abstractNumId w:val="2"/>
+  </w:num>
+  <w:num w:numId="12" w16cid:durableId="1718700518">
+    <w:abstractNumId w:val="12"/>
+  </w:num>
+  <w:num w:numId="13" w16cid:durableId="1455715906">
+    <w:abstractNumId w:val="15"/>
+  </w:num>
+  <w:num w:numId="14" w16cid:durableId="1911692764">
+    <w:abstractNumId w:val="15"/>
+  </w:num>
+  <w:num w:numId="15" w16cid:durableId="928586770">
+    <w:abstractNumId w:val="15"/>
+  </w:num>
+  <w:num w:numId="16" w16cid:durableId="659621240">
+    <w:abstractNumId w:val="0"/>
+  </w:num>
+  <w:num w:numId="17" w16cid:durableId="1804620933">
+    <w:abstractNumId w:val="0"/>
+  </w:num>
+  <w:num w:numId="18" w16cid:durableId="1049960762">
+    <w:abstractNumId w:val="0"/>
+  </w:num>
+  <w:num w:numId="19" w16cid:durableId="1430195782">
+    <w:abstractNumId w:val="14"/>
+  </w:num>
+  <w:num w:numId="20" w16cid:durableId="1227716678">
+    <w:abstractNumId w:val="14"/>
+  </w:num>
+  <w:num w:numId="21" w16cid:durableId="1590000841">
+    <w:abstractNumId w:val="14"/>
+  </w:num>
+  <w:num w:numId="22" w16cid:durableId="1903716363">
+    <w:abstractNumId w:val="14"/>
+  </w:num>
+  <w:num w:numId="23" w16cid:durableId="700787341">
+    <w:abstractNumId w:val="10"/>
+  </w:num>
+  <w:num w:numId="24" w16cid:durableId="478352003">
+    <w:abstractNumId w:val="10"/>
+  </w:num>
+  <w:num w:numId="25" w16cid:durableId="1860317605">
     <w:abstractNumId w:val="8"/>
   </w:num>
-  <w:num w:numId="5">
+  <w:num w:numId="26" w16cid:durableId="839002566">
+    <w:abstractNumId w:val="8"/>
+  </w:num>
+  <w:num w:numId="27" w16cid:durableId="1097335323">
     <w:abstractNumId w:val="1"/>
+    <w:lvlOverride w:ilvl="0">
+      <w:startOverride w:val="1"/>
+    </w:lvlOverride>
+    <w:lvlOverride w:ilvl="1">
+      <w:startOverride w:val="1"/>
+    </w:lvlOverride>
+    <w:lvlOverride w:ilvl="2">
+      <w:startOverride w:val="1"/>
+    </w:lvlOverride>
+    <w:lvlOverride w:ilvl="3">
+      <w:startOverride w:val="1"/>
+    </w:lvlOverride>
+    <w:lvlOverride w:ilvl="4">
+      <w:startOverride w:val="1"/>
+    </w:lvlOverride>
+    <w:lvlOverride w:ilvl="5">
+      <w:startOverride w:val="1"/>
+    </w:lvlOverride>
+    <w:lvlOverride w:ilvl="6">
+      <w:startOverride w:val="1"/>
+    </w:lvlOverride>
+    <w:lvlOverride w:ilvl="7">
+      <w:startOverride w:val="1"/>
+    </w:lvlOverride>
+    <w:lvlOverride w:ilvl="8">
+      <w:startOverride w:val="1"/>
+    </w:lvlOverride>
   </w:num>
-  <w:num w:numId="6">
-    <w:abstractNumId w:val="4"/>
+  <w:num w:numId="28" w16cid:durableId="1365671445">
+    <w:abstractNumId w:val="15"/>
   </w:num>
-  <w:num w:numId="7">
-    <w:abstractNumId w:val="5"/>
+  <w:num w:numId="29" w16cid:durableId="530340178">
+    <w:abstractNumId w:val="15"/>
   </w:num>
-  <w:num w:numId="8">
-    <w:abstractNumId w:val="6"/>
+  <w:num w:numId="30" w16cid:durableId="2022394438">
+    <w:abstractNumId w:val="15"/>
   </w:num>
-  <w:num w:numId="9">
-    <w:abstractNumId w:val="3"/>
-  </w:num>
-  <w:num w:numId="10">
+  <w:num w:numId="31" w16cid:durableId="427968672">
     <w:abstractNumId w:val="0"/>
   </w:num>
-  <w:num w:numId="11">
+  <w:num w:numId="32" w16cid:durableId="1365519575">
     <w:abstractNumId w:val="0"/>
+  </w:num>
+  <w:num w:numId="33" w16cid:durableId="2002197477">
+    <w:abstractNumId w:val="0"/>
+  </w:num>
+  <w:num w:numId="34" w16cid:durableId="1211959046">
+    <w:abstractNumId w:val="14"/>
+  </w:num>
+  <w:num w:numId="35" w16cid:durableId="1869877110">
+    <w:abstractNumId w:val="14"/>
+  </w:num>
+  <w:num w:numId="36" w16cid:durableId="1911958979">
+    <w:abstractNumId w:val="14"/>
+  </w:num>
+  <w:num w:numId="37" w16cid:durableId="1253011429">
+    <w:abstractNumId w:val="14"/>
+  </w:num>
+  <w:num w:numId="38" w16cid:durableId="138500423">
+    <w:abstractNumId w:val="10"/>
+  </w:num>
+  <w:num w:numId="39" w16cid:durableId="680788106">
+    <w:abstractNumId w:val="10"/>
+  </w:num>
+  <w:num w:numId="40" w16cid:durableId="1580283863">
+    <w:abstractNumId w:val="8"/>
+  </w:num>
+  <w:num w:numId="41" w16cid:durableId="1361710763">
+    <w:abstractNumId w:val="8"/>
   </w:num>
   <w:numIdMacAtCleanup w:val="9"/>
 </w:numbering>
 </file>
 
 <file path=word/styles.xml><?xml version="1.0" encoding="utf-8"?>
-<w:styles xmlns:mc="http://schemas.openxmlformats.org/markup-compatibility/2006" xmlns:r="http://schemas.openxmlformats.org/officeDocument/2006/relationships" xmlns:w="http://schemas.openxmlformats.org/wordprocessingml/2006/main" xmlns:w14="http://schemas.microsoft.com/office/word/2010/wordml" xmlns:w15="http://schemas.microsoft.com/office/word/2012/wordml" xmlns:w16se="http://schemas.microsoft.com/office/word/2015/wordml/symex" mc:Ignorable="w14 w15 w16se">
+<w:styles xmlns:mc="http://schemas.openxmlformats.org/markup-compatibility/2006" xmlns:r="http://schemas.openxmlformats.org/officeDocument/2006/relationships" xmlns:w="http://schemas.openxmlformats.org/wordprocessingml/2006/main" xmlns:w14="http://schemas.microsoft.com/office/word/2010/wordml" xmlns:w15="http://schemas.microsoft.com/office/word/2012/wordml" xmlns:w16cex="http://schemas.microsoft.com/office/word/2018/wordml/cex" xmlns:w16cid="http://schemas.microsoft.com/office/word/2016/wordml/cid" xmlns:w16="http://schemas.microsoft.com/office/word/2018/wordml" xmlns:w16sdtdh="http://schemas.microsoft.com/office/word/2020/wordml/sdtdatahash" xmlns:w16se="http://schemas.microsoft.com/office/word/2015/wordml/symex" mc:Ignorable="w14 w15 w16se w16cid w16 w16cex w16sdtdh">
   <w:docDefaults>
     <w:rPrDefault>
       <w:rPr>
@@ -1186,7 +2232,7 @@
       </w:pPr>
     </w:pPrDefault>
   </w:docDefaults>
-  <w:latentStyles w:defLockedState="1" w:defUIPriority="99" w:defSemiHidden="0" w:defUnhideWhenUsed="0" w:defQFormat="0" w:count="371">
+  <w:latentStyles w:defLockedState="1" w:defUIPriority="99" w:defSemiHidden="0" w:defUnhideWhenUsed="0" w:defQFormat="0" w:count="376">
     <w:lsdException w:name="Normal" w:locked="0" w:uiPriority="0" w:qFormat="1"/>
     <w:lsdException w:name="heading 1" w:locked="0" w:uiPriority="9" w:qFormat="1"/>
     <w:lsdException w:name="heading 2" w:locked="0" w:semiHidden="1" w:uiPriority="9" w:unhideWhenUsed="1" w:qFormat="1"/>
@@ -1558,11 +2604,16 @@
     <w:lsdException w:name="List Table 5 Dark Accent 6" w:locked="0" w:uiPriority="50"/>
     <w:lsdException w:name="List Table 6 Colorful Accent 6" w:locked="0" w:uiPriority="51"/>
     <w:lsdException w:name="List Table 7 Colorful Accent 6" w:locked="0" w:uiPriority="52"/>
+    <w:lsdException w:name="Mention" w:semiHidden="1" w:unhideWhenUsed="1"/>
+    <w:lsdException w:name="Smart Hyperlink" w:semiHidden="1" w:unhideWhenUsed="1"/>
+    <w:lsdException w:name="Hashtag" w:semiHidden="1" w:unhideWhenUsed="1"/>
+    <w:lsdException w:name="Unresolved Mention" w:semiHidden="1" w:unhideWhenUsed="1"/>
+    <w:lsdException w:name="Smart Link" w:semiHidden="1" w:unhideWhenUsed="1"/>
   </w:latentStyles>
   <w:style w:type="paragraph" w:default="1" w:styleId="Normal">
     <w:name w:val="Normal"/>
     <w:qFormat/>
-    <w:rsid w:val="005A2895"/>
+    <w:rsid w:val="00D138F5"/>
     <w:rPr>
       <w:rFonts w:ascii="Arial" w:hAnsi="Arial"/>
       <w:sz w:val="24"/>
@@ -1575,7 +2626,7 @@
     <w:link w:val="Heading1Char"/>
     <w:uiPriority w:val="9"/>
     <w:qFormat/>
-    <w:rsid w:val="00B1110B"/>
+    <w:rsid w:val="00D138F5"/>
     <w:pPr>
       <w:keepNext/>
       <w:keepLines/>
@@ -1597,7 +2648,7 @@
     <w:link w:val="Heading2Char"/>
     <w:uiPriority w:val="9"/>
     <w:qFormat/>
-    <w:rsid w:val="00B1110B"/>
+    <w:rsid w:val="00D138F5"/>
     <w:pPr>
       <w:keepNext/>
       <w:keepLines/>
@@ -1619,7 +2670,7 @@
     <w:link w:val="Heading3Char"/>
     <w:uiPriority w:val="9"/>
     <w:qFormat/>
-    <w:rsid w:val="00B1110B"/>
+    <w:rsid w:val="00D138F5"/>
     <w:pPr>
       <w:outlineLvl w:val="2"/>
     </w:pPr>
@@ -1638,7 +2689,7 @@
     <w:link w:val="Heading4Char"/>
     <w:uiPriority w:val="9"/>
     <w:qFormat/>
-    <w:rsid w:val="00B1110B"/>
+    <w:rsid w:val="00D138F5"/>
     <w:pPr>
       <w:outlineLvl w:val="3"/>
     </w:pPr>
@@ -1674,33 +2725,40 @@
     <w:semiHidden/>
     <w:unhideWhenUsed/>
   </w:style>
+  <w:style w:type="paragraph" w:customStyle="1" w:styleId="PublicationTitle">
+    <w:name w:val="Publication Title"/>
+    <w:basedOn w:val="Normal"/>
+    <w:link w:val="PublicationTitleChar"/>
+    <w:qFormat/>
+    <w:rsid w:val="00D138F5"/>
+    <w:pPr>
+      <w:spacing w:before="120" w:line="312" w:lineRule="auto"/>
+    </w:pPr>
+    <w:rPr>
+      <w:b/>
+      <w:color w:val="FFFFFF" w:themeColor="background1"/>
+      <w:spacing w:val="-20"/>
+      <w:sz w:val="56"/>
+    </w:rPr>
+  </w:style>
   <w:style w:type="paragraph" w:customStyle="1" w:styleId="Publicationsubtitle">
     <w:name w:val="Publication subtitle"/>
-    <w:basedOn w:val="Normal"/>
-    <w:autoRedefine/>
-    <w:qFormat/>
-    <w:rsid w:val="007813D2"/>
-    <w:pPr>
-      <w:spacing w:before="120" w:line="312" w:lineRule="auto"/>
-    </w:pPr>
-    <w:rPr>
-      <w:b/>
-      <w:color w:val="FFFFFF" w:themeColor="background1"/>
+    <w:basedOn w:val="PublicationTitle"/>
+    <w:qFormat/>
+    <w:rsid w:val="00D138F5"/>
+    <w:rPr>
+      <w:spacing w:val="0"/>
       <w:sz w:val="36"/>
     </w:rPr>
   </w:style>
   <w:style w:type="paragraph" w:customStyle="1" w:styleId="Publicationdate">
     <w:name w:val="Publication date"/>
-    <w:basedOn w:val="Normal"/>
+    <w:basedOn w:val="PublicationTitle"/>
     <w:link w:val="PublicationdateChar"/>
-    <w:autoRedefine/>
-    <w:qFormat/>
-    <w:rsid w:val="007813D2"/>
-    <w:pPr>
-      <w:spacing w:before="120" w:line="312" w:lineRule="auto"/>
-    </w:pPr>
-    <w:rPr>
-      <w:color w:val="FFFFFF" w:themeColor="background1"/>
+    <w:qFormat/>
+    <w:rsid w:val="00D138F5"/>
+    <w:rPr>
+      <w:b w:val="0"/>
       <w:sz w:val="36"/>
     </w:rPr>
   </w:style>
@@ -1710,7 +2768,7 @@
     <w:uiPriority w:val="99"/>
     <w:semiHidden/>
     <w:locked/>
-    <w:rsid w:val="00677E3B"/>
+    <w:rsid w:val="00D138F5"/>
     <w:rPr>
       <w:color w:val="808080"/>
     </w:rPr>
@@ -1720,10 +2778,10 @@
     <w:basedOn w:val="Normal"/>
     <w:link w:val="HeaderChar"/>
     <w:uiPriority w:val="99"/>
-    <w:rsid w:val="00B172C3"/>
+    <w:rsid w:val="00D138F5"/>
     <w:pPr>
       <w:tabs>
-        <w:tab w:val="right" w:pos="8959"/>
+        <w:tab w:val="right" w:pos="9752"/>
       </w:tabs>
       <w:spacing w:after="0"/>
     </w:pPr>
@@ -1733,7 +2791,7 @@
     <w:basedOn w:val="DefaultParagraphFont"/>
     <w:link w:val="Header"/>
     <w:uiPriority w:val="99"/>
-    <w:rsid w:val="00B172C3"/>
+    <w:rsid w:val="00D138F5"/>
     <w:rPr>
       <w:rFonts w:ascii="Arial" w:hAnsi="Arial"/>
       <w:sz w:val="24"/>
@@ -1744,7 +2802,7 @@
     <w:basedOn w:val="Normal"/>
     <w:link w:val="FooterChar"/>
     <w:uiPriority w:val="99"/>
-    <w:rsid w:val="00045D32"/>
+    <w:rsid w:val="00D138F5"/>
     <w:pPr>
       <w:tabs>
         <w:tab w:val="center" w:pos="4513"/>
@@ -1758,7 +2816,7 @@
     <w:basedOn w:val="DefaultParagraphFont"/>
     <w:link w:val="Footer"/>
     <w:uiPriority w:val="99"/>
-    <w:rsid w:val="007867C4"/>
+    <w:rsid w:val="00D138F5"/>
     <w:rPr>
       <w:rFonts w:ascii="Arial" w:hAnsi="Arial"/>
       <w:sz w:val="24"/>
@@ -1769,7 +2827,7 @@
     <w:basedOn w:val="Normal"/>
     <w:link w:val="TableHeadChar"/>
     <w:qFormat/>
-    <w:rsid w:val="00B1110B"/>
+    <w:rsid w:val="00D138F5"/>
     <w:pPr>
       <w:spacing w:before="20" w:after="20" w:line="288" w:lineRule="auto"/>
     </w:pPr>
@@ -1784,7 +2842,7 @@
     <w:basedOn w:val="TableHead"/>
     <w:link w:val="TableBodyChar"/>
     <w:qFormat/>
-    <w:rsid w:val="00B1110B"/>
+    <w:rsid w:val="00D138F5"/>
     <w:rPr>
       <w:b w:val="0"/>
       <w:color w:val="262626" w:themeColor="text1" w:themeTint="D9"/>
@@ -1797,7 +2855,7 @@
     <w:semiHidden/>
     <w:qFormat/>
     <w:locked/>
-    <w:rsid w:val="00B1110B"/>
+    <w:rsid w:val="00D138F5"/>
     <w:pPr>
       <w:spacing w:before="480" w:line="320" w:lineRule="exact"/>
     </w:pPr>
@@ -1810,7 +2868,7 @@
     <w:basedOn w:val="Heading1Char"/>
     <w:link w:val="ContentsHeader"/>
     <w:semiHidden/>
-    <w:rsid w:val="00B1110B"/>
+    <w:rsid w:val="00D138F5"/>
     <w:rPr>
       <w:rFonts w:ascii="Arial" w:eastAsiaTheme="majorEastAsia" w:hAnsi="Arial" w:cstheme="majorBidi"/>
       <w:b/>
@@ -1823,7 +2881,7 @@
     <w:name w:val="Table Head Char"/>
     <w:basedOn w:val="DefaultParagraphFont"/>
     <w:link w:val="TableHead"/>
-    <w:rsid w:val="00B1110B"/>
+    <w:rsid w:val="00D138F5"/>
     <w:rPr>
       <w:rFonts w:ascii="Arial" w:hAnsi="Arial"/>
       <w:b/>
@@ -1836,7 +2894,7 @@
     <w:name w:val="Table Body Char"/>
     <w:basedOn w:val="TableHeadChar"/>
     <w:link w:val="TableBody"/>
-    <w:rsid w:val="00B1110B"/>
+    <w:rsid w:val="00D138F5"/>
     <w:rPr>
       <w:rFonts w:ascii="Arial" w:hAnsi="Arial"/>
       <w:b w:val="0"/>
@@ -1850,7 +2908,7 @@
     <w:basedOn w:val="DefaultParagraphFont"/>
     <w:link w:val="Heading1"/>
     <w:uiPriority w:val="9"/>
-    <w:rsid w:val="00B1110B"/>
+    <w:rsid w:val="00D138F5"/>
     <w:rPr>
       <w:rFonts w:ascii="Arial" w:eastAsiaTheme="majorEastAsia" w:hAnsi="Arial" w:cstheme="majorBidi"/>
       <w:b/>
@@ -1864,7 +2922,7 @@
     <w:basedOn w:val="DefaultParagraphFont"/>
     <w:link w:val="Heading2"/>
     <w:uiPriority w:val="9"/>
-    <w:rsid w:val="00B1110B"/>
+    <w:rsid w:val="00D138F5"/>
     <w:rPr>
       <w:rFonts w:ascii="Arial" w:eastAsiaTheme="majorEastAsia" w:hAnsi="Arial" w:cstheme="majorBidi"/>
       <w:b/>
@@ -1878,7 +2936,7 @@
     <w:basedOn w:val="DefaultParagraphFont"/>
     <w:link w:val="Heading3"/>
     <w:uiPriority w:val="9"/>
-    <w:rsid w:val="00B1110B"/>
+    <w:rsid w:val="00D138F5"/>
     <w:rPr>
       <w:rFonts w:ascii="Arial" w:eastAsiaTheme="majorEastAsia" w:hAnsi="Arial" w:cs="Arial"/>
       <w:b/>
@@ -1893,7 +2951,7 @@
     <w:basedOn w:val="DefaultParagraphFont"/>
     <w:link w:val="Heading4"/>
     <w:uiPriority w:val="9"/>
-    <w:rsid w:val="00B1110B"/>
+    <w:rsid w:val="00D138F5"/>
     <w:rPr>
       <w:rFonts w:ascii="Arial" w:eastAsiaTheme="majorEastAsia" w:hAnsi="Arial" w:cs="Arial"/>
       <w:b/>
@@ -1908,7 +2966,7 @@
     <w:aliases w:val="PHS table"/>
     <w:basedOn w:val="TableNormal"/>
     <w:uiPriority w:val="59"/>
-    <w:rsid w:val="009D3B28"/>
+    <w:rsid w:val="00D138F5"/>
     <w:pPr>
       <w:spacing w:after="0" w:line="240" w:lineRule="auto"/>
     </w:pPr>
@@ -1961,7 +3019,7 @@
     <w:name w:val="Table or chart caption"/>
     <w:basedOn w:val="Normal"/>
     <w:qFormat/>
-    <w:rsid w:val="00B1110B"/>
+    <w:rsid w:val="00D138F5"/>
     <w:pPr>
       <w:spacing w:before="360" w:after="0"/>
     </w:pPr>
@@ -1979,7 +3037,7 @@
     <w:basedOn w:val="DefaultParagraphFont"/>
     <w:uiPriority w:val="1"/>
     <w:qFormat/>
-    <w:rsid w:val="00B1110B"/>
+    <w:rsid w:val="00D138F5"/>
     <w:rPr>
       <w:rFonts w:cs="Arial"/>
       <w:vertAlign w:val="superscript"/>
@@ -1992,7 +3050,7 @@
     <w:semiHidden/>
     <w:qFormat/>
     <w:locked/>
-    <w:rsid w:val="00B1110B"/>
+    <w:rsid w:val="00D138F5"/>
     <w:pPr>
       <w:ind w:left="720"/>
       <w:contextualSpacing/>
@@ -2002,12 +3060,11 @@
     <w:name w:val="Bullet 1"/>
     <w:basedOn w:val="ListParagraph"/>
     <w:qFormat/>
-    <w:rsid w:val="002961B4"/>
+    <w:rsid w:val="00D138F5"/>
     <w:pPr>
       <w:numPr>
-        <w:numId w:val="3"/>
+        <w:numId w:val="30"/>
       </w:numPr>
-      <w:ind w:left="680" w:hanging="340"/>
       <w:contextualSpacing w:val="0"/>
     </w:pPr>
   </w:style>
@@ -2015,12 +3072,11 @@
     <w:name w:val="Bullet 2"/>
     <w:basedOn w:val="Bullet1"/>
     <w:qFormat/>
-    <w:rsid w:val="003504BB"/>
+    <w:rsid w:val="00D138F5"/>
     <w:pPr>
       <w:numPr>
-        <w:numId w:val="4"/>
+        <w:ilvl w:val="1"/>
       </w:numPr>
-      <w:ind w:left="1247" w:hanging="340"/>
     </w:pPr>
   </w:style>
   <w:style w:type="character" w:customStyle="1" w:styleId="Tablebodyde-emphasis">
@@ -2029,7 +3085,7 @@
     <w:uiPriority w:val="1"/>
     <w:qFormat/>
     <w:locked/>
-    <w:rsid w:val="00EB348A"/>
+    <w:rsid w:val="00D138F5"/>
     <w:rPr>
       <w:color w:val="595959"/>
     </w:rPr>
@@ -2039,7 +3095,7 @@
     <w:basedOn w:val="DefaultParagraphFont"/>
     <w:uiPriority w:val="1"/>
     <w:qFormat/>
-    <w:rsid w:val="00B1110B"/>
+    <w:rsid w:val="00D138F5"/>
     <w:rPr>
       <w:rFonts w:cs="Arial"/>
       <w:b/>
@@ -2055,7 +3111,7 @@
     <w:semiHidden/>
     <w:qFormat/>
     <w:locked/>
-    <w:rsid w:val="00B1110B"/>
+    <w:rsid w:val="00D138F5"/>
     <w:pPr>
       <w:spacing w:after="120" w:line="320" w:lineRule="exact"/>
     </w:pPr>
@@ -2069,7 +3125,7 @@
     <w:basedOn w:val="DefaultParagraphFont"/>
     <w:link w:val="Hyperlink1"/>
     <w:semiHidden/>
-    <w:rsid w:val="00B1110B"/>
+    <w:rsid w:val="00D138F5"/>
     <w:rPr>
       <w:rFonts w:ascii="Arial" w:hAnsi="Arial"/>
       <w:color w:val="964091"/>
@@ -2081,7 +3137,7 @@
     <w:name w:val="Cover disclaimer"/>
     <w:basedOn w:val="Normal"/>
     <w:qFormat/>
-    <w:rsid w:val="004C6DF6"/>
+    <w:rsid w:val="00D138F5"/>
     <w:pPr>
       <w:spacing w:after="0"/>
     </w:pPr>
@@ -2096,7 +3152,7 @@
     <w:next w:val="Normal"/>
     <w:uiPriority w:val="39"/>
     <w:qFormat/>
-    <w:rsid w:val="00FB6451"/>
+    <w:rsid w:val="00D138F5"/>
     <w:pPr>
       <w:spacing w:before="0" w:after="120"/>
       <w:outlineLvl w:val="9"/>
@@ -2111,11 +3167,11 @@
     <w:name w:val="Hyperlink"/>
     <w:basedOn w:val="DefaultParagraphFont"/>
     <w:uiPriority w:val="99"/>
-    <w:rsid w:val="003A082D"/>
+    <w:rsid w:val="00D138F5"/>
     <w:rPr>
       <w:b/>
       <w:bCs/>
-      <w:color w:val="43358B"/>
+      <w:color w:val="005C99"/>
     </w:rPr>
   </w:style>
   <w:style w:type="character" w:customStyle="1" w:styleId="UnresolvedMention1">
@@ -2124,7 +3180,7 @@
     <w:uiPriority w:val="99"/>
     <w:semiHidden/>
     <w:locked/>
-    <w:rsid w:val="007F23D8"/>
+    <w:rsid w:val="00D138F5"/>
     <w:rPr>
       <w:color w:val="605E5C"/>
       <w:shd w:val="clear" w:color="auto" w:fill="E1DFDD"/>
@@ -2134,9 +3190,8 @@
     <w:name w:val="toc 1"/>
     <w:basedOn w:val="Normal"/>
     <w:next w:val="TOC2"/>
-    <w:autoRedefine/>
     <w:uiPriority w:val="39"/>
-    <w:rsid w:val="003B25C2"/>
+    <w:rsid w:val="00D138F5"/>
     <w:pPr>
       <w:tabs>
         <w:tab w:val="right" w:pos="8902"/>
@@ -2152,9 +3207,8 @@
     <w:name w:val="toc 2"/>
     <w:basedOn w:val="TOC1"/>
     <w:next w:val="TOC3"/>
-    <w:autoRedefine/>
     <w:uiPriority w:val="39"/>
-    <w:rsid w:val="00D97634"/>
+    <w:rsid w:val="00D138F5"/>
     <w:pPr>
       <w:ind w:left="240"/>
     </w:pPr>
@@ -2163,9 +3217,8 @@
     <w:name w:val="toc 3"/>
     <w:basedOn w:val="TOC2"/>
     <w:next w:val="TOC4"/>
-    <w:autoRedefine/>
     <w:uiPriority w:val="39"/>
-    <w:rsid w:val="000D322E"/>
+    <w:rsid w:val="00D138F5"/>
     <w:pPr>
       <w:ind w:left="480"/>
     </w:pPr>
@@ -2173,9 +3226,8 @@
   <w:style w:type="paragraph" w:styleId="TOC4">
     <w:name w:val="toc 4"/>
     <w:basedOn w:val="TOC3"/>
-    <w:autoRedefine/>
     <w:uiPriority w:val="39"/>
-    <w:rsid w:val="000D322E"/>
+    <w:rsid w:val="00D138F5"/>
     <w:pPr>
       <w:ind w:left="720"/>
     </w:pPr>
@@ -2186,10 +3238,10 @@
     <w:next w:val="Normal"/>
     <w:link w:val="Heading1numberedChar"/>
     <w:qFormat/>
-    <w:rsid w:val="008E5F4B"/>
+    <w:rsid w:val="00D138F5"/>
     <w:pPr>
       <w:numPr>
-        <w:numId w:val="8"/>
+        <w:numId w:val="37"/>
       </w:numPr>
     </w:pPr>
   </w:style>
@@ -2199,11 +3251,11 @@
     <w:next w:val="Normal"/>
     <w:link w:val="Heading2numberedChar"/>
     <w:qFormat/>
-    <w:rsid w:val="008E5F4B"/>
+    <w:rsid w:val="00D138F5"/>
     <w:pPr>
       <w:numPr>
         <w:ilvl w:val="1"/>
-        <w:numId w:val="8"/>
+        <w:numId w:val="37"/>
       </w:numPr>
     </w:pPr>
   </w:style>
@@ -2211,7 +3263,7 @@
     <w:name w:val="Normal indented"/>
     <w:basedOn w:val="Normal"/>
     <w:qFormat/>
-    <w:rsid w:val="00B1110B"/>
+    <w:rsid w:val="00D138F5"/>
     <w:pPr>
       <w:ind w:left="851"/>
     </w:pPr>
@@ -2222,11 +3274,11 @@
     <w:next w:val="Normal"/>
     <w:link w:val="Heading3numberedChar"/>
     <w:qFormat/>
-    <w:rsid w:val="008E5F4B"/>
+    <w:rsid w:val="00D138F5"/>
     <w:pPr>
       <w:numPr>
         <w:ilvl w:val="2"/>
-        <w:numId w:val="8"/>
+        <w:numId w:val="37"/>
       </w:numPr>
     </w:pPr>
   </w:style>
@@ -2236,11 +3288,11 @@
     <w:next w:val="Normal"/>
     <w:link w:val="Heading4numberedChar"/>
     <w:qFormat/>
-    <w:rsid w:val="008E5F4B"/>
+    <w:rsid w:val="00D138F5"/>
     <w:pPr>
       <w:numPr>
         <w:ilvl w:val="3"/>
-        <w:numId w:val="8"/>
+        <w:numId w:val="37"/>
       </w:numPr>
     </w:pPr>
     <w:rPr>
@@ -2252,7 +3304,7 @@
     <w:basedOn w:val="Normal"/>
     <w:link w:val="FootnoteTextChar"/>
     <w:uiPriority w:val="99"/>
-    <w:rsid w:val="00F85704"/>
+    <w:rsid w:val="00D138F5"/>
     <w:pPr>
       <w:tabs>
         <w:tab w:val="left" w:pos="284"/>
@@ -2260,27 +3312,23 @@
       <w:spacing w:after="120"/>
       <w:ind w:left="340" w:hanging="340"/>
     </w:pPr>
-    <w:rPr>
-      <w:szCs w:val="24"/>
-    </w:rPr>
   </w:style>
   <w:style w:type="character" w:customStyle="1" w:styleId="FootnoteTextChar">
     <w:name w:val="Footnote Text Char"/>
     <w:basedOn w:val="DefaultParagraphFont"/>
     <w:link w:val="FootnoteText"/>
     <w:uiPriority w:val="99"/>
-    <w:rsid w:val="00F85704"/>
+    <w:rsid w:val="00D138F5"/>
     <w:rPr>
       <w:rFonts w:ascii="Arial" w:hAnsi="Arial"/>
       <w:sz w:val="24"/>
-      <w:szCs w:val="24"/>
     </w:rPr>
   </w:style>
   <w:style w:type="character" w:styleId="FootnoteReference">
     <w:name w:val="footnote reference"/>
     <w:basedOn w:val="DefaultParagraphFont"/>
     <w:uiPriority w:val="99"/>
-    <w:rsid w:val="00526937"/>
+    <w:rsid w:val="00D138F5"/>
     <w:rPr>
       <w:vertAlign w:val="superscript"/>
     </w:rPr>
@@ -2289,22 +3337,21 @@
     <w:name w:val="Bullet 3"/>
     <w:basedOn w:val="Bullet2"/>
     <w:qFormat/>
-    <w:rsid w:val="003504BB"/>
+    <w:rsid w:val="00D138F5"/>
     <w:pPr>
       <w:numPr>
-        <w:numId w:val="5"/>
+        <w:ilvl w:val="2"/>
       </w:numPr>
-      <w:ind w:left="1814" w:hanging="340"/>
     </w:pPr>
   </w:style>
   <w:style w:type="paragraph" w:customStyle="1" w:styleId="Bulletnumbered1123">
     <w:name w:val="Bullet numbered 1 (123)"/>
     <w:basedOn w:val="Normal"/>
     <w:qFormat/>
-    <w:rsid w:val="008E5F4B"/>
+    <w:rsid w:val="00D138F5"/>
     <w:pPr>
       <w:numPr>
-        <w:numId w:val="7"/>
+        <w:numId w:val="33"/>
       </w:numPr>
     </w:pPr>
   </w:style>
@@ -2312,7 +3359,7 @@
     <w:name w:val="Bullet numbered 2 (abc)"/>
     <w:basedOn w:val="Bulletnumbered1123"/>
     <w:qFormat/>
-    <w:rsid w:val="008E5F4B"/>
+    <w:rsid w:val="00D138F5"/>
     <w:pPr>
       <w:numPr>
         <w:ilvl w:val="1"/>
@@ -2323,18 +3370,18 @@
     <w:name w:val="FollowedHyperlink"/>
     <w:basedOn w:val="Hyperlink"/>
     <w:uiPriority w:val="99"/>
-    <w:rsid w:val="003A082D"/>
+    <w:rsid w:val="00D138F5"/>
     <w:rPr>
       <w:b/>
       <w:bCs/>
-      <w:color w:val="43358B"/>
+      <w:color w:val="873B7F"/>
     </w:rPr>
   </w:style>
   <w:style w:type="character" w:customStyle="1" w:styleId="Heading1numberedChar">
     <w:name w:val="Heading 1 numbered Char"/>
     <w:basedOn w:val="Heading1Char"/>
     <w:link w:val="Heading1numbered"/>
-    <w:rsid w:val="008E5F4B"/>
+    <w:rsid w:val="00D138F5"/>
     <w:rPr>
       <w:rFonts w:ascii="Arial" w:eastAsiaTheme="majorEastAsia" w:hAnsi="Arial" w:cstheme="majorBidi"/>
       <w:b/>
@@ -2347,7 +3394,7 @@
     <w:name w:val="Heading 2 numbered Char"/>
     <w:basedOn w:val="Heading2Char"/>
     <w:link w:val="Heading2numbered"/>
-    <w:rsid w:val="008E5F4B"/>
+    <w:rsid w:val="00D138F5"/>
     <w:rPr>
       <w:rFonts w:ascii="Arial" w:eastAsiaTheme="majorEastAsia" w:hAnsi="Arial" w:cstheme="majorBidi"/>
       <w:b/>
@@ -2360,7 +3407,7 @@
     <w:name w:val="Heading 3 numbered Char"/>
     <w:basedOn w:val="Heading3Char"/>
     <w:link w:val="Heading3numbered"/>
-    <w:rsid w:val="008E5F4B"/>
+    <w:rsid w:val="00D138F5"/>
     <w:rPr>
       <w:rFonts w:ascii="Arial" w:eastAsiaTheme="majorEastAsia" w:hAnsi="Arial" w:cs="Arial"/>
       <w:b/>
@@ -2374,7 +3421,7 @@
     <w:name w:val="Heading 4 numbered Char"/>
     <w:basedOn w:val="Heading4Char"/>
     <w:link w:val="Heading4numbered"/>
-    <w:rsid w:val="008E5F4B"/>
+    <w:rsid w:val="00D138F5"/>
     <w:rPr>
       <w:rFonts w:ascii="Arial" w:eastAsiaTheme="majorEastAsia" w:hAnsi="Arial" w:cs="Arial"/>
       <w:b/>
@@ -2388,10 +3435,10 @@
     <w:name w:val="Table bullet 1"/>
     <w:basedOn w:val="TableBody"/>
     <w:qFormat/>
-    <w:rsid w:val="00B1110B"/>
+    <w:rsid w:val="00D138F5"/>
     <w:pPr>
       <w:numPr>
-        <w:numId w:val="6"/>
+        <w:numId w:val="39"/>
       </w:numPr>
     </w:pPr>
   </w:style>
@@ -2399,19 +3446,18 @@
     <w:name w:val="Table bullet 2"/>
     <w:basedOn w:val="Tablebullet1"/>
     <w:qFormat/>
-    <w:rsid w:val="004C6DF6"/>
+    <w:rsid w:val="00D138F5"/>
     <w:pPr>
       <w:numPr>
         <w:ilvl w:val="1"/>
       </w:numPr>
-      <w:ind w:left="947" w:hanging="357"/>
     </w:pPr>
   </w:style>
   <w:style w:type="paragraph" w:customStyle="1" w:styleId="Tablebodyrightalignedfornumbersonly">
     <w:name w:val="Table body right aligned (for numbers only)"/>
     <w:basedOn w:val="TableBody"/>
     <w:qFormat/>
-    <w:rsid w:val="00B1110B"/>
+    <w:rsid w:val="00D138F5"/>
     <w:pPr>
       <w:jc w:val="right"/>
     </w:pPr>
@@ -2420,10 +3466,10 @@
     <w:name w:val="Page numbers"/>
     <w:basedOn w:val="Footer"/>
     <w:qFormat/>
-    <w:rsid w:val="00B1110B"/>
+    <w:rsid w:val="00D138F5"/>
     <w:pPr>
       <w:pBdr>
-        <w:top w:val="single" w:sz="6" w:space="3" w:color="964091"/>
+        <w:top w:val="single" w:sz="6" w:space="3" w:color="3F3685" w:themeColor="text2"/>
       </w:pBdr>
       <w:jc w:val="right"/>
     </w:pPr>
@@ -2435,12 +3481,13 @@
     <w:name w:val="Cover footer"/>
     <w:basedOn w:val="Normal"/>
     <w:qFormat/>
-    <w:rsid w:val="00B172C3"/>
+    <w:rsid w:val="00D138F5"/>
     <w:pPr>
       <w:tabs>
         <w:tab w:val="right" w:pos="8959"/>
       </w:tabs>
-      <w:spacing w:before="120" w:after="0" w:line="240" w:lineRule="auto"/>
+      <w:spacing w:before="120" w:after="0" w:line="312" w:lineRule="auto"/>
+      <w:ind w:right="964"/>
     </w:pPr>
     <w:rPr>
       <w:rFonts w:cs="Arial"/>
@@ -2455,7 +3502,7 @@
     <w:basedOn w:val="DefaultParagraphFont"/>
     <w:uiPriority w:val="1"/>
     <w:qFormat/>
-    <w:rsid w:val="00B1110B"/>
+    <w:rsid w:val="00D138F5"/>
     <w:rPr>
       <w:i/>
     </w:rPr>
@@ -2465,7 +3512,7 @@
     <w:basedOn w:val="Italicspeciesnamesonly"/>
     <w:uiPriority w:val="1"/>
     <w:qFormat/>
-    <w:rsid w:val="00B1110B"/>
+    <w:rsid w:val="00D138F5"/>
     <w:rPr>
       <w:b/>
       <w:i/>
@@ -2476,7 +3523,7 @@
     <w:basedOn w:val="Superscript"/>
     <w:uiPriority w:val="1"/>
     <w:qFormat/>
-    <w:rsid w:val="00B1110B"/>
+    <w:rsid w:val="00D138F5"/>
     <w:rPr>
       <w:rFonts w:asciiTheme="minorHAnsi" w:hAnsiTheme="minorHAnsi" w:cs="Arial"/>
       <w:vertAlign w:val="subscript"/>
@@ -2489,7 +3536,7 @@
     <w:uiPriority w:val="99"/>
     <w:semiHidden/>
     <w:locked/>
-    <w:rsid w:val="0053195B"/>
+    <w:rsid w:val="00D138F5"/>
     <w:pPr>
       <w:spacing w:after="0" w:line="240" w:lineRule="auto"/>
     </w:pPr>
@@ -2505,7 +3552,7 @@
     <w:link w:val="BalloonText"/>
     <w:uiPriority w:val="99"/>
     <w:semiHidden/>
-    <w:rsid w:val="0053195B"/>
+    <w:rsid w:val="00D138F5"/>
     <w:rPr>
       <w:rFonts w:ascii="Segoe UI" w:hAnsi="Segoe UI" w:cs="Segoe UI"/>
       <w:sz w:val="18"/>
@@ -2514,14 +3561,17 @@
   </w:style>
   <w:style w:type="paragraph" w:customStyle="1" w:styleId="Headingtextbox">
     <w:name w:val="Heading textbox"/>
-    <w:basedOn w:val="Heading1"/>
-    <w:qFormat/>
-    <w:rsid w:val="00B1110B"/>
-    <w:pPr>
-      <w:spacing w:before="0" w:after="120"/>
-    </w:pPr>
-    <w:rPr>
+    <w:qFormat/>
+    <w:rsid w:val="00D138F5"/>
+    <w:pPr>
+      <w:spacing w:after="120"/>
+    </w:pPr>
+    <w:rPr>
+      <w:rFonts w:ascii="Arial" w:eastAsiaTheme="majorEastAsia" w:hAnsi="Arial" w:cstheme="majorBidi"/>
+      <w:b/>
+      <w:color w:val="43358B"/>
       <w:sz w:val="32"/>
+      <w:szCs w:val="36"/>
     </w:rPr>
   </w:style>
   <w:style w:type="paragraph" w:styleId="Quote">
@@ -2531,7 +3581,7 @@
     <w:link w:val="QuoteChar"/>
     <w:uiPriority w:val="29"/>
     <w:qFormat/>
-    <w:rsid w:val="00326F3D"/>
+    <w:rsid w:val="00D138F5"/>
     <w:pPr>
       <w:pBdr>
         <w:top w:val="single" w:sz="8" w:space="10" w:color="964091"/>
@@ -2550,7 +3600,7 @@
     <w:basedOn w:val="DefaultParagraphFont"/>
     <w:link w:val="Quote"/>
     <w:uiPriority w:val="29"/>
-    <w:rsid w:val="00326F3D"/>
+    <w:rsid w:val="00D138F5"/>
     <w:rPr>
       <w:rFonts w:ascii="Arial" w:hAnsi="Arial"/>
       <w:iCs/>
@@ -2563,7 +3613,7 @@
     <w:basedOn w:val="DefaultParagraphFont"/>
     <w:uiPriority w:val="1"/>
     <w:qFormat/>
-    <w:rsid w:val="00B1110B"/>
+    <w:rsid w:val="00D138F5"/>
     <w:rPr>
       <w:bdr w:val="none" w:sz="0" w:space="0" w:color="auto"/>
       <w:shd w:val="clear" w:color="auto" w:fill="FFFF00"/>
@@ -2574,10 +3624,10 @@
     <w:basedOn w:val="DefaultParagraphFont"/>
     <w:uiPriority w:val="1"/>
     <w:qFormat/>
-    <w:rsid w:val="00B1110B"/>
+    <w:rsid w:val="00D138F5"/>
     <w:rPr>
       <w:b/>
-      <w:color w:val="B50000"/>
+      <w:color w:val="FFFFFF" w:themeColor="background1"/>
       <w:sz w:val="28"/>
     </w:rPr>
   </w:style>
@@ -2586,7 +3636,7 @@
     <w:basedOn w:val="DefaultParagraphFont"/>
     <w:uiPriority w:val="1"/>
     <w:qFormat/>
-    <w:rsid w:val="00B1110B"/>
+    <w:rsid w:val="00D138F5"/>
     <w:rPr>
       <w:b/>
       <w:bdr w:val="none" w:sz="0" w:space="0" w:color="auto"/>
@@ -2598,12 +3648,10 @@
     <w:basedOn w:val="DefaultParagraphFont"/>
     <w:uiPriority w:val="1"/>
     <w:qFormat/>
-    <w:rsid w:val="00672595"/>
+    <w:rsid w:val="00D138F5"/>
     <w:rPr>
       <w:b/>
-      <w:color w:val="3F3685" w:themeColor="text2"/>
-      <w:u w:val="none"/>
-      <w:bdr w:val="none" w:sz="0" w:space="0" w:color="auto"/>
+      <w:color w:val="006EB8"/>
       <w:shd w:val="clear" w:color="auto" w:fill="FFFF00"/>
     </w:rPr>
   </w:style>
@@ -2612,7 +3660,7 @@
     <w:basedOn w:val="DefaultParagraphFont"/>
     <w:uiPriority w:val="1"/>
     <w:qFormat/>
-    <w:rsid w:val="00B1110B"/>
+    <w:rsid w:val="00D138F5"/>
     <w:rPr>
       <w:bdr w:val="none" w:sz="0" w:space="0" w:color="auto"/>
       <w:shd w:val="clear" w:color="auto" w:fill="D9D9D9" w:themeFill="background1" w:themeFillShade="D9"/>
@@ -2623,12 +3671,10 @@
     <w:basedOn w:val="DefaultParagraphFont"/>
     <w:uiPriority w:val="1"/>
     <w:qFormat/>
-    <w:rsid w:val="00672595"/>
+    <w:rsid w:val="00D138F5"/>
     <w:rPr>
       <w:b/>
-      <w:color w:val="3F3685" w:themeColor="text2"/>
-      <w:u w:val="none"/>
-      <w:bdr w:val="none" w:sz="0" w:space="0" w:color="auto"/>
+      <w:color w:val="006EB8"/>
       <w:shd w:val="clear" w:color="auto" w:fill="D9D9D9" w:themeFill="background1" w:themeFillShade="D9"/>
     </w:rPr>
   </w:style>
@@ -2637,7 +3683,7 @@
     <w:basedOn w:val="DefaultParagraphFont"/>
     <w:uiPriority w:val="1"/>
     <w:qFormat/>
-    <w:rsid w:val="00B1110B"/>
+    <w:rsid w:val="00D138F5"/>
     <w:rPr>
       <w:b/>
       <w:bdr w:val="none" w:sz="0" w:space="0" w:color="auto"/>
@@ -2650,7 +3696,7 @@
     <w:uiPriority w:val="99"/>
     <w:semiHidden/>
     <w:locked/>
-    <w:rsid w:val="005D016F"/>
+    <w:rsid w:val="00D138F5"/>
     <w:rPr>
       <w:sz w:val="16"/>
       <w:szCs w:val="16"/>
@@ -2663,7 +3709,7 @@
     <w:uiPriority w:val="99"/>
     <w:semiHidden/>
     <w:locked/>
-    <w:rsid w:val="005D016F"/>
+    <w:rsid w:val="00D138F5"/>
     <w:pPr>
       <w:spacing w:line="240" w:lineRule="auto"/>
     </w:pPr>
@@ -2678,7 +3724,7 @@
     <w:link w:val="CommentText"/>
     <w:uiPriority w:val="99"/>
     <w:semiHidden/>
-    <w:rsid w:val="005D016F"/>
+    <w:rsid w:val="00D138F5"/>
     <w:rPr>
       <w:rFonts w:ascii="Arial" w:hAnsi="Arial"/>
       <w:sz w:val="20"/>
@@ -2693,7 +3739,7 @@
     <w:uiPriority w:val="99"/>
     <w:semiHidden/>
     <w:locked/>
-    <w:rsid w:val="005D016F"/>
+    <w:rsid w:val="00D138F5"/>
     <w:rPr>
       <w:b/>
       <w:bCs/>
@@ -2705,7 +3751,7 @@
     <w:link w:val="CommentSubject"/>
     <w:uiPriority w:val="99"/>
     <w:semiHidden/>
-    <w:rsid w:val="005D016F"/>
+    <w:rsid w:val="00D138F5"/>
     <w:rPr>
       <w:rFonts w:ascii="Arial" w:hAnsi="Arial"/>
       <w:b/>
@@ -2718,10 +3764,10 @@
     <w:name w:val="Table bullet numbered 1 (123)"/>
     <w:basedOn w:val="TableBody"/>
     <w:qFormat/>
-    <w:rsid w:val="008E5F4B"/>
+    <w:rsid w:val="00D138F5"/>
     <w:pPr>
       <w:numPr>
-        <w:numId w:val="9"/>
+        <w:numId w:val="41"/>
       </w:numPr>
       <w:tabs>
         <w:tab w:val="left" w:pos="720"/>
@@ -2732,7 +3778,7 @@
     <w:name w:val="Table bullet numbered 2 (abc)"/>
     <w:basedOn w:val="Tablebulletnumbered1123"/>
     <w:qFormat/>
-    <w:rsid w:val="008E5F4B"/>
+    <w:rsid w:val="00D138F5"/>
     <w:pPr>
       <w:numPr>
         <w:ilvl w:val="1"/>
@@ -2748,7 +3794,7 @@
     <w:uiPriority w:val="99"/>
     <w:semiHidden/>
     <w:locked/>
-    <w:rsid w:val="008B3462"/>
+    <w:rsid w:val="00D138F5"/>
     <w:rPr>
       <w:color w:val="605E5C"/>
       <w:shd w:val="clear" w:color="auto" w:fill="E1DFDD"/>
@@ -2758,7 +3804,7 @@
     <w:name w:val="Bullet numbered 3 (iii)"/>
     <w:basedOn w:val="Bulletnumbered2abc"/>
     <w:qFormat/>
-    <w:rsid w:val="008E5F4B"/>
+    <w:rsid w:val="00D138F5"/>
     <w:pPr>
       <w:numPr>
         <w:ilvl w:val="2"/>
@@ -2770,7 +3816,7 @@
     <w:basedOn w:val="Normal"/>
     <w:link w:val="EndnoteTextChar"/>
     <w:uiPriority w:val="99"/>
-    <w:rsid w:val="00483CAD"/>
+    <w:rsid w:val="00D138F5"/>
     <w:pPr>
       <w:tabs>
         <w:tab w:val="left" w:pos="426"/>
@@ -2787,7 +3833,7 @@
     <w:basedOn w:val="DefaultParagraphFont"/>
     <w:link w:val="EndnoteText"/>
     <w:uiPriority w:val="99"/>
-    <w:rsid w:val="00483CAD"/>
+    <w:rsid w:val="00D138F5"/>
     <w:rPr>
       <w:rFonts w:ascii="Arial" w:hAnsi="Arial"/>
       <w:sz w:val="24"/>
@@ -2798,7 +3844,7 @@
     <w:name w:val="endnote reference"/>
     <w:basedOn w:val="DefaultParagraphFont"/>
     <w:uiPriority w:val="99"/>
-    <w:rsid w:val="007C6BAA"/>
+    <w:rsid w:val="00D138F5"/>
     <w:rPr>
       <w:vertAlign w:val="superscript"/>
     </w:rPr>
@@ -2808,18 +3854,18 @@
     <w:basedOn w:val="Hyperlink"/>
     <w:uiPriority w:val="1"/>
     <w:qFormat/>
-    <w:rsid w:val="007C48DB"/>
+    <w:rsid w:val="00D138F5"/>
     <w:rPr>
       <w:b/>
       <w:bCs/>
-      <w:color w:val="43358B"/>
+      <w:color w:val="006EB8"/>
     </w:rPr>
   </w:style>
   <w:style w:type="paragraph" w:customStyle="1" w:styleId="Default">
     <w:name w:val="Default"/>
     <w:semiHidden/>
     <w:locked/>
-    <w:rsid w:val="00AE3D5E"/>
+    <w:rsid w:val="00D138F5"/>
     <w:pPr>
       <w:autoSpaceDE w:val="0"/>
       <w:autoSpaceDN w:val="0"/>
@@ -2833,13 +3879,13 @@
       <w:szCs w:val="24"/>
     </w:rPr>
   </w:style>
-  <w:style w:type="character" w:customStyle="1" w:styleId="UnresolvedMention">
+  <w:style w:type="character" w:styleId="UnresolvedMention">
     <w:name w:val="Unresolved Mention"/>
     <w:basedOn w:val="DefaultParagraphFont"/>
     <w:uiPriority w:val="99"/>
     <w:semiHidden/>
     <w:locked/>
-    <w:rsid w:val="009C69C3"/>
+    <w:rsid w:val="00D138F5"/>
     <w:rPr>
       <w:color w:val="605E5C"/>
       <w:shd w:val="clear" w:color="auto" w:fill="E1DFDD"/>
@@ -2849,7 +3895,7 @@
     <w:name w:val="Plain Table 5"/>
     <w:basedOn w:val="TableNormal"/>
     <w:uiPriority w:val="45"/>
-    <w:rsid w:val="00685741"/>
+    <w:rsid w:val="00D138F5"/>
     <w:pPr>
       <w:spacing w:after="0" w:line="240" w:lineRule="auto"/>
     </w:pPr>
@@ -2969,7 +4015,7 @@
     <w:name w:val="*Image placement"/>
     <w:basedOn w:val="Normal"/>
     <w:qFormat/>
-    <w:rsid w:val="00CF4140"/>
+    <w:rsid w:val="00D138F5"/>
     <w:pPr>
       <w:spacing w:after="360"/>
       <w:jc w:val="center"/>
@@ -2983,7 +4029,7 @@
     <w:name w:val="Textbox normal (left aligned)"/>
     <w:basedOn w:val="Normal"/>
     <w:qFormat/>
-    <w:rsid w:val="00CF1522"/>
+    <w:rsid w:val="00D138F5"/>
     <w:pPr>
       <w:spacing w:after="120"/>
     </w:pPr>
@@ -2993,7 +4039,7 @@
     <w:basedOn w:val="Textboxnormalleftaligned"/>
     <w:qFormat/>
     <w:locked/>
-    <w:rsid w:val="00A76AB4"/>
+    <w:rsid w:val="00D138F5"/>
     <w:pPr>
       <w:jc w:val="center"/>
     </w:pPr>
@@ -3003,7 +4049,7 @@
     <w:basedOn w:val="DefaultParagraphFont"/>
     <w:uiPriority w:val="1"/>
     <w:qFormat/>
-    <w:rsid w:val="00763FCD"/>
+    <w:rsid w:val="00D138F5"/>
     <w:rPr>
       <w:vanish/>
     </w:rPr>
@@ -3014,7 +4060,7 @@
     <w:link w:val="GlossaryItemDescriptionChar"/>
     <w:qFormat/>
     <w:locked/>
-    <w:rsid w:val="00C50127"/>
+    <w:rsid w:val="00D138F5"/>
     <w:rPr>
       <w:rFonts w:eastAsia="Calibri" w:cs="Times New Roman"/>
       <w:szCs w:val="24"/>
@@ -3025,7 +4071,7 @@
     <w:name w:val="Glossary Item Description Char"/>
     <w:basedOn w:val="DefaultParagraphFont"/>
     <w:link w:val="GlossaryItemDescription"/>
-    <w:rsid w:val="003B6ADC"/>
+    <w:rsid w:val="00D138F5"/>
     <w:rPr>
       <w:rFonts w:ascii="Arial" w:eastAsia="Calibri" w:hAnsi="Arial" w:cs="Times New Roman"/>
       <w:sz w:val="24"/>
@@ -3039,9 +4085,9 @@
     <w:link w:val="GlossaryItemNameChar"/>
     <w:qFormat/>
     <w:locked/>
-    <w:rsid w:val="00C50127"/>
-    <w:pPr>
-      <w:spacing w:before="120" w:after="120"/>
+    <w:rsid w:val="00D138F5"/>
+    <w:pPr>
+      <w:spacing w:before="120" w:after="60"/>
     </w:pPr>
     <w:rPr>
       <w:rFonts w:eastAsia="Calibri" w:cs="Times New Roman"/>
@@ -3055,7 +4101,7 @@
     <w:name w:val="Glossary Item Name Char"/>
     <w:basedOn w:val="DefaultParagraphFont"/>
     <w:link w:val="GlossaryItemName"/>
-    <w:rsid w:val="003B6ADC"/>
+    <w:rsid w:val="00D138F5"/>
     <w:rPr>
       <w:rFonts w:ascii="Arial" w:eastAsia="Calibri" w:hAnsi="Arial" w:cs="Times New Roman"/>
       <w:b/>
@@ -3071,7 +4117,7 @@
     <w:link w:val="Metadata-ItemDescriptionChar"/>
     <w:qFormat/>
     <w:locked/>
-    <w:rsid w:val="00C50127"/>
+    <w:rsid w:val="00D138F5"/>
     <w:rPr>
       <w:rFonts w:eastAsia="Calibri" w:cs="Times New Roman"/>
       <w:szCs w:val="24"/>
@@ -3082,7 +4128,7 @@
     <w:name w:val="Metadata - Item Description Char"/>
     <w:basedOn w:val="DefaultParagraphFont"/>
     <w:link w:val="Metadata-ItemDescription"/>
-    <w:rsid w:val="003B6ADC"/>
+    <w:rsid w:val="00D138F5"/>
     <w:rPr>
       <w:rFonts w:ascii="Arial" w:eastAsia="Calibri" w:hAnsi="Arial" w:cs="Times New Roman"/>
       <w:sz w:val="24"/>
@@ -3096,7 +4142,7 @@
     <w:link w:val="Metadata-ItemTitleChar"/>
     <w:qFormat/>
     <w:locked/>
-    <w:rsid w:val="00C50127"/>
+    <w:rsid w:val="00D138F5"/>
     <w:pPr>
       <w:spacing w:before="120" w:after="120"/>
     </w:pPr>
@@ -3112,7 +4158,7 @@
     <w:name w:val="Metadata - Item Title Char"/>
     <w:basedOn w:val="DefaultParagraphFont"/>
     <w:link w:val="Metadata-ItemTitle"/>
-    <w:rsid w:val="003B6ADC"/>
+    <w:rsid w:val="00D138F5"/>
     <w:rPr>
       <w:rFonts w:ascii="Arial" w:eastAsia="Calibri" w:hAnsi="Arial" w:cs="Times New Roman"/>
       <w:b/>
@@ -3127,7 +4173,7 @@
     <w:basedOn w:val="Normal"/>
     <w:link w:val="StatsDesignationEditorialuseonlyChar"/>
     <w:locked/>
-    <w:rsid w:val="00C50127"/>
+    <w:rsid w:val="00D138F5"/>
     <w:rPr>
       <w:color w:val="FFFFFF" w:themeColor="background1"/>
       <w:sz w:val="28"/>
@@ -3137,7 +4183,7 @@
     <w:name w:val="Stats Designation (Editorial use only) Char"/>
     <w:basedOn w:val="DefaultParagraphFont"/>
     <w:link w:val="StatsDesignationEditorialuseonly"/>
-    <w:rsid w:val="003B6ADC"/>
+    <w:rsid w:val="00D138F5"/>
     <w:rPr>
       <w:rFonts w:ascii="Arial" w:hAnsi="Arial"/>
       <w:color w:val="FFFFFF" w:themeColor="background1"/>
@@ -3149,16 +4195,29 @@
     <w:basedOn w:val="Publicationdate"/>
     <w:link w:val="StatsdesignationChar"/>
     <w:qFormat/>
-    <w:rsid w:val="00B439BC"/>
+    <w:rsid w:val="00D138F5"/>
     <w:rPr>
       <w:sz w:val="28"/>
+    </w:rPr>
+  </w:style>
+  <w:style w:type="character" w:customStyle="1" w:styleId="PublicationTitleChar">
+    <w:name w:val="Publication Title Char"/>
+    <w:basedOn w:val="DefaultParagraphFont"/>
+    <w:link w:val="PublicationTitle"/>
+    <w:rsid w:val="00D138F5"/>
+    <w:rPr>
+      <w:rFonts w:ascii="Arial" w:hAnsi="Arial"/>
+      <w:b/>
+      <w:color w:val="FFFFFF" w:themeColor="background1"/>
+      <w:spacing w:val="-20"/>
+      <w:sz w:val="56"/>
     </w:rPr>
   </w:style>
   <w:style w:type="character" w:customStyle="1" w:styleId="PublicationdateChar">
     <w:name w:val="Publication date Char"/>
-    <w:basedOn w:val="DefaultParagraphFont"/>
+    <w:basedOn w:val="PublicationTitleChar"/>
     <w:link w:val="Publicationdate"/>
-    <w:rsid w:val="007813D2"/>
+    <w:rsid w:val="00D138F5"/>
     <w:rPr>
       <w:rFonts w:ascii="Arial" w:hAnsi="Arial"/>
       <w:b w:val="0"/>
@@ -3171,7 +4230,7 @@
     <w:name w:val="Stats designation Char"/>
     <w:basedOn w:val="PublicationdateChar"/>
     <w:link w:val="Statsdesignation"/>
-    <w:rsid w:val="00B439BC"/>
+    <w:rsid w:val="00D138F5"/>
     <w:rPr>
       <w:rFonts w:ascii="Arial" w:hAnsi="Arial"/>
       <w:b w:val="0"/>
@@ -3184,7 +4243,7 @@
     <w:name w:val="*Imprint page text (Editorial use only)"/>
     <w:basedOn w:val="Normal"/>
     <w:qFormat/>
-    <w:rsid w:val="000A08C9"/>
+    <w:rsid w:val="00D138F5"/>
     <w:pPr>
       <w:tabs>
         <w:tab w:val="right" w:pos="8959"/>
@@ -3197,7 +4256,7 @@
     <w:basedOn w:val="hidePElogoEditoraluseonly"/>
     <w:uiPriority w:val="1"/>
     <w:qFormat/>
-    <w:rsid w:val="000A08C9"/>
+    <w:rsid w:val="00D138F5"/>
     <w:rPr>
       <w:vanish w:val="0"/>
       <w:position w:val="0"/>
@@ -3208,48 +4267,228 @@
     <w:basedOn w:val="Normal"/>
     <w:next w:val="Normal"/>
     <w:qFormat/>
-    <w:rsid w:val="0018465F"/>
+    <w:rsid w:val="00D138F5"/>
     <w:pPr>
       <w:ind w:left="-851"/>
     </w:pPr>
   </w:style>
-  <w:style w:type="paragraph" w:styleId="Title">
-    <w:name w:val="Title"/>
+  <w:style w:type="paragraph" w:styleId="Revision">
+    <w:name w:val="Revision"/>
+    <w:hidden/>
+    <w:uiPriority w:val="99"/>
+    <w:semiHidden/>
+    <w:rsid w:val="00C74B9D"/>
+    <w:pPr>
+      <w:spacing w:after="0" w:line="240" w:lineRule="auto"/>
+    </w:pPr>
+    <w:rPr>
+      <w:rFonts w:ascii="Arial" w:hAnsi="Arial"/>
+      <w:sz w:val="24"/>
+    </w:rPr>
+  </w:style>
+  <w:style w:type="character" w:customStyle="1" w:styleId="ImprintpageiconsEditorialuseonly">
+    <w:name w:val="*Imprint page icons (Editorial use only)"/>
+    <w:basedOn w:val="DefaultParagraphFont"/>
+    <w:uiPriority w:val="1"/>
+    <w:qFormat/>
+    <w:rsid w:val="00D138F5"/>
+    <w:rPr>
+      <w:position w:val="-14"/>
+    </w:rPr>
+  </w:style>
+  <w:style w:type="character" w:customStyle="1" w:styleId="ImprintPHSlinkEditorialuseonly">
+    <w:name w:val="*Imprint PHS link (Editorial use only)"/>
+    <w:basedOn w:val="Hyperlink"/>
+    <w:uiPriority w:val="1"/>
+    <w:qFormat/>
+    <w:rsid w:val="00D138F5"/>
+    <w:rPr>
+      <w:b/>
+      <w:bCs/>
+      <w:color w:val="006EB8"/>
+      <w:position w:val="-24"/>
+      <w:sz w:val="40"/>
+    </w:rPr>
+  </w:style>
+  <w:style w:type="character" w:customStyle="1" w:styleId="Revisiontextforpublicationreleases">
+    <w:name w:val="*Revision text (for publication releases)"/>
+    <w:basedOn w:val="Bold"/>
+    <w:uiPriority w:val="1"/>
+    <w:qFormat/>
+    <w:rsid w:val="00D138F5"/>
+    <w:rPr>
+      <w:rFonts w:cs="Arial"/>
+      <w:b w:val="0"/>
+      <w:color w:val="B50000"/>
+    </w:rPr>
+  </w:style>
+  <w:style w:type="paragraph" w:customStyle="1" w:styleId="TemplateversionEditorialuseonly">
+    <w:name w:val="*Template version (Editorial use only)"/>
+    <w:basedOn w:val="Normal"/>
+    <w:qFormat/>
+    <w:rsid w:val="00D138F5"/>
+    <w:pPr>
+      <w:jc w:val="right"/>
+    </w:pPr>
+    <w:rPr>
+      <w:vanish/>
+      <w:color w:val="FFFFFF" w:themeColor="background2"/>
+      <w:sz w:val="16"/>
+      <w:szCs w:val="16"/>
+    </w:rPr>
+  </w:style>
+  <w:style w:type="paragraph" w:customStyle="1" w:styleId="Abbreviations">
+    <w:name w:val="Abbreviations"/>
+    <w:basedOn w:val="Normal"/>
+    <w:qFormat/>
+    <w:rsid w:val="00D138F5"/>
+    <w:pPr>
+      <w:tabs>
+        <w:tab w:val="left" w:pos="1701"/>
+      </w:tabs>
+      <w:spacing w:after="120"/>
+    </w:pPr>
+  </w:style>
+  <w:style w:type="paragraph" w:styleId="NormalIndent">
+    <w:name w:val="Normal Indent"/>
+    <w:basedOn w:val="Normal"/>
+    <w:uiPriority w:val="99"/>
+    <w:semiHidden/>
+    <w:locked/>
+    <w:rsid w:val="00D138F5"/>
+    <w:pPr>
+      <w:ind w:left="720"/>
+    </w:pPr>
+  </w:style>
+  <w:style w:type="paragraph" w:customStyle="1" w:styleId="StatsDesignationEditoraluseonly">
+    <w:name w:val="Stats Designation (Editoral use only)"/>
+    <w:basedOn w:val="Normal"/>
+    <w:link w:val="StatsDesignationEditoraluseonlyChar"/>
+    <w:semiHidden/>
+    <w:qFormat/>
+    <w:rsid w:val="00D138F5"/>
+    <w:rPr>
+      <w:color w:val="FFFFFF" w:themeColor="background1"/>
+      <w:sz w:val="28"/>
+    </w:rPr>
+  </w:style>
+  <w:style w:type="character" w:customStyle="1" w:styleId="StatsDesignationEditoraluseonlyChar">
+    <w:name w:val="Stats Designation (Editoral use only) Char"/>
+    <w:basedOn w:val="DefaultParagraphFont"/>
+    <w:link w:val="StatsDesignationEditoraluseonly"/>
+    <w:semiHidden/>
+    <w:rsid w:val="00D138F5"/>
+    <w:rPr>
+      <w:rFonts w:ascii="Arial" w:hAnsi="Arial"/>
+      <w:color w:val="FFFFFF" w:themeColor="background1"/>
+      <w:sz w:val="28"/>
+    </w:rPr>
+  </w:style>
+  <w:style w:type="paragraph" w:customStyle="1" w:styleId="Tableorchartnote">
+    <w:name w:val="Table or chart note"/>
+    <w:basedOn w:val="FootnoteText"/>
+    <w:qFormat/>
+    <w:rsid w:val="00D138F5"/>
+    <w:pPr>
+      <w:pBdr>
+        <w:bottom w:val="single" w:sz="2" w:space="3" w:color="964091" w:themeColor="accent5"/>
+      </w:pBdr>
+      <w:tabs>
+        <w:tab w:val="clear" w:pos="284"/>
+        <w:tab w:val="left" w:pos="454"/>
+        <w:tab w:val="left" w:pos="737"/>
+      </w:tabs>
+      <w:ind w:left="851" w:right="284" w:hanging="567"/>
+    </w:pPr>
+  </w:style>
+  <w:style w:type="paragraph" w:styleId="TOC5">
+    <w:name w:val="toc 5"/>
     <w:basedOn w:val="Normal"/>
     <w:next w:val="Normal"/>
-    <w:link w:val="TitleChar"/>
-    <w:uiPriority w:val="10"/>
+    <w:uiPriority w:val="39"/>
     <w:semiHidden/>
-    <w:qFormat/>
     <w:locked/>
-    <w:rsid w:val="007813D2"/>
-    <w:pPr>
-      <w:spacing w:after="0"/>
-      <w:contextualSpacing/>
-    </w:pPr>
-    <w:rPr>
-      <w:rFonts w:asciiTheme="majorHAnsi" w:eastAsiaTheme="majorEastAsia" w:hAnsiTheme="majorHAnsi" w:cstheme="majorBidi"/>
-      <w:b/>
-      <w:color w:val="FFFFFF" w:themeColor="background1"/>
-      <w:kern w:val="28"/>
-      <w:sz w:val="56"/>
-      <w:szCs w:val="56"/>
-    </w:rPr>
-  </w:style>
-  <w:style w:type="character" w:customStyle="1" w:styleId="TitleChar">
-    <w:name w:val="Title Char"/>
+    <w:rsid w:val="00D138F5"/>
+    <w:pPr>
+      <w:spacing w:after="100"/>
+      <w:ind w:left="960"/>
+    </w:pPr>
+  </w:style>
+  <w:style w:type="paragraph" w:styleId="TOC6">
+    <w:name w:val="toc 6"/>
+    <w:basedOn w:val="Normal"/>
+    <w:next w:val="Normal"/>
+    <w:uiPriority w:val="39"/>
+    <w:semiHidden/>
+    <w:locked/>
+    <w:rsid w:val="00D138F5"/>
+    <w:pPr>
+      <w:spacing w:after="100"/>
+      <w:ind w:left="1200"/>
+    </w:pPr>
+  </w:style>
+  <w:style w:type="paragraph" w:styleId="TOC7">
+    <w:name w:val="toc 7"/>
+    <w:basedOn w:val="Normal"/>
+    <w:next w:val="Normal"/>
+    <w:uiPriority w:val="39"/>
+    <w:semiHidden/>
+    <w:locked/>
+    <w:rsid w:val="00D138F5"/>
+    <w:pPr>
+      <w:spacing w:after="100"/>
+      <w:ind w:left="1440"/>
+    </w:pPr>
+  </w:style>
+  <w:style w:type="paragraph" w:styleId="TOC8">
+    <w:name w:val="toc 8"/>
+    <w:basedOn w:val="Normal"/>
+    <w:next w:val="Normal"/>
+    <w:uiPriority w:val="39"/>
+    <w:semiHidden/>
+    <w:locked/>
+    <w:rsid w:val="00D138F5"/>
+    <w:pPr>
+      <w:spacing w:after="100"/>
+      <w:ind w:left="1680"/>
+    </w:pPr>
+  </w:style>
+  <w:style w:type="paragraph" w:styleId="TOC9">
+    <w:name w:val="toc 9"/>
+    <w:basedOn w:val="Normal"/>
+    <w:next w:val="Normal"/>
+    <w:uiPriority w:val="39"/>
+    <w:semiHidden/>
+    <w:locked/>
+    <w:rsid w:val="00D138F5"/>
+    <w:pPr>
+      <w:spacing w:after="100"/>
+      <w:ind w:left="1920"/>
+    </w:pPr>
+  </w:style>
+  <w:style w:type="paragraph" w:customStyle="1" w:styleId="OtherformatstextboxonlyforRMarkdownuse">
+    <w:name w:val="*Other formats textbox (only for RMarkdown use)"/>
+    <w:basedOn w:val="Normal"/>
+    <w:link w:val="OtherformatstextboxonlyforRMarkdownuseChar"/>
+    <w:qFormat/>
+    <w:rsid w:val="00F173CC"/>
+    <w:pPr>
+      <w:pBdr>
+        <w:top w:val="single" w:sz="12" w:space="8" w:color="3F3685"/>
+        <w:left w:val="single" w:sz="12" w:space="8" w:color="3F3685"/>
+        <w:bottom w:val="single" w:sz="12" w:space="4" w:color="3F3685"/>
+        <w:right w:val="single" w:sz="12" w:space="8" w:color="3F3685"/>
+      </w:pBdr>
+    </w:pPr>
+  </w:style>
+  <w:style w:type="character" w:customStyle="1" w:styleId="OtherformatstextboxonlyforRMarkdownuseChar">
+    <w:name w:val="*Other formats textbox (only for RMarkdown use) Char"/>
     <w:basedOn w:val="DefaultParagraphFont"/>
-    <w:link w:val="Title"/>
-    <w:uiPriority w:val="10"/>
-    <w:semiHidden/>
-    <w:rsid w:val="007813D2"/>
-    <w:rPr>
-      <w:rFonts w:asciiTheme="majorHAnsi" w:eastAsiaTheme="majorEastAsia" w:hAnsiTheme="majorHAnsi" w:cstheme="majorBidi"/>
-      <w:b/>
-      <w:color w:val="FFFFFF" w:themeColor="background1"/>
-      <w:kern w:val="28"/>
-      <w:sz w:val="56"/>
-      <w:szCs w:val="56"/>
+    <w:link w:val="OtherformatstextboxonlyforRMarkdownuse"/>
+    <w:rsid w:val="00F173CC"/>
+    <w:rPr>
+      <w:rFonts w:ascii="Arial" w:hAnsi="Arial"/>
+      <w:sz w:val="24"/>
     </w:rPr>
   </w:style>
 </w:styles>
@@ -3499,9 +4738,27 @@
 </file>
 
 <file path=customXml/item1.xml><?xml version="1.0" encoding="utf-8"?>
-<ct:contentTypeSchema xmlns:ct="http://schemas.microsoft.com/office/2006/metadata/contentType" xmlns:ma="http://schemas.microsoft.com/office/2006/metadata/properties/metaAttributes" ct:_="" ma:_="" ma:contentTypeName="Document" ma:contentTypeID="0x01010069FC61C8359A6F4AB0B6B5AF7C67A868" ma:contentTypeVersion="4" ma:contentTypeDescription="Create a new document." ma:contentTypeScope="" ma:versionID="8844573502beadc0cfcae5f61c413718">
-  <xsd:schema xmlns:xsd="http://www.w3.org/2001/XMLSchema" xmlns:xs="http://www.w3.org/2001/XMLSchema" xmlns:p="http://schemas.microsoft.com/office/2006/metadata/properties" xmlns:ns2="286f5d57-d549-49ff-9592-02fd1679dddd" targetNamespace="http://schemas.microsoft.com/office/2006/metadata/properties" ma:root="true" ma:fieldsID="93251bafb6b4991f53d7e712e2d7c63d" ns2:_="">
-    <xsd:import namespace="286f5d57-d549-49ff-9592-02fd1679dddd"/>
+<p:properties xmlns:p="http://schemas.microsoft.com/office/2006/metadata/properties" xmlns:xsi="http://www.w3.org/2001/XMLSchema-instance" xmlns:pc="http://schemas.microsoft.com/office/infopath/2007/PartnerControls">
+  <documentManagement>
+    <CodeofPracticeArea xmlns="46765bbe-c8f8-420d-9195-86969fce2ee8" xsi:nil="true"/>
+  </documentManagement>
+</p:properties>
+</file>
+
+<file path=customXml/item2.xml><?xml version="1.0" encoding="utf-8"?>
+<?mso-contentType ?>
+<FormTemplates xmlns="http://schemas.microsoft.com/sharepoint/v3/contenttype/forms">
+  <Display>DocumentLibraryForm</Display>
+  <Edit>DocumentLibraryForm</Edit>
+  <New>DocumentLibraryForm</New>
+</FormTemplates>
+</file>
+
+<file path=customXml/item3.xml><?xml version="1.0" encoding="utf-8"?>
+<ct:contentTypeSchema xmlns:ct="http://schemas.microsoft.com/office/2006/metadata/contentType" xmlns:ma="http://schemas.microsoft.com/office/2006/metadata/properties/metaAttributes" ct:_="" ma:_="" ma:contentTypeName="Document" ma:contentTypeID="0x0101006FEA4C53B746E94690A2D2779EA3A212" ma:contentTypeVersion="6" ma:contentTypeDescription="Create a new document." ma:contentTypeScope="" ma:versionID="00d3e3f3bc328837a20c2e22e19c095f">
+  <xsd:schema xmlns:xsd="http://www.w3.org/2001/XMLSchema" xmlns:xs="http://www.w3.org/2001/XMLSchema" xmlns:p="http://schemas.microsoft.com/office/2006/metadata/properties" xmlns:ns2="46765bbe-c8f8-420d-9195-86969fce2ee8" xmlns:ns3="d7603273-e2cd-41f3-b8bd-db88c5b2d89a" targetNamespace="http://schemas.microsoft.com/office/2006/metadata/properties" ma:root="true" ma:fieldsID="def79d6b71b14cb5563aeb901c332009" ns2:_="" ns3:_="">
+    <xsd:import namespace="46765bbe-c8f8-420d-9195-86969fce2ee8"/>
+    <xsd:import namespace="d7603273-e2cd-41f3-b8bd-db88c5b2d89a"/>
     <xsd:element name="properties">
       <xsd:complexType>
         <xsd:sequence>
@@ -3510,8 +4767,10 @@
               <xsd:all>
                 <xsd:element ref="ns2:MediaServiceMetadata" minOccurs="0"/>
                 <xsd:element ref="ns2:MediaServiceFastMetadata" minOccurs="0"/>
-                <xsd:element ref="ns2:MediaServiceAutoKeyPoints" minOccurs="0"/>
-                <xsd:element ref="ns2:MediaServiceKeyPoints" minOccurs="0"/>
+                <xsd:element ref="ns2:CodeofPracticeArea" minOccurs="0"/>
+                <xsd:element ref="ns2:MediaServiceObjectDetectorVersions" minOccurs="0"/>
+                <xsd:element ref="ns3:SharedWithUsers" minOccurs="0"/>
+                <xsd:element ref="ns3:SharedWithDetails" minOccurs="0"/>
               </xsd:all>
             </xsd:complexType>
           </xsd:element>
@@ -3519,7 +4778,7 @@
       </xsd:complexType>
     </xsd:element>
   </xsd:schema>
-  <xsd:schema xmlns:xsd="http://www.w3.org/2001/XMLSchema" xmlns:xs="http://www.w3.org/2001/XMLSchema" xmlns:dms="http://schemas.microsoft.com/office/2006/documentManagement/types" xmlns:pc="http://schemas.microsoft.com/office/infopath/2007/PartnerControls" targetNamespace="286f5d57-d549-49ff-9592-02fd1679dddd" elementFormDefault="qualified">
+  <xsd:schema xmlns:xsd="http://www.w3.org/2001/XMLSchema" xmlns:xs="http://www.w3.org/2001/XMLSchema" xmlns:dms="http://schemas.microsoft.com/office/2006/documentManagement/types" xmlns:pc="http://schemas.microsoft.com/office/infopath/2007/PartnerControls" targetNamespace="46765bbe-c8f8-420d-9195-86969fce2ee8" elementFormDefault="qualified">
     <xsd:import namespace="http://schemas.microsoft.com/office/2006/documentManagement/types"/>
     <xsd:import namespace="http://schemas.microsoft.com/office/infopath/2007/PartnerControls"/>
     <xsd:element name="MediaServiceMetadata" ma:index="8" nillable="true" ma:displayName="MediaServiceMetadata" ma:hidden="true" ma:internalName="MediaServiceMetadata" ma:readOnly="true">
@@ -3532,12 +4791,42 @@
         <xsd:restriction base="dms:Note"/>
       </xsd:simpleType>
     </xsd:element>
-    <xsd:element name="MediaServiceAutoKeyPoints" ma:index="10" nillable="true" ma:displayName="MediaServiceAutoKeyPoints" ma:hidden="true" ma:internalName="MediaServiceAutoKeyPoints" ma:readOnly="true">
+    <xsd:element name="CodeofPracticeArea" ma:index="10" nillable="true" ma:displayName="Code of Practice Area" ma:format="Dropdown" ma:internalName="CodeofPracticeArea">
       <xsd:simpleType>
-        <xsd:restriction base="dms:Note"/>
+        <xsd:restriction base="dms:Text">
+          <xsd:maxLength value="255"/>
+        </xsd:restriction>
       </xsd:simpleType>
     </xsd:element>
-    <xsd:element name="MediaServiceKeyPoints" ma:index="11" nillable="true" ma:displayName="KeyPoints" ma:internalName="MediaServiceKeyPoints" ma:readOnly="true">
+    <xsd:element name="MediaServiceObjectDetectorVersions" ma:index="11" nillable="true" ma:displayName="MediaServiceObjectDetectorVersions" ma:hidden="true" ma:indexed="true" ma:internalName="MediaServiceObjectDetectorVersions" ma:readOnly="true">
+      <xsd:simpleType>
+        <xsd:restriction base="dms:Text"/>
+      </xsd:simpleType>
+    </xsd:element>
+  </xsd:schema>
+  <xsd:schema xmlns:xsd="http://www.w3.org/2001/XMLSchema" xmlns:xs="http://www.w3.org/2001/XMLSchema" xmlns:dms="http://schemas.microsoft.com/office/2006/documentManagement/types" xmlns:pc="http://schemas.microsoft.com/office/infopath/2007/PartnerControls" targetNamespace="d7603273-e2cd-41f3-b8bd-db88c5b2d89a" elementFormDefault="qualified">
+    <xsd:import namespace="http://schemas.microsoft.com/office/2006/documentManagement/types"/>
+    <xsd:import namespace="http://schemas.microsoft.com/office/infopath/2007/PartnerControls"/>
+    <xsd:element name="SharedWithUsers" ma:index="12" nillable="true" ma:displayName="Shared With" ma:internalName="SharedWithUsers" ma:readOnly="true">
+      <xsd:complexType>
+        <xsd:complexContent>
+          <xsd:extension base="dms:UserMulti">
+            <xsd:sequence>
+              <xsd:element name="UserInfo" minOccurs="0" maxOccurs="unbounded">
+                <xsd:complexType>
+                  <xsd:sequence>
+                    <xsd:element name="DisplayName" type="xsd:string" minOccurs="0"/>
+                    <xsd:element name="AccountId" type="dms:UserId" minOccurs="0" nillable="true"/>
+                    <xsd:element name="AccountType" type="xsd:string" minOccurs="0"/>
+                  </xsd:sequence>
+                </xsd:complexType>
+              </xsd:element>
+            </xsd:sequence>
+          </xsd:extension>
+        </xsd:complexContent>
+      </xsd:complexType>
+    </xsd:element>
+    <xsd:element name="SharedWithDetails" ma:index="13" nillable="true" ma:displayName="Shared With Details" ma:internalName="SharedWithDetails" ma:readOnly="true">
       <xsd:simpleType>
         <xsd:restriction base="dms:Note">
           <xsd:maxLength value="255"/>
@@ -3644,39 +4933,16 @@
 </ct:contentTypeSchema>
 </file>
 
-<file path=customXml/item2.xml><?xml version="1.0" encoding="utf-8"?>
-<?mso-contentType ?>
-<FormTemplates xmlns="http://schemas.microsoft.com/sharepoint/v3/contenttype/forms">
-  <Display>DocumentLibraryForm</Display>
-  <Edit>DocumentLibraryForm</Edit>
-  <New>DocumentLibraryForm</New>
-</FormTemplates>
-</file>
-
-<file path=customXml/item3.xml><?xml version="1.0" encoding="utf-8"?>
-<p:properties xmlns:p="http://schemas.microsoft.com/office/2006/metadata/properties" xmlns:xsi="http://www.w3.org/2001/XMLSchema-instance" xmlns:pc="http://schemas.microsoft.com/office/infopath/2007/PartnerControls">
-  <documentManagement/>
-</p:properties>
-</file>
-
 <file path=customXml/item4.xml><?xml version="1.0" encoding="utf-8"?>
 <b:Sources xmlns:b="http://schemas.openxmlformats.org/officeDocument/2006/bibliography" xmlns="http://schemas.openxmlformats.org/officeDocument/2006/bibliography" SelectedStyle="\APASixthEditionOfficeOnline.xsl" StyleName="APA" Version="6"/>
 </file>
 
 <file path=customXml/itemProps1.xml><?xml version="1.0" encoding="utf-8"?>
-<ds:datastoreItem xmlns:ds="http://schemas.openxmlformats.org/officeDocument/2006/customXml" ds:itemID="{CB4DAB26-5E00-4355-8192-EE8CB5C2DB4C}">
+<ds:datastoreItem xmlns:ds="http://schemas.openxmlformats.org/officeDocument/2006/customXml" ds:itemID="{6BA2688C-114F-4086-A3A1-6C7FB0D8A225}">
   <ds:schemaRefs>
-    <ds:schemaRef ds:uri="http://schemas.microsoft.com/office/2006/metadata/contentType"/>
-    <ds:schemaRef ds:uri="http://schemas.microsoft.com/office/2006/metadata/properties/metaAttributes"/>
-    <ds:schemaRef ds:uri="http://www.w3.org/2001/XMLSchema"/>
     <ds:schemaRef ds:uri="http://schemas.microsoft.com/office/2006/metadata/properties"/>
-    <ds:schemaRef ds:uri="286f5d57-d549-49ff-9592-02fd1679dddd"/>
-    <ds:schemaRef ds:uri="http://schemas.microsoft.com/office/2006/documentManagement/types"/>
     <ds:schemaRef ds:uri="http://schemas.microsoft.com/office/infopath/2007/PartnerControls"/>
-    <ds:schemaRef ds:uri="http://schemas.openxmlformats.org/package/2006/metadata/core-properties"/>
-    <ds:schemaRef ds:uri="http://purl.org/dc/elements/1.1/"/>
-    <ds:schemaRef ds:uri="http://purl.org/dc/terms/"/>
-    <ds:schemaRef ds:uri="http://schemas.microsoft.com/internal/obd"/>
+    <ds:schemaRef ds:uri="46765bbe-c8f8-420d-9195-86969fce2ee8"/>
   </ds:schemaRefs>
 </ds:datastoreItem>
 </file>
@@ -3690,18 +4956,34 @@
 </file>
 
 <file path=customXml/itemProps3.xml><?xml version="1.0" encoding="utf-8"?>
-<ds:datastoreItem xmlns:ds="http://schemas.openxmlformats.org/officeDocument/2006/customXml" ds:itemID="{6BA2688C-114F-4086-A3A1-6C7FB0D8A225}">
+<ds:datastoreItem xmlns:ds="http://schemas.openxmlformats.org/officeDocument/2006/customXml" ds:itemID="{A29DEB0D-B6F6-43BC-AD75-738F4DEA9B5A}">
   <ds:schemaRefs>
+    <ds:schemaRef ds:uri="http://schemas.microsoft.com/office/2006/metadata/contentType"/>
+    <ds:schemaRef ds:uri="http://schemas.microsoft.com/office/2006/metadata/properties/metaAttributes"/>
+    <ds:schemaRef ds:uri="http://www.w3.org/2001/XMLSchema"/>
     <ds:schemaRef ds:uri="http://schemas.microsoft.com/office/2006/metadata/properties"/>
+    <ds:schemaRef ds:uri="46765bbe-c8f8-420d-9195-86969fce2ee8"/>
+    <ds:schemaRef ds:uri="d7603273-e2cd-41f3-b8bd-db88c5b2d89a"/>
+    <ds:schemaRef ds:uri="http://schemas.microsoft.com/office/2006/documentManagement/types"/>
     <ds:schemaRef ds:uri="http://schemas.microsoft.com/office/infopath/2007/PartnerControls"/>
+    <ds:schemaRef ds:uri="http://schemas.openxmlformats.org/package/2006/metadata/core-properties"/>
+    <ds:schemaRef ds:uri="http://purl.org/dc/elements/1.1/"/>
+    <ds:schemaRef ds:uri="http://purl.org/dc/terms/"/>
+    <ds:schemaRef ds:uri="http://schemas.microsoft.com/internal/obd"/>
   </ds:schemaRefs>
 </ds:datastoreItem>
 </file>
 
 <file path=customXml/itemProps4.xml><?xml version="1.0" encoding="utf-8"?>
-<ds:datastoreItem xmlns:ds="http://schemas.openxmlformats.org/officeDocument/2006/customXml" ds:itemID="{6644082A-867D-4CFB-B387-8A948E673B0C}">
+<ds:datastoreItem xmlns:ds="http://schemas.openxmlformats.org/officeDocument/2006/customXml" ds:itemID="{3849E116-B3D2-4241-A515-0A0CC5376A28}">
   <ds:schemaRefs>
     <ds:schemaRef ds:uri="http://schemas.openxmlformats.org/officeDocument/2006/bibliography"/>
   </ds:schemaRefs>
 </ds:datastoreItem>
+</file>
+
+<file path=docMetadata/LabelInfo.xml><?xml version="1.0" encoding="utf-8"?>
+<clbl:labelList xmlns:clbl="http://schemas.microsoft.com/office/2020/mipLabelMetadata">
+  <clbl:label id="{10efe0bd-a030-4bca-809c-b5e6745e499a}" enabled="0" method="" siteId="{10efe0bd-a030-4bca-809c-b5e6745e499a}" removed="1"/>
+</clbl:labelList>
 </file>
--- a/inst/rmarkdown/templates/phs-offstats-report/skeleton/phs-offstats-report.docx
+++ b/inst/rmarkdown/templates/phs-offstats-report/skeleton/phs-offstats-report.docx
@@ -2,11 +2,7 @@
 <file path=word/document.xml><?xml version="1.0" encoding="utf-8"?>
 <w:document xmlns:wpc="http://schemas.microsoft.com/office/word/2010/wordprocessingCanvas" xmlns:cx="http://schemas.microsoft.com/office/drawing/2014/chartex" xmlns:cx1="http://schemas.microsoft.com/office/drawing/2015/9/8/chartex" xmlns:cx2="http://schemas.microsoft.com/office/drawing/2015/10/21/chartex" xmlns:cx3="http://schemas.microsoft.com/office/drawing/2016/5/9/chartex" xmlns:cx4="http://schemas.microsoft.com/office/drawing/2016/5/10/chartex" xmlns:cx5="http://schemas.microsoft.com/office/drawing/2016/5/11/chartex" xmlns:cx6="http://schemas.microsoft.com/office/drawing/2016/5/12/chartex" xmlns:cx7="http://schemas.microsoft.com/office/drawing/2016/5/13/chartex" xmlns:cx8="http://schemas.microsoft.com/office/drawing/2016/5/14/chartex" xmlns:mc="http://schemas.openxmlformats.org/markup-compatibility/2006" xmlns:aink="http://schemas.microsoft.com/office/drawing/2016/ink" xmlns:am3d="http://schemas.microsoft.com/office/drawing/2017/model3d" xmlns:o="urn:schemas-microsoft-com:office:office" xmlns:oel="http://schemas.microsoft.com/office/2019/extlst" xmlns:r="http://schemas.openxmlformats.org/officeDocument/2006/relationships" xmlns:m="http://schemas.openxmlformats.org/officeDocument/2006/math" xmlns:v="urn:schemas-microsoft-com:vml" xmlns:wp14="http://schemas.microsoft.com/office/word/2010/wordprocessingDrawing" xmlns:wp="http://schemas.openxmlformats.org/drawingml/2006/wordprocessingDrawing" xmlns:w10="urn:schemas-microsoft-com:office:word" xmlns:w="http://schemas.openxmlformats.org/wordprocessingml/2006/main" xmlns:w14="http://schemas.microsoft.com/office/word/2010/wordml" xmlns:w15="http://schemas.microsoft.com/office/word/2012/wordml" xmlns:w16cex="http://schemas.microsoft.com/office/word/2018/wordml/cex" xmlns:w16cid="http://schemas.microsoft.com/office/word/2016/wordml/cid" xmlns:w16="http://schemas.microsoft.com/office/word/2018/wordml" xmlns:w16sdtdh="http://schemas.microsoft.com/office/word/2020/wordml/sdtdatahash" xmlns:w16se="http://schemas.microsoft.com/office/word/2015/wordml/symex" xmlns:wpg="http://schemas.microsoft.com/office/word/2010/wordprocessingGroup" xmlns:wpi="http://schemas.microsoft.com/office/word/2010/wordprocessingInk" xmlns:wne="http://schemas.microsoft.com/office/word/2006/wordml" xmlns:wps="http://schemas.microsoft.com/office/word/2010/wordprocessingShape" mc:Ignorable="w14 w15 w16se w16cid w16 w16cex w16sdtdh wp14">
   <w:body>
-    <w:p>
-      <w:pPr>
-        <w:pStyle w:val="TOCHeading"/>
-      </w:pPr>
-    </w:p>
+    <w:p/>
     <w:sectPr>
       <w:footerReference w:type="default" r:id="rId11"/>
       <w:footnotePr>
@@ -4738,11 +4734,7 @@
 </file>
 
 <file path=customXml/item1.xml><?xml version="1.0" encoding="utf-8"?>
-<p:properties xmlns:p="http://schemas.microsoft.com/office/2006/metadata/properties" xmlns:xsi="http://www.w3.org/2001/XMLSchema-instance" xmlns:pc="http://schemas.microsoft.com/office/infopath/2007/PartnerControls">
-  <documentManagement>
-    <CodeofPracticeArea xmlns="46765bbe-c8f8-420d-9195-86969fce2ee8" xsi:nil="true"/>
-  </documentManagement>
-</p:properties>
+<b:Sources xmlns:b="http://schemas.openxmlformats.org/officeDocument/2006/bibliography" xmlns="http://schemas.openxmlformats.org/officeDocument/2006/bibliography" SelectedStyle="\APASixthEditionOfficeOnline.xsl" StyleName="APA" Version="6"/>
 </file>
 
 <file path=customXml/item2.xml><?xml version="1.0" encoding="utf-8"?>
@@ -4934,15 +4926,17 @@
 </file>
 
 <file path=customXml/item4.xml><?xml version="1.0" encoding="utf-8"?>
-<b:Sources xmlns:b="http://schemas.openxmlformats.org/officeDocument/2006/bibliography" xmlns="http://schemas.openxmlformats.org/officeDocument/2006/bibliography" SelectedStyle="\APASixthEditionOfficeOnline.xsl" StyleName="APA" Version="6"/>
+<p:properties xmlns:p="http://schemas.microsoft.com/office/2006/metadata/properties" xmlns:xsi="http://www.w3.org/2001/XMLSchema-instance" xmlns:pc="http://schemas.microsoft.com/office/infopath/2007/PartnerControls">
+  <documentManagement>
+    <CodeofPracticeArea xmlns="46765bbe-c8f8-420d-9195-86969fce2ee8" xsi:nil="true"/>
+  </documentManagement>
+</p:properties>
 </file>
 
 <file path=customXml/itemProps1.xml><?xml version="1.0" encoding="utf-8"?>
-<ds:datastoreItem xmlns:ds="http://schemas.openxmlformats.org/officeDocument/2006/customXml" ds:itemID="{6BA2688C-114F-4086-A3A1-6C7FB0D8A225}">
+<ds:datastoreItem xmlns:ds="http://schemas.openxmlformats.org/officeDocument/2006/customXml" ds:itemID="{3849E116-B3D2-4241-A515-0A0CC5376A28}">
   <ds:schemaRefs>
-    <ds:schemaRef ds:uri="http://schemas.microsoft.com/office/2006/metadata/properties"/>
-    <ds:schemaRef ds:uri="http://schemas.microsoft.com/office/infopath/2007/PartnerControls"/>
-    <ds:schemaRef ds:uri="46765bbe-c8f8-420d-9195-86969fce2ee8"/>
+    <ds:schemaRef ds:uri="http://schemas.openxmlformats.org/officeDocument/2006/bibliography"/>
   </ds:schemaRefs>
 </ds:datastoreItem>
 </file>
@@ -4975,9 +4969,11 @@
 </file>
 
 <file path=customXml/itemProps4.xml><?xml version="1.0" encoding="utf-8"?>
-<ds:datastoreItem xmlns:ds="http://schemas.openxmlformats.org/officeDocument/2006/customXml" ds:itemID="{3849E116-B3D2-4241-A515-0A0CC5376A28}">
+<ds:datastoreItem xmlns:ds="http://schemas.openxmlformats.org/officeDocument/2006/customXml" ds:itemID="{6BA2688C-114F-4086-A3A1-6C7FB0D8A225}">
   <ds:schemaRefs>
-    <ds:schemaRef ds:uri="http://schemas.openxmlformats.org/officeDocument/2006/bibliography"/>
+    <ds:schemaRef ds:uri="http://schemas.microsoft.com/office/2006/metadata/properties"/>
+    <ds:schemaRef ds:uri="http://schemas.microsoft.com/office/infopath/2007/PartnerControls"/>
+    <ds:schemaRef ds:uri="46765bbe-c8f8-420d-9195-86969fce2ee8"/>
   </ds:schemaRefs>
 </ds:datastoreItem>
 </file>

--- a/inst/rmarkdown/templates/phs-offstats-report/skeleton/phs-offstats-report.docx
+++ b/inst/rmarkdown/templates/phs-offstats-report/skeleton/phs-offstats-report.docx
@@ -1,11 +1,8 @@
 
 <file path=word/document.xml><?xml version="1.0" encoding="utf-8"?>
-<w:document xmlns:wpc="http://schemas.microsoft.com/office/word/2010/wordprocessingCanvas" xmlns:cx="http://schemas.microsoft.com/office/drawing/2014/chartex" xmlns:cx1="http://schemas.microsoft.com/office/drawing/2015/9/8/chartex" xmlns:mc="http://schemas.openxmlformats.org/markup-compatibility/2006" xmlns:o="urn:schemas-microsoft-com:office:office" xmlns:r="http://schemas.openxmlformats.org/officeDocument/2006/relationships" xmlns:m="http://schemas.openxmlformats.org/officeDocument/2006/math" xmlns:v="urn:schemas-microsoft-com:vml" xmlns:wp14="http://schemas.microsoft.com/office/word/2010/wordprocessingDrawing" xmlns:wp="http://schemas.openxmlformats.org/drawingml/2006/wordprocessingDrawing" xmlns:w10="urn:schemas-microsoft-com:office:word" xmlns:w="http://schemas.openxmlformats.org/wordprocessingml/2006/main" xmlns:w14="http://schemas.microsoft.com/office/word/2010/wordml" xmlns:w15="http://schemas.microsoft.com/office/word/2012/wordml" xmlns:w16se="http://schemas.microsoft.com/office/word/2015/wordml/symex" xmlns:wpg="http://schemas.microsoft.com/office/word/2010/wordprocessingGroup" xmlns:wpi="http://schemas.microsoft.com/office/word/2010/wordprocessingInk" xmlns:wne="http://schemas.microsoft.com/office/word/2006/wordml" xmlns:wps="http://schemas.microsoft.com/office/word/2010/wordprocessingShape" mc:Ignorable="w14 w15 w16se wp14">
+<w:document xmlns:wpc="http://schemas.microsoft.com/office/word/2010/wordprocessingCanvas" xmlns:cx="http://schemas.microsoft.com/office/drawing/2014/chartex" xmlns:cx1="http://schemas.microsoft.com/office/drawing/2015/9/8/chartex" xmlns:cx2="http://schemas.microsoft.com/office/drawing/2015/10/21/chartex" xmlns:cx3="http://schemas.microsoft.com/office/drawing/2016/5/9/chartex" xmlns:cx4="http://schemas.microsoft.com/office/drawing/2016/5/10/chartex" xmlns:cx5="http://schemas.microsoft.com/office/drawing/2016/5/11/chartex" xmlns:cx6="http://schemas.microsoft.com/office/drawing/2016/5/12/chartex" xmlns:cx7="http://schemas.microsoft.com/office/drawing/2016/5/13/chartex" xmlns:cx8="http://schemas.microsoft.com/office/drawing/2016/5/14/chartex" xmlns:mc="http://schemas.openxmlformats.org/markup-compatibility/2006" xmlns:aink="http://schemas.microsoft.com/office/drawing/2016/ink" xmlns:am3d="http://schemas.microsoft.com/office/drawing/2017/model3d" xmlns:o="urn:schemas-microsoft-com:office:office" xmlns:oel="http://schemas.microsoft.com/office/2019/extlst" xmlns:r="http://schemas.openxmlformats.org/officeDocument/2006/relationships" xmlns:m="http://schemas.openxmlformats.org/officeDocument/2006/math" xmlns:v="urn:schemas-microsoft-com:vml" xmlns:wp14="http://schemas.microsoft.com/office/word/2010/wordprocessingDrawing" xmlns:wp="http://schemas.openxmlformats.org/drawingml/2006/wordprocessingDrawing" xmlns:w10="urn:schemas-microsoft-com:office:word" xmlns:w="http://schemas.openxmlformats.org/wordprocessingml/2006/main" xmlns:w14="http://schemas.microsoft.com/office/word/2010/wordml" xmlns:w15="http://schemas.microsoft.com/office/word/2012/wordml" xmlns:w16cex="http://schemas.microsoft.com/office/word/2018/wordml/cex" xmlns:w16cid="http://schemas.microsoft.com/office/word/2016/wordml/cid" xmlns:w16="http://schemas.microsoft.com/office/word/2018/wordml" xmlns:w16sdtdh="http://schemas.microsoft.com/office/word/2020/wordml/sdtdatahash" xmlns:w16se="http://schemas.microsoft.com/office/word/2015/wordml/symex" xmlns:wpg="http://schemas.microsoft.com/office/word/2010/wordprocessingGroup" xmlns:wpi="http://schemas.microsoft.com/office/word/2010/wordprocessingInk" xmlns:wne="http://schemas.microsoft.com/office/word/2006/wordml" xmlns:wps="http://schemas.microsoft.com/office/word/2010/wordprocessingShape" mc:Ignorable="w14 w15 w16se w16cid w16 w16cex w16sdtdh wp14">
   <w:body>
-    <w:p>
-      <w:bookmarkStart w:id="0" w:name="_GoBack"/>
-      <w:bookmarkEnd w:id="0"/>
-    </w:p>
+    <w:p/>
     <w:sectPr>
       <w:footerReference w:type="default" r:id="rId11"/>
       <w:footnotePr>
@@ -25,7 +22,7 @@
 </file>
 
 <file path=word/endnotes.xml><?xml version="1.0" encoding="utf-8"?>
-<w:endnotes xmlns:wpc="http://schemas.microsoft.com/office/word/2010/wordprocessingCanvas" xmlns:cx="http://schemas.microsoft.com/office/drawing/2014/chartex" xmlns:cx1="http://schemas.microsoft.com/office/drawing/2015/9/8/chartex" xmlns:mc="http://schemas.openxmlformats.org/markup-compatibility/2006" xmlns:o="urn:schemas-microsoft-com:office:office" xmlns:r="http://schemas.openxmlformats.org/officeDocument/2006/relationships" xmlns:m="http://schemas.openxmlformats.org/officeDocument/2006/math" xmlns:v="urn:schemas-microsoft-com:vml" xmlns:wp14="http://schemas.microsoft.com/office/word/2010/wordprocessingDrawing" xmlns:wp="http://schemas.openxmlformats.org/drawingml/2006/wordprocessingDrawing" xmlns:w10="urn:schemas-microsoft-com:office:word" xmlns:w="http://schemas.openxmlformats.org/wordprocessingml/2006/main" xmlns:w14="http://schemas.microsoft.com/office/word/2010/wordml" xmlns:w15="http://schemas.microsoft.com/office/word/2012/wordml" xmlns:w16se="http://schemas.microsoft.com/office/word/2015/wordml/symex" xmlns:wpg="http://schemas.microsoft.com/office/word/2010/wordprocessingGroup" xmlns:wpi="http://schemas.microsoft.com/office/word/2010/wordprocessingInk" xmlns:wne="http://schemas.microsoft.com/office/word/2006/wordml" xmlns:wps="http://schemas.microsoft.com/office/word/2010/wordprocessingShape" mc:Ignorable="w14 w15 w16se wp14">
+<w:endnotes xmlns:wpc="http://schemas.microsoft.com/office/word/2010/wordprocessingCanvas" xmlns:cx="http://schemas.microsoft.com/office/drawing/2014/chartex" xmlns:cx1="http://schemas.microsoft.com/office/drawing/2015/9/8/chartex" xmlns:cx2="http://schemas.microsoft.com/office/drawing/2015/10/21/chartex" xmlns:cx3="http://schemas.microsoft.com/office/drawing/2016/5/9/chartex" xmlns:cx4="http://schemas.microsoft.com/office/drawing/2016/5/10/chartex" xmlns:cx5="http://schemas.microsoft.com/office/drawing/2016/5/11/chartex" xmlns:cx6="http://schemas.microsoft.com/office/drawing/2016/5/12/chartex" xmlns:cx7="http://schemas.microsoft.com/office/drawing/2016/5/13/chartex" xmlns:cx8="http://schemas.microsoft.com/office/drawing/2016/5/14/chartex" xmlns:mc="http://schemas.openxmlformats.org/markup-compatibility/2006" xmlns:aink="http://schemas.microsoft.com/office/drawing/2016/ink" xmlns:am3d="http://schemas.microsoft.com/office/drawing/2017/model3d" xmlns:o="urn:schemas-microsoft-com:office:office" xmlns:oel="http://schemas.microsoft.com/office/2019/extlst" xmlns:r="http://schemas.openxmlformats.org/officeDocument/2006/relationships" xmlns:m="http://schemas.openxmlformats.org/officeDocument/2006/math" xmlns:v="urn:schemas-microsoft-com:vml" xmlns:wp14="http://schemas.microsoft.com/office/word/2010/wordprocessingDrawing" xmlns:wp="http://schemas.openxmlformats.org/drawingml/2006/wordprocessingDrawing" xmlns:w10="urn:schemas-microsoft-com:office:word" xmlns:w="http://schemas.openxmlformats.org/wordprocessingml/2006/main" xmlns:w14="http://schemas.microsoft.com/office/word/2010/wordml" xmlns:w15="http://schemas.microsoft.com/office/word/2012/wordml" xmlns:w16cex="http://schemas.microsoft.com/office/word/2018/wordml/cex" xmlns:w16cid="http://schemas.microsoft.com/office/word/2016/wordml/cid" xmlns:w16="http://schemas.microsoft.com/office/word/2018/wordml" xmlns:w16sdtdh="http://schemas.microsoft.com/office/word/2020/wordml/sdtdatahash" xmlns:w16se="http://schemas.microsoft.com/office/word/2015/wordml/symex" xmlns:wpg="http://schemas.microsoft.com/office/word/2010/wordprocessingGroup" xmlns:wpi="http://schemas.microsoft.com/office/word/2010/wordprocessingInk" xmlns:wne="http://schemas.microsoft.com/office/word/2006/wordml" xmlns:wps="http://schemas.microsoft.com/office/word/2010/wordprocessingShape" mc:Ignorable="w14 w15 w16se w16cid w16 w16cex w16sdtdh wp14">
   <w:endnote w:type="separator" w:id="-1">
     <w:p>
       <w:pPr>
@@ -40,7 +37,7 @@
 </file>
 
 <file path=word/footer1.xml><?xml version="1.0" encoding="utf-8"?>
-<w:ftr xmlns:wpc="http://schemas.microsoft.com/office/word/2010/wordprocessingCanvas" xmlns:cx="http://schemas.microsoft.com/office/drawing/2014/chartex" xmlns:cx1="http://schemas.microsoft.com/office/drawing/2015/9/8/chartex" xmlns:mc="http://schemas.openxmlformats.org/markup-compatibility/2006" xmlns:o="urn:schemas-microsoft-com:office:office" xmlns:r="http://schemas.openxmlformats.org/officeDocument/2006/relationships" xmlns:m="http://schemas.openxmlformats.org/officeDocument/2006/math" xmlns:v="urn:schemas-microsoft-com:vml" xmlns:wp14="http://schemas.microsoft.com/office/word/2010/wordprocessingDrawing" xmlns:wp="http://schemas.openxmlformats.org/drawingml/2006/wordprocessingDrawing" xmlns:w10="urn:schemas-microsoft-com:office:word" xmlns:w="http://schemas.openxmlformats.org/wordprocessingml/2006/main" xmlns:w14="http://schemas.microsoft.com/office/word/2010/wordml" xmlns:w15="http://schemas.microsoft.com/office/word/2012/wordml" xmlns:w16se="http://schemas.microsoft.com/office/word/2015/wordml/symex" xmlns:wpg="http://schemas.microsoft.com/office/word/2010/wordprocessingGroup" xmlns:wpi="http://schemas.microsoft.com/office/word/2010/wordprocessingInk" xmlns:wne="http://schemas.microsoft.com/office/word/2006/wordml" xmlns:wps="http://schemas.microsoft.com/office/word/2010/wordprocessingShape" mc:Ignorable="w14 w15 w16se wp14">
+<w:ftr xmlns:wpc="http://schemas.microsoft.com/office/word/2010/wordprocessingCanvas" xmlns:cx="http://schemas.microsoft.com/office/drawing/2014/chartex" xmlns:cx1="http://schemas.microsoft.com/office/drawing/2015/9/8/chartex" xmlns:cx2="http://schemas.microsoft.com/office/drawing/2015/10/21/chartex" xmlns:cx3="http://schemas.microsoft.com/office/drawing/2016/5/9/chartex" xmlns:cx4="http://schemas.microsoft.com/office/drawing/2016/5/10/chartex" xmlns:cx5="http://schemas.microsoft.com/office/drawing/2016/5/11/chartex" xmlns:cx6="http://schemas.microsoft.com/office/drawing/2016/5/12/chartex" xmlns:cx7="http://schemas.microsoft.com/office/drawing/2016/5/13/chartex" xmlns:cx8="http://schemas.microsoft.com/office/drawing/2016/5/14/chartex" xmlns:mc="http://schemas.openxmlformats.org/markup-compatibility/2006" xmlns:aink="http://schemas.microsoft.com/office/drawing/2016/ink" xmlns:am3d="http://schemas.microsoft.com/office/drawing/2017/model3d" xmlns:o="urn:schemas-microsoft-com:office:office" xmlns:oel="http://schemas.microsoft.com/office/2019/extlst" xmlns:r="http://schemas.openxmlformats.org/officeDocument/2006/relationships" xmlns:m="http://schemas.openxmlformats.org/officeDocument/2006/math" xmlns:v="urn:schemas-microsoft-com:vml" xmlns:wp14="http://schemas.microsoft.com/office/word/2010/wordprocessingDrawing" xmlns:wp="http://schemas.openxmlformats.org/drawingml/2006/wordprocessingDrawing" xmlns:w10="urn:schemas-microsoft-com:office:word" xmlns:w="http://schemas.openxmlformats.org/wordprocessingml/2006/main" xmlns:w14="http://schemas.microsoft.com/office/word/2010/wordml" xmlns:w15="http://schemas.microsoft.com/office/word/2012/wordml" xmlns:w16cex="http://schemas.microsoft.com/office/word/2018/wordml/cex" xmlns:w16cid="http://schemas.microsoft.com/office/word/2016/wordml/cid" xmlns:w16="http://schemas.microsoft.com/office/word/2018/wordml" xmlns:w16sdtdh="http://schemas.microsoft.com/office/word/2020/wordml/sdtdatahash" xmlns:w16se="http://schemas.microsoft.com/office/word/2015/wordml/symex" xmlns:wpg="http://schemas.microsoft.com/office/word/2010/wordprocessingGroup" xmlns:wpi="http://schemas.microsoft.com/office/word/2010/wordprocessingInk" xmlns:wne="http://schemas.microsoft.com/office/word/2006/wordml" xmlns:wps="http://schemas.microsoft.com/office/word/2010/wordprocessingShape" mc:Ignorable="w14 w15 w16se w16cid w16 w16cex w16sdtdh wp14">
   <w:sdt>
     <w:sdtPr>
       <w:id w:val="-22475434"/>
@@ -75,7 +72,7 @@
               <w:fldChar w:fldCharType="separate"/>
             </w:r>
             <w:r>
-              <w:t>3</w:t>
+              <w:t>1</w:t>
             </w:r>
             <w:r>
               <w:fldChar w:fldCharType="end"/>
@@ -89,7 +86,7 @@
 </file>
 
 <file path=word/footnotes.xml><?xml version="1.0" encoding="utf-8"?>
-<w:footnotes xmlns:wpc="http://schemas.microsoft.com/office/word/2010/wordprocessingCanvas" xmlns:cx="http://schemas.microsoft.com/office/drawing/2014/chartex" xmlns:cx1="http://schemas.microsoft.com/office/drawing/2015/9/8/chartex" xmlns:mc="http://schemas.openxmlformats.org/markup-compatibility/2006" xmlns:o="urn:schemas-microsoft-com:office:office" xmlns:r="http://schemas.openxmlformats.org/officeDocument/2006/relationships" xmlns:m="http://schemas.openxmlformats.org/officeDocument/2006/math" xmlns:v="urn:schemas-microsoft-com:vml" xmlns:wp14="http://schemas.microsoft.com/office/word/2010/wordprocessingDrawing" xmlns:wp="http://schemas.openxmlformats.org/drawingml/2006/wordprocessingDrawing" xmlns:w10="urn:schemas-microsoft-com:office:word" xmlns:w="http://schemas.openxmlformats.org/wordprocessingml/2006/main" xmlns:w14="http://schemas.microsoft.com/office/word/2010/wordml" xmlns:w15="http://schemas.microsoft.com/office/word/2012/wordml" xmlns:w16se="http://schemas.microsoft.com/office/word/2015/wordml/symex" xmlns:wpg="http://schemas.microsoft.com/office/word/2010/wordprocessingGroup" xmlns:wpi="http://schemas.microsoft.com/office/word/2010/wordprocessingInk" xmlns:wne="http://schemas.microsoft.com/office/word/2006/wordml" xmlns:wps="http://schemas.microsoft.com/office/word/2010/wordprocessingShape" mc:Ignorable="w14 w15 w16se wp14">
+<w:footnotes xmlns:wpc="http://schemas.microsoft.com/office/word/2010/wordprocessingCanvas" xmlns:cx="http://schemas.microsoft.com/office/drawing/2014/chartex" xmlns:cx1="http://schemas.microsoft.com/office/drawing/2015/9/8/chartex" xmlns:cx2="http://schemas.microsoft.com/office/drawing/2015/10/21/chartex" xmlns:cx3="http://schemas.microsoft.com/office/drawing/2016/5/9/chartex" xmlns:cx4="http://schemas.microsoft.com/office/drawing/2016/5/10/chartex" xmlns:cx5="http://schemas.microsoft.com/office/drawing/2016/5/11/chartex" xmlns:cx6="http://schemas.microsoft.com/office/drawing/2016/5/12/chartex" xmlns:cx7="http://schemas.microsoft.com/office/drawing/2016/5/13/chartex" xmlns:cx8="http://schemas.microsoft.com/office/drawing/2016/5/14/chartex" xmlns:mc="http://schemas.openxmlformats.org/markup-compatibility/2006" xmlns:aink="http://schemas.microsoft.com/office/drawing/2016/ink" xmlns:am3d="http://schemas.microsoft.com/office/drawing/2017/model3d" xmlns:o="urn:schemas-microsoft-com:office:office" xmlns:oel="http://schemas.microsoft.com/office/2019/extlst" xmlns:r="http://schemas.openxmlformats.org/officeDocument/2006/relationships" xmlns:m="http://schemas.openxmlformats.org/officeDocument/2006/math" xmlns:v="urn:schemas-microsoft-com:vml" xmlns:wp14="http://schemas.microsoft.com/office/word/2010/wordprocessingDrawing" xmlns:wp="http://schemas.openxmlformats.org/drawingml/2006/wordprocessingDrawing" xmlns:w10="urn:schemas-microsoft-com:office:word" xmlns:w="http://schemas.openxmlformats.org/wordprocessingml/2006/main" xmlns:w14="http://schemas.microsoft.com/office/word/2010/wordml" xmlns:w15="http://schemas.microsoft.com/office/word/2012/wordml" xmlns:w16cex="http://schemas.microsoft.com/office/word/2018/wordml/cex" xmlns:w16cid="http://schemas.microsoft.com/office/word/2016/wordml/cid" xmlns:w16="http://schemas.microsoft.com/office/word/2018/wordml" xmlns:w16sdtdh="http://schemas.microsoft.com/office/word/2020/wordml/sdtdatahash" xmlns:w16se="http://schemas.microsoft.com/office/word/2015/wordml/symex" xmlns:wpg="http://schemas.microsoft.com/office/word/2010/wordprocessingGroup" xmlns:wpi="http://schemas.microsoft.com/office/word/2010/wordprocessingInk" xmlns:wne="http://schemas.microsoft.com/office/word/2006/wordml" xmlns:wps="http://schemas.microsoft.com/office/word/2010/wordprocessingShape" mc:Ignorable="w14 w15 w16se w16cid w16 w16cex w16sdtdh wp14">
   <w:footnote w:type="separator" w:id="-1">
     <w:p>
       <w:r>
@@ -110,8 +107,270 @@
 </file>
 
 <file path=word/numbering.xml><?xml version="1.0" encoding="utf-8"?>
-<w:numbering xmlns:wpc="http://schemas.microsoft.com/office/word/2010/wordprocessingCanvas" xmlns:cx="http://schemas.microsoft.com/office/drawing/2014/chartex" xmlns:cx1="http://schemas.microsoft.com/office/drawing/2015/9/8/chartex" xmlns:mc="http://schemas.openxmlformats.org/markup-compatibility/2006" xmlns:o="urn:schemas-microsoft-com:office:office" xmlns:r="http://schemas.openxmlformats.org/officeDocument/2006/relationships" xmlns:m="http://schemas.openxmlformats.org/officeDocument/2006/math" xmlns:v="urn:schemas-microsoft-com:vml" xmlns:wp14="http://schemas.microsoft.com/office/word/2010/wordprocessingDrawing" xmlns:wp="http://schemas.openxmlformats.org/drawingml/2006/wordprocessingDrawing" xmlns:w10="urn:schemas-microsoft-com:office:word" xmlns:w="http://schemas.openxmlformats.org/wordprocessingml/2006/main" xmlns:w14="http://schemas.microsoft.com/office/word/2010/wordml" xmlns:w15="http://schemas.microsoft.com/office/word/2012/wordml" xmlns:w16se="http://schemas.microsoft.com/office/word/2015/wordml/symex" xmlns:wpg="http://schemas.microsoft.com/office/word/2010/wordprocessingGroup" xmlns:wpi="http://schemas.microsoft.com/office/word/2010/wordprocessingInk" xmlns:wne="http://schemas.microsoft.com/office/word/2006/wordml" xmlns:wps="http://schemas.microsoft.com/office/word/2010/wordprocessingShape" mc:Ignorable="w14 w15 w16se wp14">
+<w:numbering xmlns:wpc="http://schemas.microsoft.com/office/word/2010/wordprocessingCanvas" xmlns:cx="http://schemas.microsoft.com/office/drawing/2014/chartex" xmlns:cx1="http://schemas.microsoft.com/office/drawing/2015/9/8/chartex" xmlns:cx2="http://schemas.microsoft.com/office/drawing/2015/10/21/chartex" xmlns:cx3="http://schemas.microsoft.com/office/drawing/2016/5/9/chartex" xmlns:cx4="http://schemas.microsoft.com/office/drawing/2016/5/10/chartex" xmlns:cx5="http://schemas.microsoft.com/office/drawing/2016/5/11/chartex" xmlns:cx6="http://schemas.microsoft.com/office/drawing/2016/5/12/chartex" xmlns:cx7="http://schemas.microsoft.com/office/drawing/2016/5/13/chartex" xmlns:cx8="http://schemas.microsoft.com/office/drawing/2016/5/14/chartex" xmlns:mc="http://schemas.openxmlformats.org/markup-compatibility/2006" xmlns:aink="http://schemas.microsoft.com/office/drawing/2016/ink" xmlns:am3d="http://schemas.microsoft.com/office/drawing/2017/model3d" xmlns:o="urn:schemas-microsoft-com:office:office" xmlns:oel="http://schemas.microsoft.com/office/2019/extlst" xmlns:r="http://schemas.openxmlformats.org/officeDocument/2006/relationships" xmlns:m="http://schemas.openxmlformats.org/officeDocument/2006/math" xmlns:v="urn:schemas-microsoft-com:vml" xmlns:wp14="http://schemas.microsoft.com/office/word/2010/wordprocessingDrawing" xmlns:wp="http://schemas.openxmlformats.org/drawingml/2006/wordprocessingDrawing" xmlns:w10="urn:schemas-microsoft-com:office:word" xmlns:w="http://schemas.openxmlformats.org/wordprocessingml/2006/main" xmlns:w14="http://schemas.microsoft.com/office/word/2010/wordml" xmlns:w15="http://schemas.microsoft.com/office/word/2012/wordml" xmlns:w16cex="http://schemas.microsoft.com/office/word/2018/wordml/cex" xmlns:w16cid="http://schemas.microsoft.com/office/word/2016/wordml/cid" xmlns:w16="http://schemas.microsoft.com/office/word/2018/wordml" xmlns:w16sdtdh="http://schemas.microsoft.com/office/word/2020/wordml/sdtdatahash" xmlns:w16se="http://schemas.microsoft.com/office/word/2015/wordml/symex" xmlns:wpg="http://schemas.microsoft.com/office/word/2010/wordprocessingGroup" xmlns:wpi="http://schemas.microsoft.com/office/word/2010/wordprocessingInk" xmlns:wne="http://schemas.microsoft.com/office/word/2006/wordml" xmlns:wps="http://schemas.microsoft.com/office/word/2010/wordprocessingShape" mc:Ignorable="w14 w15 w16se w16cid w16 w16cex w16sdtdh wp14">
   <w:abstractNum w:abstractNumId="0" w15:restartNumberingAfterBreak="0">
+    <w:nsid w:val="014153BA"/>
+    <w:multiLevelType w:val="multilevel"/>
+    <w:tmpl w:val="45D09676"/>
+    <w:lvl w:ilvl="0">
+      <w:start w:val="1"/>
+      <w:numFmt w:val="decimal"/>
+      <w:pStyle w:val="Bulletnumbered1123"/>
+      <w:lvlText w:val="%1."/>
+      <w:lvlJc w:val="right"/>
+      <w:pPr>
+        <w:tabs>
+          <w:tab w:val="num" w:pos="851"/>
+        </w:tabs>
+        <w:ind w:left="851" w:hanging="284"/>
+      </w:pPr>
+      <w:rPr>
+        <w:rFonts w:hint="default"/>
+      </w:rPr>
+    </w:lvl>
+    <w:lvl w:ilvl="1">
+      <w:start w:val="1"/>
+      <w:numFmt w:val="lowerLetter"/>
+      <w:pStyle w:val="Bulletnumbered2abc"/>
+      <w:lvlText w:val="%2."/>
+      <w:lvlJc w:val="right"/>
+      <w:pPr>
+        <w:tabs>
+          <w:tab w:val="num" w:pos="1418"/>
+        </w:tabs>
+        <w:ind w:left="1418" w:hanging="284"/>
+      </w:pPr>
+      <w:rPr>
+        <w:rFonts w:hint="default"/>
+      </w:rPr>
+    </w:lvl>
+    <w:lvl w:ilvl="2">
+      <w:start w:val="1"/>
+      <w:numFmt w:val="lowerRoman"/>
+      <w:pStyle w:val="Bulletnumbered3iii"/>
+      <w:lvlText w:val="%3."/>
+      <w:lvlJc w:val="right"/>
+      <w:pPr>
+        <w:tabs>
+          <w:tab w:val="num" w:pos="1985"/>
+        </w:tabs>
+        <w:ind w:left="1985" w:hanging="284"/>
+      </w:pPr>
+      <w:rPr>
+        <w:rFonts w:hint="default"/>
+      </w:rPr>
+    </w:lvl>
+    <w:lvl w:ilvl="3">
+      <w:start w:val="1"/>
+      <w:numFmt w:val="decimal"/>
+      <w:lvlText w:val="(%4)"/>
+      <w:lvlJc w:val="left"/>
+      <w:pPr>
+        <w:tabs>
+          <w:tab w:val="num" w:pos="2552"/>
+        </w:tabs>
+        <w:ind w:left="2552" w:hanging="284"/>
+      </w:pPr>
+      <w:rPr>
+        <w:rFonts w:hint="default"/>
+      </w:rPr>
+    </w:lvl>
+    <w:lvl w:ilvl="4">
+      <w:start w:val="1"/>
+      <w:numFmt w:val="lowerLetter"/>
+      <w:lvlText w:val="(%5)"/>
+      <w:lvlJc w:val="left"/>
+      <w:pPr>
+        <w:tabs>
+          <w:tab w:val="num" w:pos="3119"/>
+        </w:tabs>
+        <w:ind w:left="3119" w:hanging="284"/>
+      </w:pPr>
+      <w:rPr>
+        <w:rFonts w:hint="default"/>
+      </w:rPr>
+    </w:lvl>
+    <w:lvl w:ilvl="5">
+      <w:start w:val="1"/>
+      <w:numFmt w:val="lowerRoman"/>
+      <w:lvlText w:val="(%6)"/>
+      <w:lvlJc w:val="left"/>
+      <w:pPr>
+        <w:tabs>
+          <w:tab w:val="num" w:pos="3686"/>
+        </w:tabs>
+        <w:ind w:left="3686" w:hanging="284"/>
+      </w:pPr>
+      <w:rPr>
+        <w:rFonts w:hint="default"/>
+      </w:rPr>
+    </w:lvl>
+    <w:lvl w:ilvl="6">
+      <w:start w:val="1"/>
+      <w:numFmt w:val="decimal"/>
+      <w:lvlText w:val="%7."/>
+      <w:lvlJc w:val="left"/>
+      <w:pPr>
+        <w:tabs>
+          <w:tab w:val="num" w:pos="4253"/>
+        </w:tabs>
+        <w:ind w:left="4253" w:hanging="284"/>
+      </w:pPr>
+      <w:rPr>
+        <w:rFonts w:hint="default"/>
+      </w:rPr>
+    </w:lvl>
+    <w:lvl w:ilvl="7">
+      <w:start w:val="1"/>
+      <w:numFmt w:val="lowerLetter"/>
+      <w:lvlText w:val="%8."/>
+      <w:lvlJc w:val="left"/>
+      <w:pPr>
+        <w:tabs>
+          <w:tab w:val="num" w:pos="4820"/>
+        </w:tabs>
+        <w:ind w:left="4820" w:hanging="284"/>
+      </w:pPr>
+      <w:rPr>
+        <w:rFonts w:hint="default"/>
+      </w:rPr>
+    </w:lvl>
+    <w:lvl w:ilvl="8">
+      <w:start w:val="1"/>
+      <w:numFmt w:val="lowerRoman"/>
+      <w:lvlText w:val="%9."/>
+      <w:lvlJc w:val="left"/>
+      <w:pPr>
+        <w:tabs>
+          <w:tab w:val="num" w:pos="5387"/>
+        </w:tabs>
+        <w:ind w:left="5387" w:hanging="284"/>
+      </w:pPr>
+      <w:rPr>
+        <w:rFonts w:hint="default"/>
+      </w:rPr>
+    </w:lvl>
+  </w:abstractNum>
+  <w:abstractNum w:abstractNumId="1" w15:restartNumberingAfterBreak="0">
+    <w:nsid w:val="01AC6239"/>
+    <w:multiLevelType w:val="multilevel"/>
+    <w:tmpl w:val="0450C710"/>
+    <w:lvl w:ilvl="0">
+      <w:start w:val="1"/>
+      <w:numFmt w:val="bullet"/>
+      <w:lvlText w:val=""/>
+      <w:lvlJc w:val="left"/>
+      <w:pPr>
+        <w:tabs>
+          <w:tab w:val="num" w:pos="680"/>
+        </w:tabs>
+        <w:ind w:left="680" w:hanging="340"/>
+      </w:pPr>
+      <w:rPr>
+        <w:rFonts w:ascii="Symbol" w:hAnsi="Symbol" w:hint="default"/>
+      </w:rPr>
+    </w:lvl>
+    <w:lvl w:ilvl="1">
+      <w:start w:val="1"/>
+      <w:numFmt w:val="bullet"/>
+      <w:lvlText w:val="o"/>
+      <w:lvlJc w:val="left"/>
+      <w:pPr>
+        <w:tabs>
+          <w:tab w:val="num" w:pos="1361"/>
+        </w:tabs>
+        <w:ind w:left="1361" w:hanging="681"/>
+      </w:pPr>
+      <w:rPr>
+        <w:rFonts w:ascii="Courier New" w:hAnsi="Courier New" w:hint="default"/>
+      </w:rPr>
+    </w:lvl>
+    <w:lvl w:ilvl="2">
+      <w:start w:val="1"/>
+      <w:numFmt w:val="bullet"/>
+      <w:lvlText w:val=""/>
+      <w:lvlJc w:val="left"/>
+      <w:pPr>
+        <w:ind w:left="2160" w:hanging="360"/>
+      </w:pPr>
+      <w:rPr>
+        <w:rFonts w:ascii="Wingdings" w:hAnsi="Wingdings" w:hint="default"/>
+      </w:rPr>
+    </w:lvl>
+    <w:lvl w:ilvl="3">
+      <w:start w:val="1"/>
+      <w:numFmt w:val="bullet"/>
+      <w:lvlText w:val=""/>
+      <w:lvlJc w:val="left"/>
+      <w:pPr>
+        <w:ind w:left="2880" w:hanging="360"/>
+      </w:pPr>
+      <w:rPr>
+        <w:rFonts w:ascii="Symbol" w:hAnsi="Symbol" w:hint="default"/>
+      </w:rPr>
+    </w:lvl>
+    <w:lvl w:ilvl="4">
+      <w:start w:val="1"/>
+      <w:numFmt w:val="bullet"/>
+      <w:lvlText w:val="o"/>
+      <w:lvlJc w:val="left"/>
+      <w:pPr>
+        <w:ind w:left="3600" w:hanging="360"/>
+      </w:pPr>
+      <w:rPr>
+        <w:rFonts w:ascii="Courier New" w:hAnsi="Courier New" w:cs="Courier New" w:hint="default"/>
+      </w:rPr>
+    </w:lvl>
+    <w:lvl w:ilvl="5">
+      <w:start w:val="1"/>
+      <w:numFmt w:val="bullet"/>
+      <w:lvlText w:val=""/>
+      <w:lvlJc w:val="left"/>
+      <w:pPr>
+        <w:ind w:left="4320" w:hanging="360"/>
+      </w:pPr>
+      <w:rPr>
+        <w:rFonts w:ascii="Wingdings" w:hAnsi="Wingdings" w:hint="default"/>
+      </w:rPr>
+    </w:lvl>
+    <w:lvl w:ilvl="6">
+      <w:start w:val="1"/>
+      <w:numFmt w:val="bullet"/>
+      <w:lvlText w:val=""/>
+      <w:lvlJc w:val="left"/>
+      <w:pPr>
+        <w:ind w:left="5040" w:hanging="360"/>
+      </w:pPr>
+      <w:rPr>
+        <w:rFonts w:ascii="Symbol" w:hAnsi="Symbol" w:hint="default"/>
+      </w:rPr>
+    </w:lvl>
+    <w:lvl w:ilvl="7">
+      <w:start w:val="1"/>
+      <w:numFmt w:val="bullet"/>
+      <w:lvlText w:val="o"/>
+      <w:lvlJc w:val="left"/>
+      <w:pPr>
+        <w:ind w:left="5760" w:hanging="360"/>
+      </w:pPr>
+      <w:rPr>
+        <w:rFonts w:ascii="Courier New" w:hAnsi="Courier New" w:cs="Courier New" w:hint="default"/>
+      </w:rPr>
+    </w:lvl>
+    <w:lvl w:ilvl="8">
+      <w:start w:val="1"/>
+      <w:numFmt w:val="bullet"/>
+      <w:lvlText w:val=""/>
+      <w:lvlJc w:val="left"/>
+      <w:pPr>
+        <w:ind w:left="6480" w:hanging="360"/>
+      </w:pPr>
+      <w:rPr>
+        <w:rFonts w:ascii="Wingdings" w:hAnsi="Wingdings" w:hint="default"/>
+      </w:rPr>
+    </w:lvl>
+  </w:abstractNum>
+  <w:abstractNum w:abstractNumId="2" w15:restartNumberingAfterBreak="0">
     <w:nsid w:val="087D47CE"/>
     <w:multiLevelType w:val="multilevel"/>
     <w:tmpl w:val="CA78EF30"/>
@@ -200,14 +459,13 @@
       </w:pPr>
     </w:lvl>
   </w:abstractNum>
-  <w:abstractNum w:abstractNumId="1" w15:restartNumberingAfterBreak="0">
+  <w:abstractNum w:abstractNumId="3" w15:restartNumberingAfterBreak="0">
     <w:nsid w:val="126D2621"/>
     <w:multiLevelType w:val="hybridMultilevel"/>
     <w:tmpl w:val="5706E262"/>
     <w:lvl w:ilvl="0" w:tplc="D56636FE">
       <w:start w:val="1"/>
       <w:numFmt w:val="bullet"/>
-      <w:pStyle w:val="Bullet3"/>
       <w:lvlText w:val=""/>
       <w:lvlJc w:val="left"/>
       <w:pPr>
@@ -314,14 +572,13 @@
       </w:rPr>
     </w:lvl>
   </w:abstractNum>
-  <w:abstractNum w:abstractNumId="2" w15:restartNumberingAfterBreak="0">
+  <w:abstractNum w:abstractNumId="4" w15:restartNumberingAfterBreak="0">
     <w:nsid w:val="1741493E"/>
     <w:multiLevelType w:val="hybridMultilevel"/>
     <w:tmpl w:val="023C2486"/>
     <w:lvl w:ilvl="0" w:tplc="2CCABE02">
       <w:start w:val="1"/>
       <w:numFmt w:val="bullet"/>
-      <w:pStyle w:val="Bullet1"/>
       <w:lvlText w:val=""/>
       <w:lvlJc w:val="left"/>
       <w:pPr>
@@ -428,14 +685,13 @@
       </w:rPr>
     </w:lvl>
   </w:abstractNum>
-  <w:abstractNum w:abstractNumId="3" w15:restartNumberingAfterBreak="0">
+  <w:abstractNum w:abstractNumId="5" w15:restartNumberingAfterBreak="0">
     <w:nsid w:val="1CA636E7"/>
     <w:multiLevelType w:val="multilevel"/>
     <w:tmpl w:val="71902B66"/>
     <w:lvl w:ilvl="0">
       <w:start w:val="1"/>
       <w:numFmt w:val="decimal"/>
-      <w:pStyle w:val="Tablebulletnumbered1123"/>
       <w:lvlText w:val="%1."/>
       <w:lvlJc w:val="left"/>
       <w:pPr>
@@ -451,7 +707,6 @@
     <w:lvl w:ilvl="1">
       <w:start w:val="1"/>
       <w:numFmt w:val="lowerLetter"/>
-      <w:pStyle w:val="Tablebulletnumbered2abc"/>
       <w:lvlText w:val="%2."/>
       <w:lvlJc w:val="left"/>
       <w:pPr>
@@ -549,14 +804,13 @@
       </w:rPr>
     </w:lvl>
   </w:abstractNum>
-  <w:abstractNum w:abstractNumId="4" w15:restartNumberingAfterBreak="0">
+  <w:abstractNum w:abstractNumId="6" w15:restartNumberingAfterBreak="0">
     <w:nsid w:val="25586727"/>
     <w:multiLevelType w:val="hybridMultilevel"/>
     <w:tmpl w:val="B4883DBA"/>
     <w:lvl w:ilvl="0" w:tplc="81809D90">
       <w:start w:val="1"/>
       <w:numFmt w:val="bullet"/>
-      <w:pStyle w:val="Tablebullet1"/>
       <w:lvlText w:val=""/>
       <w:lvlJc w:val="left"/>
       <w:pPr>
@@ -569,7 +823,6 @@
     <w:lvl w:ilvl="1" w:tplc="76ECB9A6">
       <w:start w:val="1"/>
       <w:numFmt w:val="bullet"/>
-      <w:pStyle w:val="Tablebullet2"/>
       <w:lvlText w:val="o"/>
       <w:lvlJc w:val="left"/>
       <w:pPr>
@@ -664,14 +917,13 @@
       </w:rPr>
     </w:lvl>
   </w:abstractNum>
-  <w:abstractNum w:abstractNumId="5" w15:restartNumberingAfterBreak="0">
+  <w:abstractNum w:abstractNumId="7" w15:restartNumberingAfterBreak="0">
     <w:nsid w:val="266E0223"/>
     <w:multiLevelType w:val="multilevel"/>
     <w:tmpl w:val="4288B0E0"/>
     <w:lvl w:ilvl="0">
       <w:start w:val="1"/>
       <w:numFmt w:val="decimal"/>
-      <w:pStyle w:val="Bulletnumbered1123"/>
       <w:lvlText w:val="%1."/>
       <w:lvlJc w:val="left"/>
       <w:pPr>
@@ -685,7 +937,6 @@
       <w:start w:val="1"/>
       <w:numFmt w:val="lowerLetter"/>
       <w:lvlRestart w:val="0"/>
-      <w:pStyle w:val="Bulletnumbered2abc"/>
       <w:lvlText w:val="%2."/>
       <w:lvlJc w:val="left"/>
       <w:pPr>
@@ -698,7 +949,6 @@
     <w:lvl w:ilvl="2">
       <w:start w:val="1"/>
       <w:numFmt w:val="lowerRoman"/>
-      <w:pStyle w:val="Bulletnumbered3iii"/>
       <w:lvlText w:val="%3."/>
       <w:lvlJc w:val="right"/>
       <w:pPr>
@@ -781,10 +1031,741 @@
       </w:rPr>
     </w:lvl>
   </w:abstractNum>
-  <w:abstractNum w:abstractNumId="6" w15:restartNumberingAfterBreak="0">
+  <w:abstractNum w:abstractNumId="8" w15:restartNumberingAfterBreak="0">
+    <w:nsid w:val="283D684A"/>
+    <w:multiLevelType w:val="multilevel"/>
+    <w:tmpl w:val="6C160D14"/>
+    <w:name w:val="PHS table32"/>
+    <w:lvl w:ilvl="0">
+      <w:start w:val="1"/>
+      <w:numFmt w:val="decimal"/>
+      <w:pStyle w:val="Tablebulletnumbered1123"/>
+      <w:lvlText w:val="%1."/>
+      <w:lvlJc w:val="right"/>
+      <w:pPr>
+        <w:tabs>
+          <w:tab w:val="num" w:pos="567"/>
+        </w:tabs>
+        <w:ind w:left="567" w:hanging="283"/>
+      </w:pPr>
+      <w:rPr>
+        <w:rFonts w:hint="default"/>
+      </w:rPr>
+    </w:lvl>
+    <w:lvl w:ilvl="1">
+      <w:start w:val="1"/>
+      <w:numFmt w:val="lowerLetter"/>
+      <w:pStyle w:val="Tablebulletnumbered2abc"/>
+      <w:lvlText w:val="%2."/>
+      <w:lvlJc w:val="right"/>
+      <w:pPr>
+        <w:tabs>
+          <w:tab w:val="num" w:pos="851"/>
+        </w:tabs>
+        <w:ind w:left="851" w:hanging="283"/>
+      </w:pPr>
+      <w:rPr>
+        <w:rFonts w:hint="default"/>
+      </w:rPr>
+    </w:lvl>
+    <w:lvl w:ilvl="2">
+      <w:start w:val="1"/>
+      <w:numFmt w:val="lowerRoman"/>
+      <w:lvlText w:val="%3."/>
+      <w:lvlJc w:val="right"/>
+      <w:pPr>
+        <w:tabs>
+          <w:tab w:val="num" w:pos="1135"/>
+        </w:tabs>
+        <w:ind w:left="1135" w:hanging="283"/>
+      </w:pPr>
+      <w:rPr>
+        <w:rFonts w:hint="default"/>
+      </w:rPr>
+    </w:lvl>
+    <w:lvl w:ilvl="3">
+      <w:start w:val="1"/>
+      <w:numFmt w:val="decimal"/>
+      <w:lvlText w:val="%4."/>
+      <w:lvlJc w:val="left"/>
+      <w:pPr>
+        <w:tabs>
+          <w:tab w:val="num" w:pos="1419"/>
+        </w:tabs>
+        <w:ind w:left="1419" w:hanging="283"/>
+      </w:pPr>
+      <w:rPr>
+        <w:rFonts w:hint="default"/>
+      </w:rPr>
+    </w:lvl>
+    <w:lvl w:ilvl="4">
+      <w:start w:val="1"/>
+      <w:numFmt w:val="lowerLetter"/>
+      <w:lvlText w:val="%5."/>
+      <w:lvlJc w:val="left"/>
+      <w:pPr>
+        <w:tabs>
+          <w:tab w:val="num" w:pos="1703"/>
+        </w:tabs>
+        <w:ind w:left="1703" w:hanging="283"/>
+      </w:pPr>
+      <w:rPr>
+        <w:rFonts w:hint="default"/>
+      </w:rPr>
+    </w:lvl>
+    <w:lvl w:ilvl="5">
+      <w:start w:val="1"/>
+      <w:numFmt w:val="lowerRoman"/>
+      <w:lvlText w:val="%6."/>
+      <w:lvlJc w:val="right"/>
+      <w:pPr>
+        <w:tabs>
+          <w:tab w:val="num" w:pos="1987"/>
+        </w:tabs>
+        <w:ind w:left="1987" w:hanging="283"/>
+      </w:pPr>
+      <w:rPr>
+        <w:rFonts w:hint="default"/>
+      </w:rPr>
+    </w:lvl>
+    <w:lvl w:ilvl="6">
+      <w:start w:val="1"/>
+      <w:numFmt w:val="decimal"/>
+      <w:lvlText w:val="%7."/>
+      <w:lvlJc w:val="left"/>
+      <w:pPr>
+        <w:tabs>
+          <w:tab w:val="num" w:pos="2271"/>
+        </w:tabs>
+        <w:ind w:left="2271" w:hanging="283"/>
+      </w:pPr>
+      <w:rPr>
+        <w:rFonts w:hint="default"/>
+      </w:rPr>
+    </w:lvl>
+    <w:lvl w:ilvl="7">
+      <w:start w:val="1"/>
+      <w:numFmt w:val="lowerLetter"/>
+      <w:lvlText w:val="%8."/>
+      <w:lvlJc w:val="left"/>
+      <w:pPr>
+        <w:tabs>
+          <w:tab w:val="num" w:pos="2555"/>
+        </w:tabs>
+        <w:ind w:left="2555" w:hanging="283"/>
+      </w:pPr>
+      <w:rPr>
+        <w:rFonts w:hint="default"/>
+      </w:rPr>
+    </w:lvl>
+    <w:lvl w:ilvl="8">
+      <w:start w:val="1"/>
+      <w:numFmt w:val="lowerRoman"/>
+      <w:lvlText w:val="%9."/>
+      <w:lvlJc w:val="right"/>
+      <w:pPr>
+        <w:tabs>
+          <w:tab w:val="num" w:pos="2839"/>
+        </w:tabs>
+        <w:ind w:left="2839" w:hanging="283"/>
+      </w:pPr>
+      <w:rPr>
+        <w:rFonts w:hint="default"/>
+      </w:rPr>
+    </w:lvl>
+  </w:abstractNum>
+  <w:abstractNum w:abstractNumId="9" w15:restartNumberingAfterBreak="0">
     <w:nsid w:val="2EFA7177"/>
     <w:multiLevelType w:val="multilevel"/>
-    <w:tmpl w:val="6492B054"/>
+    <w:tmpl w:val="138E7212"/>
+    <w:lvl w:ilvl="0">
+      <w:start w:val="1"/>
+      <w:numFmt w:val="decimal"/>
+      <w:suff w:val="space"/>
+      <w:lvlText w:val="%1."/>
+      <w:lvlJc w:val="left"/>
+      <w:pPr>
+        <w:ind w:left="0" w:firstLine="0"/>
+      </w:pPr>
+      <w:rPr>
+        <w:rFonts w:hint="default"/>
+      </w:rPr>
+    </w:lvl>
+    <w:lvl w:ilvl="1">
+      <w:start w:val="1"/>
+      <w:numFmt w:val="decimal"/>
+      <w:suff w:val="space"/>
+      <w:lvlText w:val="%1.%2."/>
+      <w:lvlJc w:val="left"/>
+      <w:pPr>
+        <w:ind w:left="0" w:firstLine="0"/>
+      </w:pPr>
+      <w:rPr>
+        <w:rFonts w:hint="default"/>
+      </w:rPr>
+    </w:lvl>
+    <w:lvl w:ilvl="2">
+      <w:start w:val="1"/>
+      <w:numFmt w:val="decimal"/>
+      <w:suff w:val="space"/>
+      <w:lvlText w:val="%1.%2.%3."/>
+      <w:lvlJc w:val="left"/>
+      <w:pPr>
+        <w:ind w:left="0" w:firstLine="0"/>
+      </w:pPr>
+      <w:rPr>
+        <w:rFonts w:hint="default"/>
+      </w:rPr>
+    </w:lvl>
+    <w:lvl w:ilvl="3">
+      <w:start w:val="1"/>
+      <w:numFmt w:val="decimal"/>
+      <w:suff w:val="space"/>
+      <w:lvlText w:val="%1.%2.%3.%4."/>
+      <w:lvlJc w:val="left"/>
+      <w:pPr>
+        <w:ind w:left="0" w:firstLine="0"/>
+      </w:pPr>
+      <w:rPr>
+        <w:rFonts w:hint="default"/>
+      </w:rPr>
+    </w:lvl>
+    <w:lvl w:ilvl="4">
+      <w:start w:val="1"/>
+      <w:numFmt w:val="lowerLetter"/>
+      <w:lvlText w:val="%5."/>
+      <w:lvlJc w:val="left"/>
+      <w:pPr>
+        <w:ind w:left="0" w:firstLine="0"/>
+      </w:pPr>
+      <w:rPr>
+        <w:rFonts w:hint="default"/>
+      </w:rPr>
+    </w:lvl>
+    <w:lvl w:ilvl="5">
+      <w:start w:val="1"/>
+      <w:numFmt w:val="lowerRoman"/>
+      <w:lvlText w:val="%6."/>
+      <w:lvlJc w:val="right"/>
+      <w:pPr>
+        <w:ind w:left="0" w:firstLine="0"/>
+      </w:pPr>
+      <w:rPr>
+        <w:rFonts w:hint="default"/>
+      </w:rPr>
+    </w:lvl>
+    <w:lvl w:ilvl="6">
+      <w:start w:val="1"/>
+      <w:numFmt w:val="decimal"/>
+      <w:lvlText w:val="%7."/>
+      <w:lvlJc w:val="left"/>
+      <w:pPr>
+        <w:ind w:left="0" w:firstLine="0"/>
+      </w:pPr>
+      <w:rPr>
+        <w:rFonts w:hint="default"/>
+      </w:rPr>
+    </w:lvl>
+    <w:lvl w:ilvl="7">
+      <w:start w:val="1"/>
+      <w:numFmt w:val="lowerLetter"/>
+      <w:lvlText w:val="%8."/>
+      <w:lvlJc w:val="left"/>
+      <w:pPr>
+        <w:ind w:left="0" w:firstLine="0"/>
+      </w:pPr>
+      <w:rPr>
+        <w:rFonts w:hint="default"/>
+      </w:rPr>
+    </w:lvl>
+    <w:lvl w:ilvl="8">
+      <w:start w:val="1"/>
+      <w:numFmt w:val="lowerRoman"/>
+      <w:lvlText w:val="%9."/>
+      <w:lvlJc w:val="right"/>
+      <w:pPr>
+        <w:ind w:left="0" w:firstLine="0"/>
+      </w:pPr>
+      <w:rPr>
+        <w:rFonts w:hint="default"/>
+      </w:rPr>
+    </w:lvl>
+  </w:abstractNum>
+  <w:abstractNum w:abstractNumId="10" w15:restartNumberingAfterBreak="0">
+    <w:nsid w:val="3073594F"/>
+    <w:multiLevelType w:val="multilevel"/>
+    <w:tmpl w:val="9C8E5F84"/>
+    <w:name w:val="PHS table bullet32"/>
+    <w:lvl w:ilvl="0">
+      <w:start w:val="1"/>
+      <w:numFmt w:val="bullet"/>
+      <w:pStyle w:val="Tablebullet1"/>
+      <w:lvlText w:val=""/>
+      <w:lvlJc w:val="left"/>
+      <w:pPr>
+        <w:tabs>
+          <w:tab w:val="num" w:pos="680"/>
+        </w:tabs>
+        <w:ind w:left="680" w:hanging="340"/>
+      </w:pPr>
+      <w:rPr>
+        <w:rFonts w:ascii="Symbol" w:hAnsi="Symbol" w:hint="default"/>
+      </w:rPr>
+    </w:lvl>
+    <w:lvl w:ilvl="1">
+      <w:start w:val="1"/>
+      <w:numFmt w:val="bullet"/>
+      <w:pStyle w:val="Tablebullet2"/>
+      <w:lvlText w:val="o"/>
+      <w:lvlJc w:val="left"/>
+      <w:pPr>
+        <w:tabs>
+          <w:tab w:val="num" w:pos="1021"/>
+        </w:tabs>
+        <w:ind w:left="1021" w:hanging="341"/>
+      </w:pPr>
+      <w:rPr>
+        <w:rFonts w:ascii="Courier New" w:hAnsi="Courier New" w:hint="default"/>
+      </w:rPr>
+    </w:lvl>
+    <w:lvl w:ilvl="2">
+      <w:start w:val="1"/>
+      <w:numFmt w:val="bullet"/>
+      <w:lvlText w:val=""/>
+      <w:lvlJc w:val="left"/>
+      <w:pPr>
+        <w:ind w:left="2160" w:hanging="360"/>
+      </w:pPr>
+      <w:rPr>
+        <w:rFonts w:ascii="Wingdings" w:hAnsi="Wingdings" w:hint="default"/>
+      </w:rPr>
+    </w:lvl>
+    <w:lvl w:ilvl="3">
+      <w:start w:val="1"/>
+      <w:numFmt w:val="bullet"/>
+      <w:lvlText w:val=""/>
+      <w:lvlJc w:val="left"/>
+      <w:pPr>
+        <w:ind w:left="2880" w:hanging="360"/>
+      </w:pPr>
+      <w:rPr>
+        <w:rFonts w:ascii="Symbol" w:hAnsi="Symbol" w:hint="default"/>
+      </w:rPr>
+    </w:lvl>
+    <w:lvl w:ilvl="4">
+      <w:start w:val="1"/>
+      <w:numFmt w:val="bullet"/>
+      <w:lvlText w:val="o"/>
+      <w:lvlJc w:val="left"/>
+      <w:pPr>
+        <w:ind w:left="3600" w:hanging="360"/>
+      </w:pPr>
+      <w:rPr>
+        <w:rFonts w:ascii="Courier New" w:hAnsi="Courier New" w:cs="Courier New" w:hint="default"/>
+      </w:rPr>
+    </w:lvl>
+    <w:lvl w:ilvl="5">
+      <w:start w:val="1"/>
+      <w:numFmt w:val="bullet"/>
+      <w:lvlText w:val=""/>
+      <w:lvlJc w:val="left"/>
+      <w:pPr>
+        <w:ind w:left="4320" w:hanging="360"/>
+      </w:pPr>
+      <w:rPr>
+        <w:rFonts w:ascii="Wingdings" w:hAnsi="Wingdings" w:hint="default"/>
+      </w:rPr>
+    </w:lvl>
+    <w:lvl w:ilvl="6">
+      <w:start w:val="1"/>
+      <w:numFmt w:val="bullet"/>
+      <w:lvlText w:val=""/>
+      <w:lvlJc w:val="left"/>
+      <w:pPr>
+        <w:ind w:left="5040" w:hanging="360"/>
+      </w:pPr>
+      <w:rPr>
+        <w:rFonts w:ascii="Symbol" w:hAnsi="Symbol" w:hint="default"/>
+      </w:rPr>
+    </w:lvl>
+    <w:lvl w:ilvl="7">
+      <w:start w:val="1"/>
+      <w:numFmt w:val="bullet"/>
+      <w:lvlText w:val="o"/>
+      <w:lvlJc w:val="left"/>
+      <w:pPr>
+        <w:ind w:left="5760" w:hanging="360"/>
+      </w:pPr>
+      <w:rPr>
+        <w:rFonts w:ascii="Courier New" w:hAnsi="Courier New" w:cs="Courier New" w:hint="default"/>
+      </w:rPr>
+    </w:lvl>
+    <w:lvl w:ilvl="8">
+      <w:start w:val="1"/>
+      <w:numFmt w:val="bullet"/>
+      <w:lvlText w:val=""/>
+      <w:lvlJc w:val="left"/>
+      <w:pPr>
+        <w:ind w:left="6480" w:hanging="360"/>
+      </w:pPr>
+      <w:rPr>
+        <w:rFonts w:ascii="Wingdings" w:hAnsi="Wingdings" w:hint="default"/>
+      </w:rPr>
+    </w:lvl>
+  </w:abstractNum>
+  <w:abstractNum w:abstractNumId="11" w15:restartNumberingAfterBreak="0">
+    <w:nsid w:val="451B606F"/>
+    <w:multiLevelType w:val="hybridMultilevel"/>
+    <w:tmpl w:val="15CC8CAE"/>
+    <w:lvl w:ilvl="0" w:tplc="F98E485E">
+      <w:start w:val="1"/>
+      <w:numFmt w:val="lowerLetter"/>
+      <w:lvlText w:val="%1."/>
+      <w:lvlJc w:val="left"/>
+      <w:pPr>
+        <w:ind w:left="947" w:hanging="360"/>
+      </w:pPr>
+    </w:lvl>
+    <w:lvl w:ilvl="1" w:tplc="08090019" w:tentative="1">
+      <w:start w:val="1"/>
+      <w:numFmt w:val="lowerLetter"/>
+      <w:lvlText w:val="%2."/>
+      <w:lvlJc w:val="left"/>
+      <w:pPr>
+        <w:ind w:left="1667" w:hanging="360"/>
+      </w:pPr>
+    </w:lvl>
+    <w:lvl w:ilvl="2" w:tplc="0809001B" w:tentative="1">
+      <w:start w:val="1"/>
+      <w:numFmt w:val="lowerRoman"/>
+      <w:lvlText w:val="%3."/>
+      <w:lvlJc w:val="right"/>
+      <w:pPr>
+        <w:ind w:left="2387" w:hanging="180"/>
+      </w:pPr>
+    </w:lvl>
+    <w:lvl w:ilvl="3" w:tplc="0809000F" w:tentative="1">
+      <w:start w:val="1"/>
+      <w:numFmt w:val="decimal"/>
+      <w:lvlText w:val="%4."/>
+      <w:lvlJc w:val="left"/>
+      <w:pPr>
+        <w:ind w:left="3107" w:hanging="360"/>
+      </w:pPr>
+    </w:lvl>
+    <w:lvl w:ilvl="4" w:tplc="08090019" w:tentative="1">
+      <w:start w:val="1"/>
+      <w:numFmt w:val="lowerLetter"/>
+      <w:lvlText w:val="%5."/>
+      <w:lvlJc w:val="left"/>
+      <w:pPr>
+        <w:ind w:left="3827" w:hanging="360"/>
+      </w:pPr>
+    </w:lvl>
+    <w:lvl w:ilvl="5" w:tplc="0809001B" w:tentative="1">
+      <w:start w:val="1"/>
+      <w:numFmt w:val="lowerRoman"/>
+      <w:lvlText w:val="%6."/>
+      <w:lvlJc w:val="right"/>
+      <w:pPr>
+        <w:ind w:left="4547" w:hanging="180"/>
+      </w:pPr>
+    </w:lvl>
+    <w:lvl w:ilvl="6" w:tplc="0809000F" w:tentative="1">
+      <w:start w:val="1"/>
+      <w:numFmt w:val="decimal"/>
+      <w:lvlText w:val="%7."/>
+      <w:lvlJc w:val="left"/>
+      <w:pPr>
+        <w:ind w:left="5267" w:hanging="360"/>
+      </w:pPr>
+    </w:lvl>
+    <w:lvl w:ilvl="7" w:tplc="08090019" w:tentative="1">
+      <w:start w:val="1"/>
+      <w:numFmt w:val="lowerLetter"/>
+      <w:lvlText w:val="%8."/>
+      <w:lvlJc w:val="left"/>
+      <w:pPr>
+        <w:ind w:left="5987" w:hanging="360"/>
+      </w:pPr>
+    </w:lvl>
+    <w:lvl w:ilvl="8" w:tplc="0809001B" w:tentative="1">
+      <w:start w:val="1"/>
+      <w:numFmt w:val="lowerRoman"/>
+      <w:lvlText w:val="%9."/>
+      <w:lvlJc w:val="right"/>
+      <w:pPr>
+        <w:ind w:left="6707" w:hanging="180"/>
+      </w:pPr>
+    </w:lvl>
+  </w:abstractNum>
+  <w:abstractNum w:abstractNumId="12" w15:restartNumberingAfterBreak="0">
+    <w:nsid w:val="5C932A99"/>
+    <w:multiLevelType w:val="multilevel"/>
+    <w:tmpl w:val="F87EBC98"/>
+    <w:lvl w:ilvl="0">
+      <w:start w:val="1"/>
+      <w:numFmt w:val="bullet"/>
+      <w:lvlText w:val=""/>
+      <w:lvlJc w:val="left"/>
+      <w:pPr>
+        <w:tabs>
+          <w:tab w:val="num" w:pos="720"/>
+        </w:tabs>
+        <w:ind w:left="720" w:hanging="360"/>
+      </w:pPr>
+      <w:rPr>
+        <w:rFonts w:ascii="Symbol" w:hAnsi="Symbol" w:hint="default"/>
+        <w:sz w:val="20"/>
+      </w:rPr>
+    </w:lvl>
+    <w:lvl w:ilvl="1" w:tentative="1">
+      <w:start w:val="1"/>
+      <w:numFmt w:val="bullet"/>
+      <w:lvlText w:val="o"/>
+      <w:lvlJc w:val="left"/>
+      <w:pPr>
+        <w:tabs>
+          <w:tab w:val="num" w:pos="1440"/>
+        </w:tabs>
+        <w:ind w:left="1440" w:hanging="360"/>
+      </w:pPr>
+      <w:rPr>
+        <w:rFonts w:ascii="Courier New" w:hAnsi="Courier New" w:hint="default"/>
+        <w:sz w:val="20"/>
+      </w:rPr>
+    </w:lvl>
+    <w:lvl w:ilvl="2" w:tentative="1">
+      <w:start w:val="1"/>
+      <w:numFmt w:val="bullet"/>
+      <w:lvlText w:val=""/>
+      <w:lvlJc w:val="left"/>
+      <w:pPr>
+        <w:tabs>
+          <w:tab w:val="num" w:pos="2160"/>
+        </w:tabs>
+        <w:ind w:left="2160" w:hanging="360"/>
+      </w:pPr>
+      <w:rPr>
+        <w:rFonts w:ascii="Wingdings" w:hAnsi="Wingdings" w:hint="default"/>
+        <w:sz w:val="20"/>
+      </w:rPr>
+    </w:lvl>
+    <w:lvl w:ilvl="3" w:tentative="1">
+      <w:start w:val="1"/>
+      <w:numFmt w:val="bullet"/>
+      <w:lvlText w:val=""/>
+      <w:lvlJc w:val="left"/>
+      <w:pPr>
+        <w:tabs>
+          <w:tab w:val="num" w:pos="2880"/>
+        </w:tabs>
+        <w:ind w:left="2880" w:hanging="360"/>
+      </w:pPr>
+      <w:rPr>
+        <w:rFonts w:ascii="Wingdings" w:hAnsi="Wingdings" w:hint="default"/>
+        <w:sz w:val="20"/>
+      </w:rPr>
+    </w:lvl>
+    <w:lvl w:ilvl="4" w:tentative="1">
+      <w:start w:val="1"/>
+      <w:numFmt w:val="bullet"/>
+      <w:lvlText w:val=""/>
+      <w:lvlJc w:val="left"/>
+      <w:pPr>
+        <w:tabs>
+          <w:tab w:val="num" w:pos="3600"/>
+        </w:tabs>
+        <w:ind w:left="3600" w:hanging="360"/>
+      </w:pPr>
+      <w:rPr>
+        <w:rFonts w:ascii="Wingdings" w:hAnsi="Wingdings" w:hint="default"/>
+        <w:sz w:val="20"/>
+      </w:rPr>
+    </w:lvl>
+    <w:lvl w:ilvl="5" w:tentative="1">
+      <w:start w:val="1"/>
+      <w:numFmt w:val="bullet"/>
+      <w:lvlText w:val=""/>
+      <w:lvlJc w:val="left"/>
+      <w:pPr>
+        <w:tabs>
+          <w:tab w:val="num" w:pos="4320"/>
+        </w:tabs>
+        <w:ind w:left="4320" w:hanging="360"/>
+      </w:pPr>
+      <w:rPr>
+        <w:rFonts w:ascii="Wingdings" w:hAnsi="Wingdings" w:hint="default"/>
+        <w:sz w:val="20"/>
+      </w:rPr>
+    </w:lvl>
+    <w:lvl w:ilvl="6" w:tentative="1">
+      <w:start w:val="1"/>
+      <w:numFmt w:val="bullet"/>
+      <w:lvlText w:val=""/>
+      <w:lvlJc w:val="left"/>
+      <w:pPr>
+        <w:tabs>
+          <w:tab w:val="num" w:pos="5040"/>
+        </w:tabs>
+        <w:ind w:left="5040" w:hanging="360"/>
+      </w:pPr>
+      <w:rPr>
+        <w:rFonts w:ascii="Wingdings" w:hAnsi="Wingdings" w:hint="default"/>
+        <w:sz w:val="20"/>
+      </w:rPr>
+    </w:lvl>
+    <w:lvl w:ilvl="7" w:tentative="1">
+      <w:start w:val="1"/>
+      <w:numFmt w:val="bullet"/>
+      <w:lvlText w:val=""/>
+      <w:lvlJc w:val="left"/>
+      <w:pPr>
+        <w:tabs>
+          <w:tab w:val="num" w:pos="5760"/>
+        </w:tabs>
+        <w:ind w:left="5760" w:hanging="360"/>
+      </w:pPr>
+      <w:rPr>
+        <w:rFonts w:ascii="Wingdings" w:hAnsi="Wingdings" w:hint="default"/>
+        <w:sz w:val="20"/>
+      </w:rPr>
+    </w:lvl>
+    <w:lvl w:ilvl="8" w:tentative="1">
+      <w:start w:val="1"/>
+      <w:numFmt w:val="bullet"/>
+      <w:lvlText w:val=""/>
+      <w:lvlJc w:val="left"/>
+      <w:pPr>
+        <w:tabs>
+          <w:tab w:val="num" w:pos="6480"/>
+        </w:tabs>
+        <w:ind w:left="6480" w:hanging="360"/>
+      </w:pPr>
+      <w:rPr>
+        <w:rFonts w:ascii="Wingdings" w:hAnsi="Wingdings" w:hint="default"/>
+        <w:sz w:val="20"/>
+      </w:rPr>
+    </w:lvl>
+  </w:abstractNum>
+  <w:abstractNum w:abstractNumId="13" w15:restartNumberingAfterBreak="0">
+    <w:nsid w:val="6C2A55E7"/>
+    <w:multiLevelType w:val="hybridMultilevel"/>
+    <w:tmpl w:val="111A7332"/>
+    <w:lvl w:ilvl="0" w:tplc="6D806ABC">
+      <w:start w:val="1"/>
+      <w:numFmt w:val="bullet"/>
+      <w:lvlText w:val="o"/>
+      <w:lvlJc w:val="left"/>
+      <w:pPr>
+        <w:ind w:left="1854" w:hanging="360"/>
+      </w:pPr>
+      <w:rPr>
+        <w:rFonts w:ascii="Courier New" w:hAnsi="Courier New" w:cs="Courier New" w:hint="default"/>
+      </w:rPr>
+    </w:lvl>
+    <w:lvl w:ilvl="1" w:tplc="D2A80396">
+      <w:start w:val="1"/>
+      <w:numFmt w:val="bullet"/>
+      <w:lvlText w:val="o"/>
+      <w:lvlJc w:val="left"/>
+      <w:pPr>
+        <w:ind w:left="2574" w:hanging="360"/>
+      </w:pPr>
+      <w:rPr>
+        <w:rFonts w:ascii="Courier New" w:hAnsi="Courier New" w:cs="Courier New" w:hint="default"/>
+      </w:rPr>
+    </w:lvl>
+    <w:lvl w:ilvl="2" w:tplc="08090005" w:tentative="1">
+      <w:start w:val="1"/>
+      <w:numFmt w:val="bullet"/>
+      <w:lvlText w:val=""/>
+      <w:lvlJc w:val="left"/>
+      <w:pPr>
+        <w:ind w:left="3294" w:hanging="360"/>
+      </w:pPr>
+      <w:rPr>
+        <w:rFonts w:ascii="Wingdings" w:hAnsi="Wingdings" w:hint="default"/>
+      </w:rPr>
+    </w:lvl>
+    <w:lvl w:ilvl="3" w:tplc="08090001" w:tentative="1">
+      <w:start w:val="1"/>
+      <w:numFmt w:val="bullet"/>
+      <w:lvlText w:val=""/>
+      <w:lvlJc w:val="left"/>
+      <w:pPr>
+        <w:ind w:left="4014" w:hanging="360"/>
+      </w:pPr>
+      <w:rPr>
+        <w:rFonts w:ascii="Symbol" w:hAnsi="Symbol" w:hint="default"/>
+      </w:rPr>
+    </w:lvl>
+    <w:lvl w:ilvl="4" w:tplc="08090003" w:tentative="1">
+      <w:start w:val="1"/>
+      <w:numFmt w:val="bullet"/>
+      <w:lvlText w:val="o"/>
+      <w:lvlJc w:val="left"/>
+      <w:pPr>
+        <w:ind w:left="4734" w:hanging="360"/>
+      </w:pPr>
+      <w:rPr>
+        <w:rFonts w:ascii="Courier New" w:hAnsi="Courier New" w:cs="Courier New" w:hint="default"/>
+      </w:rPr>
+    </w:lvl>
+    <w:lvl w:ilvl="5" w:tplc="08090005" w:tentative="1">
+      <w:start w:val="1"/>
+      <w:numFmt w:val="bullet"/>
+      <w:lvlText w:val=""/>
+      <w:lvlJc w:val="left"/>
+      <w:pPr>
+        <w:ind w:left="5454" w:hanging="360"/>
+      </w:pPr>
+      <w:rPr>
+        <w:rFonts w:ascii="Wingdings" w:hAnsi="Wingdings" w:hint="default"/>
+      </w:rPr>
+    </w:lvl>
+    <w:lvl w:ilvl="6" w:tplc="08090001" w:tentative="1">
+      <w:start w:val="1"/>
+      <w:numFmt w:val="bullet"/>
+      <w:lvlText w:val=""/>
+      <w:lvlJc w:val="left"/>
+      <w:pPr>
+        <w:ind w:left="6174" w:hanging="360"/>
+      </w:pPr>
+      <w:rPr>
+        <w:rFonts w:ascii="Symbol" w:hAnsi="Symbol" w:hint="default"/>
+      </w:rPr>
+    </w:lvl>
+    <w:lvl w:ilvl="7" w:tplc="08090003" w:tentative="1">
+      <w:start w:val="1"/>
+      <w:numFmt w:val="bullet"/>
+      <w:lvlText w:val="o"/>
+      <w:lvlJc w:val="left"/>
+      <w:pPr>
+        <w:ind w:left="6894" w:hanging="360"/>
+      </w:pPr>
+      <w:rPr>
+        <w:rFonts w:ascii="Courier New" w:hAnsi="Courier New" w:cs="Courier New" w:hint="default"/>
+      </w:rPr>
+    </w:lvl>
+    <w:lvl w:ilvl="8" w:tplc="08090005" w:tentative="1">
+      <w:start w:val="1"/>
+      <w:numFmt w:val="bullet"/>
+      <w:lvlText w:val=""/>
+      <w:lvlJc w:val="left"/>
+      <w:pPr>
+        <w:ind w:left="7614" w:hanging="360"/>
+      </w:pPr>
+      <w:rPr>
+        <w:rFonts w:ascii="Wingdings" w:hAnsi="Wingdings" w:hint="default"/>
+      </w:rPr>
+    </w:lvl>
+  </w:abstractNum>
+  <w:abstractNum w:abstractNumId="14" w15:restartNumberingAfterBreak="0">
+    <w:nsid w:val="6CA678D6"/>
+    <w:multiLevelType w:val="multilevel"/>
+    <w:tmpl w:val="F1BEBEBE"/>
+    <w:name w:val="PHS headings"/>
     <w:lvl w:ilvl="0">
       <w:start w:val="1"/>
       <w:numFmt w:val="decimal"/>
@@ -818,7 +1799,7 @@
       <w:numFmt w:val="decimal"/>
       <w:pStyle w:val="Heading3numbered"/>
       <w:suff w:val="space"/>
-      <w:lvlText w:val="%1.%2.%3."/>
+      <w:lvlText w:val="%1.%2.%3"/>
       <w:lvlJc w:val="left"/>
       <w:pPr>
         <w:ind w:left="0" w:firstLine="0"/>
@@ -832,7 +1813,7 @@
       <w:numFmt w:val="decimal"/>
       <w:pStyle w:val="Heading4numbered"/>
       <w:suff w:val="space"/>
-      <w:lvlText w:val="%1.%2.%3.%4."/>
+      <w:lvlText w:val="%1.%2.%3.%4"/>
       <w:lvlJc w:val="left"/>
       <w:pPr>
         <w:ind w:left="0" w:firstLine="0"/>
@@ -844,7 +1825,7 @@
     <w:lvl w:ilvl="4">
       <w:start w:val="1"/>
       <w:numFmt w:val="lowerLetter"/>
-      <w:lvlText w:val="%5."/>
+      <w:lvlText w:val="(%5)"/>
       <w:lvlJc w:val="left"/>
       <w:pPr>
         <w:ind w:left="0" w:firstLine="0"/>
@@ -856,8 +1837,8 @@
     <w:lvl w:ilvl="5">
       <w:start w:val="1"/>
       <w:numFmt w:val="lowerRoman"/>
-      <w:lvlText w:val="%6."/>
-      <w:lvlJc w:val="right"/>
+      <w:lvlText w:val="(%6)"/>
+      <w:lvlJc w:val="left"/>
       <w:pPr>
         <w:ind w:left="0" w:firstLine="0"/>
       </w:pPr>
@@ -893,7 +1874,7 @@
       <w:start w:val="1"/>
       <w:numFmt w:val="lowerRoman"/>
       <w:lvlText w:val="%9."/>
-      <w:lvlJc w:val="right"/>
+      <w:lvlJc w:val="left"/>
       <w:pPr>
         <w:ind w:left="0" w:firstLine="0"/>
       </w:pPr>
@@ -902,214 +1883,158 @@
       </w:rPr>
     </w:lvl>
   </w:abstractNum>
-  <w:abstractNum w:abstractNumId="7" w15:restartNumberingAfterBreak="0">
-    <w:nsid w:val="451B606F"/>
-    <w:multiLevelType w:val="hybridMultilevel"/>
-    <w:tmpl w:val="15CC8CAE"/>
-    <w:lvl w:ilvl="0" w:tplc="F98E485E">
-      <w:start w:val="1"/>
-      <w:numFmt w:val="lowerLetter"/>
-      <w:lvlText w:val="%1."/>
-      <w:lvlJc w:val="left"/>
-      <w:pPr>
-        <w:ind w:left="947" w:hanging="360"/>
-      </w:pPr>
-    </w:lvl>
-    <w:lvl w:ilvl="1" w:tplc="08090019" w:tentative="1">
-      <w:start w:val="1"/>
-      <w:numFmt w:val="lowerLetter"/>
-      <w:lvlText w:val="%2."/>
-      <w:lvlJc w:val="left"/>
-      <w:pPr>
-        <w:ind w:left="1667" w:hanging="360"/>
-      </w:pPr>
-    </w:lvl>
-    <w:lvl w:ilvl="2" w:tplc="0809001B" w:tentative="1">
-      <w:start w:val="1"/>
-      <w:numFmt w:val="lowerRoman"/>
-      <w:lvlText w:val="%3."/>
-      <w:lvlJc w:val="right"/>
-      <w:pPr>
-        <w:ind w:left="2387" w:hanging="180"/>
-      </w:pPr>
-    </w:lvl>
-    <w:lvl w:ilvl="3" w:tplc="0809000F" w:tentative="1">
-      <w:start w:val="1"/>
-      <w:numFmt w:val="decimal"/>
-      <w:lvlText w:val="%4."/>
-      <w:lvlJc w:val="left"/>
-      <w:pPr>
-        <w:ind w:left="3107" w:hanging="360"/>
-      </w:pPr>
-    </w:lvl>
-    <w:lvl w:ilvl="4" w:tplc="08090019" w:tentative="1">
-      <w:start w:val="1"/>
-      <w:numFmt w:val="lowerLetter"/>
-      <w:lvlText w:val="%5."/>
-      <w:lvlJc w:val="left"/>
-      <w:pPr>
-        <w:ind w:left="3827" w:hanging="360"/>
-      </w:pPr>
-    </w:lvl>
-    <w:lvl w:ilvl="5" w:tplc="0809001B" w:tentative="1">
-      <w:start w:val="1"/>
-      <w:numFmt w:val="lowerRoman"/>
-      <w:lvlText w:val="%6."/>
-      <w:lvlJc w:val="right"/>
-      <w:pPr>
-        <w:ind w:left="4547" w:hanging="180"/>
-      </w:pPr>
-    </w:lvl>
-    <w:lvl w:ilvl="6" w:tplc="0809000F" w:tentative="1">
-      <w:start w:val="1"/>
-      <w:numFmt w:val="decimal"/>
-      <w:lvlText w:val="%7."/>
-      <w:lvlJc w:val="left"/>
-      <w:pPr>
-        <w:ind w:left="5267" w:hanging="360"/>
-      </w:pPr>
-    </w:lvl>
-    <w:lvl w:ilvl="7" w:tplc="08090019" w:tentative="1">
-      <w:start w:val="1"/>
-      <w:numFmt w:val="lowerLetter"/>
-      <w:lvlText w:val="%8."/>
-      <w:lvlJc w:val="left"/>
-      <w:pPr>
-        <w:ind w:left="5987" w:hanging="360"/>
-      </w:pPr>
-    </w:lvl>
-    <w:lvl w:ilvl="8" w:tplc="0809001B" w:tentative="1">
-      <w:start w:val="1"/>
-      <w:numFmt w:val="lowerRoman"/>
-      <w:lvlText w:val="%9."/>
-      <w:lvlJc w:val="right"/>
-      <w:pPr>
-        <w:ind w:left="6707" w:hanging="180"/>
-      </w:pPr>
-    </w:lvl>
-  </w:abstractNum>
-  <w:abstractNum w:abstractNumId="8" w15:restartNumberingAfterBreak="0">
-    <w:nsid w:val="6C2A55E7"/>
-    <w:multiLevelType w:val="hybridMultilevel"/>
-    <w:tmpl w:val="806AFC4A"/>
-    <w:lvl w:ilvl="0" w:tplc="6D806ABC">
+  <w:abstractNum w:abstractNumId="15" w15:restartNumberingAfterBreak="0">
+    <w:nsid w:val="77955480"/>
+    <w:multiLevelType w:val="multilevel"/>
+    <w:tmpl w:val="A10E3154"/>
+    <w:name w:val="PHS bullets4"/>
+    <w:lvl w:ilvl="0">
+      <w:start w:val="1"/>
+      <w:numFmt w:val="bullet"/>
+      <w:pStyle w:val="Bullet1"/>
+      <w:lvlText w:val=""/>
+      <w:lvlJc w:val="left"/>
+      <w:pPr>
+        <w:tabs>
+          <w:tab w:val="num" w:pos="1004"/>
+        </w:tabs>
+        <w:ind w:left="1004" w:hanging="284"/>
+      </w:pPr>
+      <w:rPr>
+        <w:rFonts w:ascii="Symbol" w:hAnsi="Symbol" w:hint="default"/>
+      </w:rPr>
+    </w:lvl>
+    <w:lvl w:ilvl="1">
       <w:start w:val="1"/>
       <w:numFmt w:val="bullet"/>
       <w:pStyle w:val="Bullet2"/>
       <w:lvlText w:val="o"/>
       <w:lvlJc w:val="left"/>
       <w:pPr>
-        <w:ind w:left="1854" w:hanging="360"/>
-      </w:pPr>
-      <w:rPr>
-        <w:rFonts w:ascii="Courier New" w:hAnsi="Courier New" w:cs="Courier New" w:hint="default"/>
-      </w:rPr>
-    </w:lvl>
-    <w:lvl w:ilvl="1" w:tplc="D2A80396">
-      <w:start w:val="1"/>
-      <w:numFmt w:val="bullet"/>
-      <w:lvlText w:val="o"/>
-      <w:lvlJc w:val="left"/>
-      <w:pPr>
-        <w:ind w:left="2574" w:hanging="360"/>
-      </w:pPr>
-      <w:rPr>
-        <w:rFonts w:ascii="Courier New" w:hAnsi="Courier New" w:cs="Courier New" w:hint="default"/>
-      </w:rPr>
-    </w:lvl>
-    <w:lvl w:ilvl="2" w:tplc="08090005" w:tentative="1">
-      <w:start w:val="1"/>
-      <w:numFmt w:val="bullet"/>
+        <w:tabs>
+          <w:tab w:val="num" w:pos="1288"/>
+        </w:tabs>
+        <w:ind w:left="1288" w:hanging="284"/>
+      </w:pPr>
+      <w:rPr>
+        <w:rFonts w:ascii="Courier New" w:hAnsi="Courier New" w:hint="default"/>
+      </w:rPr>
+    </w:lvl>
+    <w:lvl w:ilvl="2">
+      <w:start w:val="1"/>
+      <w:numFmt w:val="bullet"/>
+      <w:pStyle w:val="Bullet3"/>
       <w:lvlText w:val=""/>
       <w:lvlJc w:val="left"/>
       <w:pPr>
-        <w:ind w:left="3294" w:hanging="360"/>
+        <w:tabs>
+          <w:tab w:val="num" w:pos="1572"/>
+        </w:tabs>
+        <w:ind w:left="1572" w:hanging="284"/>
       </w:pPr>
       <w:rPr>
         <w:rFonts w:ascii="Wingdings" w:hAnsi="Wingdings" w:hint="default"/>
       </w:rPr>
     </w:lvl>
-    <w:lvl w:ilvl="3" w:tplc="08090001" w:tentative="1">
+    <w:lvl w:ilvl="3">
       <w:start w:val="1"/>
       <w:numFmt w:val="bullet"/>
       <w:lvlText w:val=""/>
       <w:lvlJc w:val="left"/>
       <w:pPr>
-        <w:ind w:left="4014" w:hanging="360"/>
+        <w:tabs>
+          <w:tab w:val="num" w:pos="1856"/>
+        </w:tabs>
+        <w:ind w:left="1856" w:hanging="284"/>
       </w:pPr>
       <w:rPr>
         <w:rFonts w:ascii="Symbol" w:hAnsi="Symbol" w:hint="default"/>
       </w:rPr>
     </w:lvl>
-    <w:lvl w:ilvl="4" w:tplc="08090003" w:tentative="1">
-      <w:start w:val="1"/>
-      <w:numFmt w:val="bullet"/>
-      <w:lvlText w:val="o"/>
-      <w:lvlJc w:val="left"/>
-      <w:pPr>
-        <w:ind w:left="4734" w:hanging="360"/>
-      </w:pPr>
-      <w:rPr>
-        <w:rFonts w:ascii="Courier New" w:hAnsi="Courier New" w:cs="Courier New" w:hint="default"/>
-      </w:rPr>
-    </w:lvl>
-    <w:lvl w:ilvl="5" w:tplc="08090005" w:tentative="1">
+    <w:lvl w:ilvl="4">
+      <w:start w:val="1"/>
+      <w:numFmt w:val="bullet"/>
+      <w:lvlText w:val=""/>
+      <w:lvlJc w:val="left"/>
+      <w:pPr>
+        <w:tabs>
+          <w:tab w:val="num" w:pos="2140"/>
+        </w:tabs>
+        <w:ind w:left="2140" w:hanging="284"/>
+      </w:pPr>
+      <w:rPr>
+        <w:rFonts w:ascii="Symbol" w:hAnsi="Symbol" w:hint="default"/>
+      </w:rPr>
+    </w:lvl>
+    <w:lvl w:ilvl="5">
+      <w:start w:val="1"/>
+      <w:numFmt w:val="bullet"/>
+      <w:lvlText w:val=""/>
+      <w:lvlJc w:val="left"/>
+      <w:pPr>
+        <w:tabs>
+          <w:tab w:val="num" w:pos="2424"/>
+        </w:tabs>
+        <w:ind w:left="2424" w:hanging="284"/>
+      </w:pPr>
+      <w:rPr>
+        <w:rFonts w:ascii="Wingdings" w:hAnsi="Wingdings" w:hint="default"/>
+      </w:rPr>
+    </w:lvl>
+    <w:lvl w:ilvl="6">
       <w:start w:val="1"/>
       <w:numFmt w:val="bullet"/>
       <w:lvlText w:val=""/>
       <w:lvlJc w:val="left"/>
       <w:pPr>
-        <w:ind w:left="5454" w:hanging="360"/>
+        <w:tabs>
+          <w:tab w:val="num" w:pos="2708"/>
+        </w:tabs>
+        <w:ind w:left="2708" w:hanging="284"/>
       </w:pPr>
       <w:rPr>
         <w:rFonts w:ascii="Wingdings" w:hAnsi="Wingdings" w:hint="default"/>
       </w:rPr>
     </w:lvl>
-    <w:lvl w:ilvl="6" w:tplc="08090001" w:tentative="1">
+    <w:lvl w:ilvl="7">
       <w:start w:val="1"/>
       <w:numFmt w:val="bullet"/>
       <w:lvlText w:val=""/>
       <w:lvlJc w:val="left"/>
       <w:pPr>
-        <w:ind w:left="6174" w:hanging="360"/>
+        <w:tabs>
+          <w:tab w:val="num" w:pos="2992"/>
+        </w:tabs>
+        <w:ind w:left="2992" w:hanging="284"/>
       </w:pPr>
       <w:rPr>
         <w:rFonts w:ascii="Symbol" w:hAnsi="Symbol" w:hint="default"/>
       </w:rPr>
     </w:lvl>
-    <w:lvl w:ilvl="7" w:tplc="08090003" w:tentative="1">
-      <w:start w:val="1"/>
-      <w:numFmt w:val="bullet"/>
-      <w:lvlText w:val="o"/>
-      <w:lvlJc w:val="left"/>
-      <w:pPr>
-        <w:ind w:left="6894" w:hanging="360"/>
-      </w:pPr>
-      <w:rPr>
-        <w:rFonts w:ascii="Courier New" w:hAnsi="Courier New" w:cs="Courier New" w:hint="default"/>
-      </w:rPr>
-    </w:lvl>
-    <w:lvl w:ilvl="8" w:tplc="08090005" w:tentative="1">
-      <w:start w:val="1"/>
-      <w:numFmt w:val="bullet"/>
-      <w:lvlText w:val=""/>
-      <w:lvlJc w:val="left"/>
-      <w:pPr>
-        <w:ind w:left="7614" w:hanging="360"/>
-      </w:pPr>
-      <w:rPr>
-        <w:rFonts w:ascii="Wingdings" w:hAnsi="Wingdings" w:hint="default"/>
+    <w:lvl w:ilvl="8">
+      <w:start w:val="1"/>
+      <w:numFmt w:val="bullet"/>
+      <w:lvlText w:val=""/>
+      <w:lvlJc w:val="left"/>
+      <w:pPr>
+        <w:tabs>
+          <w:tab w:val="num" w:pos="3276"/>
+        </w:tabs>
+        <w:ind w:left="3276" w:hanging="284"/>
+      </w:pPr>
+      <w:rPr>
+        <w:rFonts w:ascii="Symbol" w:hAnsi="Symbol" w:hint="default"/>
       </w:rPr>
     </w:lvl>
   </w:abstractNum>
-  <w:num w:numId="1">
-    <w:abstractNumId w:val="7"/>
+  <w:num w:numId="1" w16cid:durableId="1030110677">
+    <w:abstractNumId w:val="11"/>
     <w:lvlOverride w:ilvl="0">
       <w:startOverride w:val="1"/>
     </w:lvlOverride>
   </w:num>
-  <w:num w:numId="2">
-    <w:abstractNumId w:val="3"/>
+  <w:num w:numId="2" w16cid:durableId="925769588">
+    <w:abstractNumId w:val="5"/>
     <w:lvlOverride w:ilvl="0">
       <w:startOverride w:val="1"/>
     </w:lvlOverride>
@@ -1138,39 +2063,156 @@
       <w:startOverride w:val="1"/>
     </w:lvlOverride>
   </w:num>
-  <w:num w:numId="3">
+  <w:num w:numId="3" w16cid:durableId="1035614924">
+    <w:abstractNumId w:val="4"/>
+  </w:num>
+  <w:num w:numId="4" w16cid:durableId="1911575539">
+    <w:abstractNumId w:val="13"/>
+  </w:num>
+  <w:num w:numId="5" w16cid:durableId="916669584">
+    <w:abstractNumId w:val="3"/>
+  </w:num>
+  <w:num w:numId="6" w16cid:durableId="1523058319">
+    <w:abstractNumId w:val="6"/>
+  </w:num>
+  <w:num w:numId="7" w16cid:durableId="1887764544">
+    <w:abstractNumId w:val="7"/>
+  </w:num>
+  <w:num w:numId="8" w16cid:durableId="1127119901">
+    <w:abstractNumId w:val="9"/>
+  </w:num>
+  <w:num w:numId="9" w16cid:durableId="634986859">
+    <w:abstractNumId w:val="5"/>
+  </w:num>
+  <w:num w:numId="10" w16cid:durableId="82144552">
     <w:abstractNumId w:val="2"/>
   </w:num>
-  <w:num w:numId="4">
+  <w:num w:numId="11" w16cid:durableId="1333873134">
+    <w:abstractNumId w:val="2"/>
+  </w:num>
+  <w:num w:numId="12" w16cid:durableId="1718700518">
+    <w:abstractNumId w:val="12"/>
+  </w:num>
+  <w:num w:numId="13" w16cid:durableId="1455715906">
+    <w:abstractNumId w:val="15"/>
+  </w:num>
+  <w:num w:numId="14" w16cid:durableId="1911692764">
+    <w:abstractNumId w:val="15"/>
+  </w:num>
+  <w:num w:numId="15" w16cid:durableId="928586770">
+    <w:abstractNumId w:val="15"/>
+  </w:num>
+  <w:num w:numId="16" w16cid:durableId="659621240">
+    <w:abstractNumId w:val="0"/>
+  </w:num>
+  <w:num w:numId="17" w16cid:durableId="1804620933">
+    <w:abstractNumId w:val="0"/>
+  </w:num>
+  <w:num w:numId="18" w16cid:durableId="1049960762">
+    <w:abstractNumId w:val="0"/>
+  </w:num>
+  <w:num w:numId="19" w16cid:durableId="1430195782">
+    <w:abstractNumId w:val="14"/>
+  </w:num>
+  <w:num w:numId="20" w16cid:durableId="1227716678">
+    <w:abstractNumId w:val="14"/>
+  </w:num>
+  <w:num w:numId="21" w16cid:durableId="1590000841">
+    <w:abstractNumId w:val="14"/>
+  </w:num>
+  <w:num w:numId="22" w16cid:durableId="1903716363">
+    <w:abstractNumId w:val="14"/>
+  </w:num>
+  <w:num w:numId="23" w16cid:durableId="700787341">
+    <w:abstractNumId w:val="10"/>
+  </w:num>
+  <w:num w:numId="24" w16cid:durableId="478352003">
+    <w:abstractNumId w:val="10"/>
+  </w:num>
+  <w:num w:numId="25" w16cid:durableId="1860317605">
     <w:abstractNumId w:val="8"/>
   </w:num>
-  <w:num w:numId="5">
+  <w:num w:numId="26" w16cid:durableId="839002566">
+    <w:abstractNumId w:val="8"/>
+  </w:num>
+  <w:num w:numId="27" w16cid:durableId="1097335323">
     <w:abstractNumId w:val="1"/>
+    <w:lvlOverride w:ilvl="0">
+      <w:startOverride w:val="1"/>
+    </w:lvlOverride>
+    <w:lvlOverride w:ilvl="1">
+      <w:startOverride w:val="1"/>
+    </w:lvlOverride>
+    <w:lvlOverride w:ilvl="2">
+      <w:startOverride w:val="1"/>
+    </w:lvlOverride>
+    <w:lvlOverride w:ilvl="3">
+      <w:startOverride w:val="1"/>
+    </w:lvlOverride>
+    <w:lvlOverride w:ilvl="4">
+      <w:startOverride w:val="1"/>
+    </w:lvlOverride>
+    <w:lvlOverride w:ilvl="5">
+      <w:startOverride w:val="1"/>
+    </w:lvlOverride>
+    <w:lvlOverride w:ilvl="6">
+      <w:startOverride w:val="1"/>
+    </w:lvlOverride>
+    <w:lvlOverride w:ilvl="7">
+      <w:startOverride w:val="1"/>
+    </w:lvlOverride>
+    <w:lvlOverride w:ilvl="8">
+      <w:startOverride w:val="1"/>
+    </w:lvlOverride>
   </w:num>
-  <w:num w:numId="6">
-    <w:abstractNumId w:val="4"/>
+  <w:num w:numId="28" w16cid:durableId="1365671445">
+    <w:abstractNumId w:val="15"/>
   </w:num>
-  <w:num w:numId="7">
-    <w:abstractNumId w:val="5"/>
+  <w:num w:numId="29" w16cid:durableId="530340178">
+    <w:abstractNumId w:val="15"/>
   </w:num>
-  <w:num w:numId="8">
-    <w:abstractNumId w:val="6"/>
+  <w:num w:numId="30" w16cid:durableId="2022394438">
+    <w:abstractNumId w:val="15"/>
   </w:num>
-  <w:num w:numId="9">
-    <w:abstractNumId w:val="3"/>
-  </w:num>
-  <w:num w:numId="10">
+  <w:num w:numId="31" w16cid:durableId="427968672">
     <w:abstractNumId w:val="0"/>
   </w:num>
-  <w:num w:numId="11">
+  <w:num w:numId="32" w16cid:durableId="1365519575">
     <w:abstractNumId w:val="0"/>
+  </w:num>
+  <w:num w:numId="33" w16cid:durableId="2002197477">
+    <w:abstractNumId w:val="0"/>
+  </w:num>
+  <w:num w:numId="34" w16cid:durableId="1211959046">
+    <w:abstractNumId w:val="14"/>
+  </w:num>
+  <w:num w:numId="35" w16cid:durableId="1869877110">
+    <w:abstractNumId w:val="14"/>
+  </w:num>
+  <w:num w:numId="36" w16cid:durableId="1911958979">
+    <w:abstractNumId w:val="14"/>
+  </w:num>
+  <w:num w:numId="37" w16cid:durableId="1253011429">
+    <w:abstractNumId w:val="14"/>
+  </w:num>
+  <w:num w:numId="38" w16cid:durableId="138500423">
+    <w:abstractNumId w:val="10"/>
+  </w:num>
+  <w:num w:numId="39" w16cid:durableId="680788106">
+    <w:abstractNumId w:val="10"/>
+  </w:num>
+  <w:num w:numId="40" w16cid:durableId="1580283863">
+    <w:abstractNumId w:val="8"/>
+  </w:num>
+  <w:num w:numId="41" w16cid:durableId="1361710763">
+    <w:abstractNumId w:val="8"/>
   </w:num>
   <w:numIdMacAtCleanup w:val="9"/>
 </w:numbering>
 </file>
 
 <file path=word/styles.xml><?xml version="1.0" encoding="utf-8"?>
-<w:styles xmlns:mc="http://schemas.openxmlformats.org/markup-compatibility/2006" xmlns:r="http://schemas.openxmlformats.org/officeDocument/2006/relationships" xmlns:w="http://schemas.openxmlformats.org/wordprocessingml/2006/main" xmlns:w14="http://schemas.microsoft.com/office/word/2010/wordml" xmlns:w15="http://schemas.microsoft.com/office/word/2012/wordml" xmlns:w16se="http://schemas.microsoft.com/office/word/2015/wordml/symex" mc:Ignorable="w14 w15 w16se">
+<w:styles xmlns:mc="http://schemas.openxmlformats.org/markup-compatibility/2006" xmlns:r="http://schemas.openxmlformats.org/officeDocument/2006/relationships" xmlns:w="http://schemas.openxmlformats.org/wordprocessingml/2006/main" xmlns:w14="http://schemas.microsoft.com/office/word/2010/wordml" xmlns:w15="http://schemas.microsoft.com/office/word/2012/wordml" xmlns:w16cex="http://schemas.microsoft.com/office/word/2018/wordml/cex" xmlns:w16cid="http://schemas.microsoft.com/office/word/2016/wordml/cid" xmlns:w16="http://schemas.microsoft.com/office/word/2018/wordml" xmlns:w16sdtdh="http://schemas.microsoft.com/office/word/2020/wordml/sdtdatahash" xmlns:w16se="http://schemas.microsoft.com/office/word/2015/wordml/symex" mc:Ignorable="w14 w15 w16se w16cid w16 w16cex w16sdtdh">
   <w:docDefaults>
     <w:rPrDefault>
       <w:rPr>
@@ -1186,7 +2228,7 @@
       </w:pPr>
     </w:pPrDefault>
   </w:docDefaults>
-  <w:latentStyles w:defLockedState="1" w:defUIPriority="99" w:defSemiHidden="0" w:defUnhideWhenUsed="0" w:defQFormat="0" w:count="371">
+  <w:latentStyles w:defLockedState="1" w:defUIPriority="99" w:defSemiHidden="0" w:defUnhideWhenUsed="0" w:defQFormat="0" w:count="376">
     <w:lsdException w:name="Normal" w:locked="0" w:uiPriority="0" w:qFormat="1"/>
     <w:lsdException w:name="heading 1" w:locked="0" w:uiPriority="9" w:qFormat="1"/>
     <w:lsdException w:name="heading 2" w:locked="0" w:semiHidden="1" w:uiPriority="9" w:unhideWhenUsed="1" w:qFormat="1"/>
@@ -1558,11 +2600,16 @@
     <w:lsdException w:name="List Table 5 Dark Accent 6" w:locked="0" w:uiPriority="50"/>
     <w:lsdException w:name="List Table 6 Colorful Accent 6" w:locked="0" w:uiPriority="51"/>
     <w:lsdException w:name="List Table 7 Colorful Accent 6" w:locked="0" w:uiPriority="52"/>
+    <w:lsdException w:name="Mention" w:semiHidden="1" w:unhideWhenUsed="1"/>
+    <w:lsdException w:name="Smart Hyperlink" w:semiHidden="1" w:unhideWhenUsed="1"/>
+    <w:lsdException w:name="Hashtag" w:semiHidden="1" w:unhideWhenUsed="1"/>
+    <w:lsdException w:name="Unresolved Mention" w:semiHidden="1" w:unhideWhenUsed="1"/>
+    <w:lsdException w:name="Smart Link" w:semiHidden="1" w:unhideWhenUsed="1"/>
   </w:latentStyles>
   <w:style w:type="paragraph" w:default="1" w:styleId="Normal">
     <w:name w:val="Normal"/>
     <w:qFormat/>
-    <w:rsid w:val="005A2895"/>
+    <w:rsid w:val="00D138F5"/>
     <w:rPr>
       <w:rFonts w:ascii="Arial" w:hAnsi="Arial"/>
       <w:sz w:val="24"/>
@@ -1575,7 +2622,7 @@
     <w:link w:val="Heading1Char"/>
     <w:uiPriority w:val="9"/>
     <w:qFormat/>
-    <w:rsid w:val="00B1110B"/>
+    <w:rsid w:val="00D138F5"/>
     <w:pPr>
       <w:keepNext/>
       <w:keepLines/>
@@ -1597,7 +2644,7 @@
     <w:link w:val="Heading2Char"/>
     <w:uiPriority w:val="9"/>
     <w:qFormat/>
-    <w:rsid w:val="00B1110B"/>
+    <w:rsid w:val="00D138F5"/>
     <w:pPr>
       <w:keepNext/>
       <w:keepLines/>
@@ -1619,7 +2666,7 @@
     <w:link w:val="Heading3Char"/>
     <w:uiPriority w:val="9"/>
     <w:qFormat/>
-    <w:rsid w:val="00B1110B"/>
+    <w:rsid w:val="00D138F5"/>
     <w:pPr>
       <w:outlineLvl w:val="2"/>
     </w:pPr>
@@ -1638,7 +2685,7 @@
     <w:link w:val="Heading4Char"/>
     <w:uiPriority w:val="9"/>
     <w:qFormat/>
-    <w:rsid w:val="00B1110B"/>
+    <w:rsid w:val="00D138F5"/>
     <w:pPr>
       <w:outlineLvl w:val="3"/>
     </w:pPr>
@@ -1674,33 +2721,40 @@
     <w:semiHidden/>
     <w:unhideWhenUsed/>
   </w:style>
+  <w:style w:type="paragraph" w:customStyle="1" w:styleId="PublicationTitle">
+    <w:name w:val="Publication Title"/>
+    <w:basedOn w:val="Normal"/>
+    <w:link w:val="PublicationTitleChar"/>
+    <w:qFormat/>
+    <w:rsid w:val="00D138F5"/>
+    <w:pPr>
+      <w:spacing w:before="120" w:line="312" w:lineRule="auto"/>
+    </w:pPr>
+    <w:rPr>
+      <w:b/>
+      <w:color w:val="FFFFFF" w:themeColor="background1"/>
+      <w:spacing w:val="-20"/>
+      <w:sz w:val="56"/>
+    </w:rPr>
+  </w:style>
   <w:style w:type="paragraph" w:customStyle="1" w:styleId="Publicationsubtitle">
     <w:name w:val="Publication subtitle"/>
-    <w:basedOn w:val="Normal"/>
-    <w:autoRedefine/>
-    <w:qFormat/>
-    <w:rsid w:val="007813D2"/>
-    <w:pPr>
-      <w:spacing w:before="120" w:line="312" w:lineRule="auto"/>
-    </w:pPr>
-    <w:rPr>
-      <w:b/>
-      <w:color w:val="FFFFFF" w:themeColor="background1"/>
+    <w:basedOn w:val="PublicationTitle"/>
+    <w:qFormat/>
+    <w:rsid w:val="00D138F5"/>
+    <w:rPr>
+      <w:spacing w:val="0"/>
       <w:sz w:val="36"/>
     </w:rPr>
   </w:style>
   <w:style w:type="paragraph" w:customStyle="1" w:styleId="Publicationdate">
     <w:name w:val="Publication date"/>
-    <w:basedOn w:val="Normal"/>
+    <w:basedOn w:val="PublicationTitle"/>
     <w:link w:val="PublicationdateChar"/>
-    <w:autoRedefine/>
-    <w:qFormat/>
-    <w:rsid w:val="007813D2"/>
-    <w:pPr>
-      <w:spacing w:before="120" w:line="312" w:lineRule="auto"/>
-    </w:pPr>
-    <w:rPr>
-      <w:color w:val="FFFFFF" w:themeColor="background1"/>
+    <w:qFormat/>
+    <w:rsid w:val="00D138F5"/>
+    <w:rPr>
+      <w:b w:val="0"/>
       <w:sz w:val="36"/>
     </w:rPr>
   </w:style>
@@ -1710,7 +2764,7 @@
     <w:uiPriority w:val="99"/>
     <w:semiHidden/>
     <w:locked/>
-    <w:rsid w:val="00677E3B"/>
+    <w:rsid w:val="00D138F5"/>
     <w:rPr>
       <w:color w:val="808080"/>
     </w:rPr>
@@ -1720,10 +2774,10 @@
     <w:basedOn w:val="Normal"/>
     <w:link w:val="HeaderChar"/>
     <w:uiPriority w:val="99"/>
-    <w:rsid w:val="00B172C3"/>
+    <w:rsid w:val="00D138F5"/>
     <w:pPr>
       <w:tabs>
-        <w:tab w:val="right" w:pos="8959"/>
+        <w:tab w:val="right" w:pos="9752"/>
       </w:tabs>
       <w:spacing w:after="0"/>
     </w:pPr>
@@ -1733,7 +2787,7 @@
     <w:basedOn w:val="DefaultParagraphFont"/>
     <w:link w:val="Header"/>
     <w:uiPriority w:val="99"/>
-    <w:rsid w:val="00B172C3"/>
+    <w:rsid w:val="00D138F5"/>
     <w:rPr>
       <w:rFonts w:ascii="Arial" w:hAnsi="Arial"/>
       <w:sz w:val="24"/>
@@ -1744,7 +2798,7 @@
     <w:basedOn w:val="Normal"/>
     <w:link w:val="FooterChar"/>
     <w:uiPriority w:val="99"/>
-    <w:rsid w:val="00045D32"/>
+    <w:rsid w:val="00D138F5"/>
     <w:pPr>
       <w:tabs>
         <w:tab w:val="center" w:pos="4513"/>
@@ -1758,7 +2812,7 @@
     <w:basedOn w:val="DefaultParagraphFont"/>
     <w:link w:val="Footer"/>
     <w:uiPriority w:val="99"/>
-    <w:rsid w:val="007867C4"/>
+    <w:rsid w:val="00D138F5"/>
     <w:rPr>
       <w:rFonts w:ascii="Arial" w:hAnsi="Arial"/>
       <w:sz w:val="24"/>
@@ -1769,7 +2823,7 @@
     <w:basedOn w:val="Normal"/>
     <w:link w:val="TableHeadChar"/>
     <w:qFormat/>
-    <w:rsid w:val="00B1110B"/>
+    <w:rsid w:val="00D138F5"/>
     <w:pPr>
       <w:spacing w:before="20" w:after="20" w:line="288" w:lineRule="auto"/>
     </w:pPr>
@@ -1784,7 +2838,7 @@
     <w:basedOn w:val="TableHead"/>
     <w:link w:val="TableBodyChar"/>
     <w:qFormat/>
-    <w:rsid w:val="00B1110B"/>
+    <w:rsid w:val="00D138F5"/>
     <w:rPr>
       <w:b w:val="0"/>
       <w:color w:val="262626" w:themeColor="text1" w:themeTint="D9"/>
@@ -1797,7 +2851,7 @@
     <w:semiHidden/>
     <w:qFormat/>
     <w:locked/>
-    <w:rsid w:val="00B1110B"/>
+    <w:rsid w:val="00D138F5"/>
     <w:pPr>
       <w:spacing w:before="480" w:line="320" w:lineRule="exact"/>
     </w:pPr>
@@ -1810,7 +2864,7 @@
     <w:basedOn w:val="Heading1Char"/>
     <w:link w:val="ContentsHeader"/>
     <w:semiHidden/>
-    <w:rsid w:val="00B1110B"/>
+    <w:rsid w:val="00D138F5"/>
     <w:rPr>
       <w:rFonts w:ascii="Arial" w:eastAsiaTheme="majorEastAsia" w:hAnsi="Arial" w:cstheme="majorBidi"/>
       <w:b/>
@@ -1823,7 +2877,7 @@
     <w:name w:val="Table Head Char"/>
     <w:basedOn w:val="DefaultParagraphFont"/>
     <w:link w:val="TableHead"/>
-    <w:rsid w:val="00B1110B"/>
+    <w:rsid w:val="00D138F5"/>
     <w:rPr>
       <w:rFonts w:ascii="Arial" w:hAnsi="Arial"/>
       <w:b/>
@@ -1836,7 +2890,7 @@
     <w:name w:val="Table Body Char"/>
     <w:basedOn w:val="TableHeadChar"/>
     <w:link w:val="TableBody"/>
-    <w:rsid w:val="00B1110B"/>
+    <w:rsid w:val="00D138F5"/>
     <w:rPr>
       <w:rFonts w:ascii="Arial" w:hAnsi="Arial"/>
       <w:b w:val="0"/>
@@ -1850,7 +2904,7 @@
     <w:basedOn w:val="DefaultParagraphFont"/>
     <w:link w:val="Heading1"/>
     <w:uiPriority w:val="9"/>
-    <w:rsid w:val="00B1110B"/>
+    <w:rsid w:val="00D138F5"/>
     <w:rPr>
       <w:rFonts w:ascii="Arial" w:eastAsiaTheme="majorEastAsia" w:hAnsi="Arial" w:cstheme="majorBidi"/>
       <w:b/>
@@ -1864,7 +2918,7 @@
     <w:basedOn w:val="DefaultParagraphFont"/>
     <w:link w:val="Heading2"/>
     <w:uiPriority w:val="9"/>
-    <w:rsid w:val="00B1110B"/>
+    <w:rsid w:val="00D138F5"/>
     <w:rPr>
       <w:rFonts w:ascii="Arial" w:eastAsiaTheme="majorEastAsia" w:hAnsi="Arial" w:cstheme="majorBidi"/>
       <w:b/>
@@ -1878,7 +2932,7 @@
     <w:basedOn w:val="DefaultParagraphFont"/>
     <w:link w:val="Heading3"/>
     <w:uiPriority w:val="9"/>
-    <w:rsid w:val="00B1110B"/>
+    <w:rsid w:val="00D138F5"/>
     <w:rPr>
       <w:rFonts w:ascii="Arial" w:eastAsiaTheme="majorEastAsia" w:hAnsi="Arial" w:cs="Arial"/>
       <w:b/>
@@ -1893,7 +2947,7 @@
     <w:basedOn w:val="DefaultParagraphFont"/>
     <w:link w:val="Heading4"/>
     <w:uiPriority w:val="9"/>
-    <w:rsid w:val="00B1110B"/>
+    <w:rsid w:val="00D138F5"/>
     <w:rPr>
       <w:rFonts w:ascii="Arial" w:eastAsiaTheme="majorEastAsia" w:hAnsi="Arial" w:cs="Arial"/>
       <w:b/>
@@ -1908,7 +2962,7 @@
     <w:aliases w:val="PHS table"/>
     <w:basedOn w:val="TableNormal"/>
     <w:uiPriority w:val="59"/>
-    <w:rsid w:val="009D3B28"/>
+    <w:rsid w:val="00D138F5"/>
     <w:pPr>
       <w:spacing w:after="0" w:line="240" w:lineRule="auto"/>
     </w:pPr>
@@ -1961,7 +3015,7 @@
     <w:name w:val="Table or chart caption"/>
     <w:basedOn w:val="Normal"/>
     <w:qFormat/>
-    <w:rsid w:val="00B1110B"/>
+    <w:rsid w:val="00D138F5"/>
     <w:pPr>
       <w:spacing w:before="360" w:after="0"/>
     </w:pPr>
@@ -1979,7 +3033,7 @@
     <w:basedOn w:val="DefaultParagraphFont"/>
     <w:uiPriority w:val="1"/>
     <w:qFormat/>
-    <w:rsid w:val="00B1110B"/>
+    <w:rsid w:val="00D138F5"/>
     <w:rPr>
       <w:rFonts w:cs="Arial"/>
       <w:vertAlign w:val="superscript"/>
@@ -1992,7 +3046,7 @@
     <w:semiHidden/>
     <w:qFormat/>
     <w:locked/>
-    <w:rsid w:val="00B1110B"/>
+    <w:rsid w:val="00D138F5"/>
     <w:pPr>
       <w:ind w:left="720"/>
       <w:contextualSpacing/>
@@ -2002,12 +3056,11 @@
     <w:name w:val="Bullet 1"/>
     <w:basedOn w:val="ListParagraph"/>
     <w:qFormat/>
-    <w:rsid w:val="002961B4"/>
+    <w:rsid w:val="00D138F5"/>
     <w:pPr>
       <w:numPr>
-        <w:numId w:val="3"/>
+        <w:numId w:val="30"/>
       </w:numPr>
-      <w:ind w:left="680" w:hanging="340"/>
       <w:contextualSpacing w:val="0"/>
     </w:pPr>
   </w:style>
@@ -2015,12 +3068,11 @@
     <w:name w:val="Bullet 2"/>
     <w:basedOn w:val="Bullet1"/>
     <w:qFormat/>
-    <w:rsid w:val="003504BB"/>
+    <w:rsid w:val="00D138F5"/>
     <w:pPr>
       <w:numPr>
-        <w:numId w:val="4"/>
+        <w:ilvl w:val="1"/>
       </w:numPr>
-      <w:ind w:left="1247" w:hanging="340"/>
     </w:pPr>
   </w:style>
   <w:style w:type="character" w:customStyle="1" w:styleId="Tablebodyde-emphasis">
@@ -2029,7 +3081,7 @@
     <w:uiPriority w:val="1"/>
     <w:qFormat/>
     <w:locked/>
-    <w:rsid w:val="00EB348A"/>
+    <w:rsid w:val="00D138F5"/>
     <w:rPr>
       <w:color w:val="595959"/>
     </w:rPr>
@@ -2039,7 +3091,7 @@
     <w:basedOn w:val="DefaultParagraphFont"/>
     <w:uiPriority w:val="1"/>
     <w:qFormat/>
-    <w:rsid w:val="00B1110B"/>
+    <w:rsid w:val="00D138F5"/>
     <w:rPr>
       <w:rFonts w:cs="Arial"/>
       <w:b/>
@@ -2055,7 +3107,7 @@
     <w:semiHidden/>
     <w:qFormat/>
     <w:locked/>
-    <w:rsid w:val="00B1110B"/>
+    <w:rsid w:val="00D138F5"/>
     <w:pPr>
       <w:spacing w:after="120" w:line="320" w:lineRule="exact"/>
     </w:pPr>
@@ -2069,7 +3121,7 @@
     <w:basedOn w:val="DefaultParagraphFont"/>
     <w:link w:val="Hyperlink1"/>
     <w:semiHidden/>
-    <w:rsid w:val="00B1110B"/>
+    <w:rsid w:val="00D138F5"/>
     <w:rPr>
       <w:rFonts w:ascii="Arial" w:hAnsi="Arial"/>
       <w:color w:val="964091"/>
@@ -2081,7 +3133,7 @@
     <w:name w:val="Cover disclaimer"/>
     <w:basedOn w:val="Normal"/>
     <w:qFormat/>
-    <w:rsid w:val="004C6DF6"/>
+    <w:rsid w:val="00D138F5"/>
     <w:pPr>
       <w:spacing w:after="0"/>
     </w:pPr>
@@ -2096,7 +3148,7 @@
     <w:next w:val="Normal"/>
     <w:uiPriority w:val="39"/>
     <w:qFormat/>
-    <w:rsid w:val="00FB6451"/>
+    <w:rsid w:val="00D138F5"/>
     <w:pPr>
       <w:spacing w:before="0" w:after="120"/>
       <w:outlineLvl w:val="9"/>
@@ -2111,11 +3163,11 @@
     <w:name w:val="Hyperlink"/>
     <w:basedOn w:val="DefaultParagraphFont"/>
     <w:uiPriority w:val="99"/>
-    <w:rsid w:val="003A082D"/>
+    <w:rsid w:val="00D138F5"/>
     <w:rPr>
       <w:b/>
       <w:bCs/>
-      <w:color w:val="43358B"/>
+      <w:color w:val="005C99"/>
     </w:rPr>
   </w:style>
   <w:style w:type="character" w:customStyle="1" w:styleId="UnresolvedMention1">
@@ -2124,7 +3176,7 @@
     <w:uiPriority w:val="99"/>
     <w:semiHidden/>
     <w:locked/>
-    <w:rsid w:val="007F23D8"/>
+    <w:rsid w:val="00D138F5"/>
     <w:rPr>
       <w:color w:val="605E5C"/>
       <w:shd w:val="clear" w:color="auto" w:fill="E1DFDD"/>
@@ -2134,9 +3186,8 @@
     <w:name w:val="toc 1"/>
     <w:basedOn w:val="Normal"/>
     <w:next w:val="TOC2"/>
-    <w:autoRedefine/>
     <w:uiPriority w:val="39"/>
-    <w:rsid w:val="003B25C2"/>
+    <w:rsid w:val="00D138F5"/>
     <w:pPr>
       <w:tabs>
         <w:tab w:val="right" w:pos="8902"/>
@@ -2152,9 +3203,8 @@
     <w:name w:val="toc 2"/>
     <w:basedOn w:val="TOC1"/>
     <w:next w:val="TOC3"/>
-    <w:autoRedefine/>
     <w:uiPriority w:val="39"/>
-    <w:rsid w:val="00D97634"/>
+    <w:rsid w:val="00D138F5"/>
     <w:pPr>
       <w:ind w:left="240"/>
     </w:pPr>
@@ -2163,9 +3213,8 @@
     <w:name w:val="toc 3"/>
     <w:basedOn w:val="TOC2"/>
     <w:next w:val="TOC4"/>
-    <w:autoRedefine/>
     <w:uiPriority w:val="39"/>
-    <w:rsid w:val="000D322E"/>
+    <w:rsid w:val="00D138F5"/>
     <w:pPr>
       <w:ind w:left="480"/>
     </w:pPr>
@@ -2173,9 +3222,8 @@
   <w:style w:type="paragraph" w:styleId="TOC4">
     <w:name w:val="toc 4"/>
     <w:basedOn w:val="TOC3"/>
-    <w:autoRedefine/>
     <w:uiPriority w:val="39"/>
-    <w:rsid w:val="000D322E"/>
+    <w:rsid w:val="00D138F5"/>
     <w:pPr>
       <w:ind w:left="720"/>
     </w:pPr>
@@ -2186,10 +3234,10 @@
     <w:next w:val="Normal"/>
     <w:link w:val="Heading1numberedChar"/>
     <w:qFormat/>
-    <w:rsid w:val="008E5F4B"/>
+    <w:rsid w:val="00D138F5"/>
     <w:pPr>
       <w:numPr>
-        <w:numId w:val="8"/>
+        <w:numId w:val="37"/>
       </w:numPr>
     </w:pPr>
   </w:style>
@@ -2199,11 +3247,11 @@
     <w:next w:val="Normal"/>
     <w:link w:val="Heading2numberedChar"/>
     <w:qFormat/>
-    <w:rsid w:val="008E5F4B"/>
+    <w:rsid w:val="00D138F5"/>
     <w:pPr>
       <w:numPr>
         <w:ilvl w:val="1"/>
-        <w:numId w:val="8"/>
+        <w:numId w:val="37"/>
       </w:numPr>
     </w:pPr>
   </w:style>
@@ -2211,7 +3259,7 @@
     <w:name w:val="Normal indented"/>
     <w:basedOn w:val="Normal"/>
     <w:qFormat/>
-    <w:rsid w:val="00B1110B"/>
+    <w:rsid w:val="00D138F5"/>
     <w:pPr>
       <w:ind w:left="851"/>
     </w:pPr>
@@ -2222,11 +3270,11 @@
     <w:next w:val="Normal"/>
     <w:link w:val="Heading3numberedChar"/>
     <w:qFormat/>
-    <w:rsid w:val="008E5F4B"/>
+    <w:rsid w:val="00D138F5"/>
     <w:pPr>
       <w:numPr>
         <w:ilvl w:val="2"/>
-        <w:numId w:val="8"/>
+        <w:numId w:val="37"/>
       </w:numPr>
     </w:pPr>
   </w:style>
@@ -2236,11 +3284,11 @@
     <w:next w:val="Normal"/>
     <w:link w:val="Heading4numberedChar"/>
     <w:qFormat/>
-    <w:rsid w:val="008E5F4B"/>
+    <w:rsid w:val="00D138F5"/>
     <w:pPr>
       <w:numPr>
         <w:ilvl w:val="3"/>
-        <w:numId w:val="8"/>
+        <w:numId w:val="37"/>
       </w:numPr>
     </w:pPr>
     <w:rPr>
@@ -2252,7 +3300,7 @@
     <w:basedOn w:val="Normal"/>
     <w:link w:val="FootnoteTextChar"/>
     <w:uiPriority w:val="99"/>
-    <w:rsid w:val="00F85704"/>
+    <w:rsid w:val="00D138F5"/>
     <w:pPr>
       <w:tabs>
         <w:tab w:val="left" w:pos="284"/>
@@ -2260,27 +3308,23 @@
       <w:spacing w:after="120"/>
       <w:ind w:left="340" w:hanging="340"/>
     </w:pPr>
-    <w:rPr>
-      <w:szCs w:val="24"/>
-    </w:rPr>
   </w:style>
   <w:style w:type="character" w:customStyle="1" w:styleId="FootnoteTextChar">
     <w:name w:val="Footnote Text Char"/>
     <w:basedOn w:val="DefaultParagraphFont"/>
     <w:link w:val="FootnoteText"/>
     <w:uiPriority w:val="99"/>
-    <w:rsid w:val="00F85704"/>
+    <w:rsid w:val="00D138F5"/>
     <w:rPr>
       <w:rFonts w:ascii="Arial" w:hAnsi="Arial"/>
       <w:sz w:val="24"/>
-      <w:szCs w:val="24"/>
     </w:rPr>
   </w:style>
   <w:style w:type="character" w:styleId="FootnoteReference">
     <w:name w:val="footnote reference"/>
     <w:basedOn w:val="DefaultParagraphFont"/>
     <w:uiPriority w:val="99"/>
-    <w:rsid w:val="00526937"/>
+    <w:rsid w:val="00D138F5"/>
     <w:rPr>
       <w:vertAlign w:val="superscript"/>
     </w:rPr>
@@ -2289,22 +3333,21 @@
     <w:name w:val="Bullet 3"/>
     <w:basedOn w:val="Bullet2"/>
     <w:qFormat/>
-    <w:rsid w:val="003504BB"/>
+    <w:rsid w:val="00D138F5"/>
     <w:pPr>
       <w:numPr>
-        <w:numId w:val="5"/>
+        <w:ilvl w:val="2"/>
       </w:numPr>
-      <w:ind w:left="1814" w:hanging="340"/>
     </w:pPr>
   </w:style>
   <w:style w:type="paragraph" w:customStyle="1" w:styleId="Bulletnumbered1123">
     <w:name w:val="Bullet numbered 1 (123)"/>
     <w:basedOn w:val="Normal"/>
     <w:qFormat/>
-    <w:rsid w:val="008E5F4B"/>
+    <w:rsid w:val="00D138F5"/>
     <w:pPr>
       <w:numPr>
-        <w:numId w:val="7"/>
+        <w:numId w:val="33"/>
       </w:numPr>
     </w:pPr>
   </w:style>
@@ -2312,7 +3355,7 @@
     <w:name w:val="Bullet numbered 2 (abc)"/>
     <w:basedOn w:val="Bulletnumbered1123"/>
     <w:qFormat/>
-    <w:rsid w:val="008E5F4B"/>
+    <w:rsid w:val="00D138F5"/>
     <w:pPr>
       <w:numPr>
         <w:ilvl w:val="1"/>
@@ -2323,18 +3366,18 @@
     <w:name w:val="FollowedHyperlink"/>
     <w:basedOn w:val="Hyperlink"/>
     <w:uiPriority w:val="99"/>
-    <w:rsid w:val="003A082D"/>
+    <w:rsid w:val="00D138F5"/>
     <w:rPr>
       <w:b/>
       <w:bCs/>
-      <w:color w:val="43358B"/>
+      <w:color w:val="873B7F"/>
     </w:rPr>
   </w:style>
   <w:style w:type="character" w:customStyle="1" w:styleId="Heading1numberedChar">
     <w:name w:val="Heading 1 numbered Char"/>
     <w:basedOn w:val="Heading1Char"/>
     <w:link w:val="Heading1numbered"/>
-    <w:rsid w:val="008E5F4B"/>
+    <w:rsid w:val="00D138F5"/>
     <w:rPr>
       <w:rFonts w:ascii="Arial" w:eastAsiaTheme="majorEastAsia" w:hAnsi="Arial" w:cstheme="majorBidi"/>
       <w:b/>
@@ -2347,7 +3390,7 @@
     <w:name w:val="Heading 2 numbered Char"/>
     <w:basedOn w:val="Heading2Char"/>
     <w:link w:val="Heading2numbered"/>
-    <w:rsid w:val="008E5F4B"/>
+    <w:rsid w:val="00D138F5"/>
     <w:rPr>
       <w:rFonts w:ascii="Arial" w:eastAsiaTheme="majorEastAsia" w:hAnsi="Arial" w:cstheme="majorBidi"/>
       <w:b/>
@@ -2360,7 +3403,7 @@
     <w:name w:val="Heading 3 numbered Char"/>
     <w:basedOn w:val="Heading3Char"/>
     <w:link w:val="Heading3numbered"/>
-    <w:rsid w:val="008E5F4B"/>
+    <w:rsid w:val="00D138F5"/>
     <w:rPr>
       <w:rFonts w:ascii="Arial" w:eastAsiaTheme="majorEastAsia" w:hAnsi="Arial" w:cs="Arial"/>
       <w:b/>
@@ -2374,7 +3417,7 @@
     <w:name w:val="Heading 4 numbered Char"/>
     <w:basedOn w:val="Heading4Char"/>
     <w:link w:val="Heading4numbered"/>
-    <w:rsid w:val="008E5F4B"/>
+    <w:rsid w:val="00D138F5"/>
     <w:rPr>
       <w:rFonts w:ascii="Arial" w:eastAsiaTheme="majorEastAsia" w:hAnsi="Arial" w:cs="Arial"/>
       <w:b/>
@@ -2388,10 +3431,10 @@
     <w:name w:val="Table bullet 1"/>
     <w:basedOn w:val="TableBody"/>
     <w:qFormat/>
-    <w:rsid w:val="00B1110B"/>
+    <w:rsid w:val="00D138F5"/>
     <w:pPr>
       <w:numPr>
-        <w:numId w:val="6"/>
+        <w:numId w:val="39"/>
       </w:numPr>
     </w:pPr>
   </w:style>
@@ -2399,19 +3442,18 @@
     <w:name w:val="Table bullet 2"/>
     <w:basedOn w:val="Tablebullet1"/>
     <w:qFormat/>
-    <w:rsid w:val="004C6DF6"/>
+    <w:rsid w:val="00D138F5"/>
     <w:pPr>
       <w:numPr>
         <w:ilvl w:val="1"/>
       </w:numPr>
-      <w:ind w:left="947" w:hanging="357"/>
     </w:pPr>
   </w:style>
   <w:style w:type="paragraph" w:customStyle="1" w:styleId="Tablebodyrightalignedfornumbersonly">
     <w:name w:val="Table body right aligned (for numbers only)"/>
     <w:basedOn w:val="TableBody"/>
     <w:qFormat/>
-    <w:rsid w:val="00B1110B"/>
+    <w:rsid w:val="00D138F5"/>
     <w:pPr>
       <w:jc w:val="right"/>
     </w:pPr>
@@ -2420,10 +3462,10 @@
     <w:name w:val="Page numbers"/>
     <w:basedOn w:val="Footer"/>
     <w:qFormat/>
-    <w:rsid w:val="00B1110B"/>
+    <w:rsid w:val="00D138F5"/>
     <w:pPr>
       <w:pBdr>
-        <w:top w:val="single" w:sz="6" w:space="3" w:color="964091"/>
+        <w:top w:val="single" w:sz="6" w:space="3" w:color="3F3685" w:themeColor="text2"/>
       </w:pBdr>
       <w:jc w:val="right"/>
     </w:pPr>
@@ -2435,12 +3477,13 @@
     <w:name w:val="Cover footer"/>
     <w:basedOn w:val="Normal"/>
     <w:qFormat/>
-    <w:rsid w:val="00B172C3"/>
+    <w:rsid w:val="00D138F5"/>
     <w:pPr>
       <w:tabs>
         <w:tab w:val="right" w:pos="8959"/>
       </w:tabs>
-      <w:spacing w:before="120" w:after="0" w:line="240" w:lineRule="auto"/>
+      <w:spacing w:before="120" w:after="0" w:line="312" w:lineRule="auto"/>
+      <w:ind w:right="964"/>
     </w:pPr>
     <w:rPr>
       <w:rFonts w:cs="Arial"/>
@@ -2455,7 +3498,7 @@
     <w:basedOn w:val="DefaultParagraphFont"/>
     <w:uiPriority w:val="1"/>
     <w:qFormat/>
-    <w:rsid w:val="00B1110B"/>
+    <w:rsid w:val="00D138F5"/>
     <w:rPr>
       <w:i/>
     </w:rPr>
@@ -2465,7 +3508,7 @@
     <w:basedOn w:val="Italicspeciesnamesonly"/>
     <w:uiPriority w:val="1"/>
     <w:qFormat/>
-    <w:rsid w:val="00B1110B"/>
+    <w:rsid w:val="00D138F5"/>
     <w:rPr>
       <w:b/>
       <w:i/>
@@ -2476,7 +3519,7 @@
     <w:basedOn w:val="Superscript"/>
     <w:uiPriority w:val="1"/>
     <w:qFormat/>
-    <w:rsid w:val="00B1110B"/>
+    <w:rsid w:val="00D138F5"/>
     <w:rPr>
       <w:rFonts w:asciiTheme="minorHAnsi" w:hAnsiTheme="minorHAnsi" w:cs="Arial"/>
       <w:vertAlign w:val="subscript"/>
@@ -2489,7 +3532,7 @@
     <w:uiPriority w:val="99"/>
     <w:semiHidden/>
     <w:locked/>
-    <w:rsid w:val="0053195B"/>
+    <w:rsid w:val="00D138F5"/>
     <w:pPr>
       <w:spacing w:after="0" w:line="240" w:lineRule="auto"/>
     </w:pPr>
@@ -2505,7 +3548,7 @@
     <w:link w:val="BalloonText"/>
     <w:uiPriority w:val="99"/>
     <w:semiHidden/>
-    <w:rsid w:val="0053195B"/>
+    <w:rsid w:val="00D138F5"/>
     <w:rPr>
       <w:rFonts w:ascii="Segoe UI" w:hAnsi="Segoe UI" w:cs="Segoe UI"/>
       <w:sz w:val="18"/>
@@ -2514,14 +3557,17 @@
   </w:style>
   <w:style w:type="paragraph" w:customStyle="1" w:styleId="Headingtextbox">
     <w:name w:val="Heading textbox"/>
-    <w:basedOn w:val="Heading1"/>
-    <w:qFormat/>
-    <w:rsid w:val="00B1110B"/>
-    <w:pPr>
-      <w:spacing w:before="0" w:after="120"/>
-    </w:pPr>
-    <w:rPr>
+    <w:qFormat/>
+    <w:rsid w:val="00D138F5"/>
+    <w:pPr>
+      <w:spacing w:after="120"/>
+    </w:pPr>
+    <w:rPr>
+      <w:rFonts w:ascii="Arial" w:eastAsiaTheme="majorEastAsia" w:hAnsi="Arial" w:cstheme="majorBidi"/>
+      <w:b/>
+      <w:color w:val="43358B"/>
       <w:sz w:val="32"/>
+      <w:szCs w:val="36"/>
     </w:rPr>
   </w:style>
   <w:style w:type="paragraph" w:styleId="Quote">
@@ -2531,7 +3577,7 @@
     <w:link w:val="QuoteChar"/>
     <w:uiPriority w:val="29"/>
     <w:qFormat/>
-    <w:rsid w:val="00326F3D"/>
+    <w:rsid w:val="00D138F5"/>
     <w:pPr>
       <w:pBdr>
         <w:top w:val="single" w:sz="8" w:space="10" w:color="964091"/>
@@ -2550,7 +3596,7 @@
     <w:basedOn w:val="DefaultParagraphFont"/>
     <w:link w:val="Quote"/>
     <w:uiPriority w:val="29"/>
-    <w:rsid w:val="00326F3D"/>
+    <w:rsid w:val="00D138F5"/>
     <w:rPr>
       <w:rFonts w:ascii="Arial" w:hAnsi="Arial"/>
       <w:iCs/>
@@ -2563,7 +3609,7 @@
     <w:basedOn w:val="DefaultParagraphFont"/>
     <w:uiPriority w:val="1"/>
     <w:qFormat/>
-    <w:rsid w:val="00B1110B"/>
+    <w:rsid w:val="00D138F5"/>
     <w:rPr>
       <w:bdr w:val="none" w:sz="0" w:space="0" w:color="auto"/>
       <w:shd w:val="clear" w:color="auto" w:fill="FFFF00"/>
@@ -2574,10 +3620,10 @@
     <w:basedOn w:val="DefaultParagraphFont"/>
     <w:uiPriority w:val="1"/>
     <w:qFormat/>
-    <w:rsid w:val="00B1110B"/>
+    <w:rsid w:val="00D138F5"/>
     <w:rPr>
       <w:b/>
-      <w:color w:val="B50000"/>
+      <w:color w:val="FFFFFF" w:themeColor="background1"/>
       <w:sz w:val="28"/>
     </w:rPr>
   </w:style>
@@ -2586,7 +3632,7 @@
     <w:basedOn w:val="DefaultParagraphFont"/>
     <w:uiPriority w:val="1"/>
     <w:qFormat/>
-    <w:rsid w:val="00B1110B"/>
+    <w:rsid w:val="00D138F5"/>
     <w:rPr>
       <w:b/>
       <w:bdr w:val="none" w:sz="0" w:space="0" w:color="auto"/>
@@ -2598,12 +3644,10 @@
     <w:basedOn w:val="DefaultParagraphFont"/>
     <w:uiPriority w:val="1"/>
     <w:qFormat/>
-    <w:rsid w:val="00672595"/>
+    <w:rsid w:val="00D138F5"/>
     <w:rPr>
       <w:b/>
-      <w:color w:val="3F3685" w:themeColor="text2"/>
-      <w:u w:val="none"/>
-      <w:bdr w:val="none" w:sz="0" w:space="0" w:color="auto"/>
+      <w:color w:val="006EB8"/>
       <w:shd w:val="clear" w:color="auto" w:fill="FFFF00"/>
     </w:rPr>
   </w:style>
@@ -2612,7 +3656,7 @@
     <w:basedOn w:val="DefaultParagraphFont"/>
     <w:uiPriority w:val="1"/>
     <w:qFormat/>
-    <w:rsid w:val="00B1110B"/>
+    <w:rsid w:val="00D138F5"/>
     <w:rPr>
       <w:bdr w:val="none" w:sz="0" w:space="0" w:color="auto"/>
       <w:shd w:val="clear" w:color="auto" w:fill="D9D9D9" w:themeFill="background1" w:themeFillShade="D9"/>
@@ -2623,12 +3667,10 @@
     <w:basedOn w:val="DefaultParagraphFont"/>
     <w:uiPriority w:val="1"/>
     <w:qFormat/>
-    <w:rsid w:val="00672595"/>
+    <w:rsid w:val="00D138F5"/>
     <w:rPr>
       <w:b/>
-      <w:color w:val="3F3685" w:themeColor="text2"/>
-      <w:u w:val="none"/>
-      <w:bdr w:val="none" w:sz="0" w:space="0" w:color="auto"/>
+      <w:color w:val="006EB8"/>
       <w:shd w:val="clear" w:color="auto" w:fill="D9D9D9" w:themeFill="background1" w:themeFillShade="D9"/>
     </w:rPr>
   </w:style>
@@ -2637,7 +3679,7 @@
     <w:basedOn w:val="DefaultParagraphFont"/>
     <w:uiPriority w:val="1"/>
     <w:qFormat/>
-    <w:rsid w:val="00B1110B"/>
+    <w:rsid w:val="00D138F5"/>
     <w:rPr>
       <w:b/>
       <w:bdr w:val="none" w:sz="0" w:space="0" w:color="auto"/>
@@ -2650,7 +3692,7 @@
     <w:uiPriority w:val="99"/>
     <w:semiHidden/>
     <w:locked/>
-    <w:rsid w:val="005D016F"/>
+    <w:rsid w:val="00D138F5"/>
     <w:rPr>
       <w:sz w:val="16"/>
       <w:szCs w:val="16"/>
@@ -2663,7 +3705,7 @@
     <w:uiPriority w:val="99"/>
     <w:semiHidden/>
     <w:locked/>
-    <w:rsid w:val="005D016F"/>
+    <w:rsid w:val="00D138F5"/>
     <w:pPr>
       <w:spacing w:line="240" w:lineRule="auto"/>
     </w:pPr>
@@ -2678,7 +3720,7 @@
     <w:link w:val="CommentText"/>
     <w:uiPriority w:val="99"/>
     <w:semiHidden/>
-    <w:rsid w:val="005D016F"/>
+    <w:rsid w:val="00D138F5"/>
     <w:rPr>
       <w:rFonts w:ascii="Arial" w:hAnsi="Arial"/>
       <w:sz w:val="20"/>
@@ -2693,7 +3735,7 @@
     <w:uiPriority w:val="99"/>
     <w:semiHidden/>
     <w:locked/>
-    <w:rsid w:val="005D016F"/>
+    <w:rsid w:val="00D138F5"/>
     <w:rPr>
       <w:b/>
       <w:bCs/>
@@ -2705,7 +3747,7 @@
     <w:link w:val="CommentSubject"/>
     <w:uiPriority w:val="99"/>
     <w:semiHidden/>
-    <w:rsid w:val="005D016F"/>
+    <w:rsid w:val="00D138F5"/>
     <w:rPr>
       <w:rFonts w:ascii="Arial" w:hAnsi="Arial"/>
       <w:b/>
@@ -2718,10 +3760,10 @@
     <w:name w:val="Table bullet numbered 1 (123)"/>
     <w:basedOn w:val="TableBody"/>
     <w:qFormat/>
-    <w:rsid w:val="008E5F4B"/>
+    <w:rsid w:val="00D138F5"/>
     <w:pPr>
       <w:numPr>
-        <w:numId w:val="9"/>
+        <w:numId w:val="41"/>
       </w:numPr>
       <w:tabs>
         <w:tab w:val="left" w:pos="720"/>
@@ -2732,7 +3774,7 @@
     <w:name w:val="Table bullet numbered 2 (abc)"/>
     <w:basedOn w:val="Tablebulletnumbered1123"/>
     <w:qFormat/>
-    <w:rsid w:val="008E5F4B"/>
+    <w:rsid w:val="00D138F5"/>
     <w:pPr>
       <w:numPr>
         <w:ilvl w:val="1"/>
@@ -2748,7 +3790,7 @@
     <w:uiPriority w:val="99"/>
     <w:semiHidden/>
     <w:locked/>
-    <w:rsid w:val="008B3462"/>
+    <w:rsid w:val="00D138F5"/>
     <w:rPr>
       <w:color w:val="605E5C"/>
       <w:shd w:val="clear" w:color="auto" w:fill="E1DFDD"/>
@@ -2758,7 +3800,7 @@
     <w:name w:val="Bullet numbered 3 (iii)"/>
     <w:basedOn w:val="Bulletnumbered2abc"/>
     <w:qFormat/>
-    <w:rsid w:val="008E5F4B"/>
+    <w:rsid w:val="00D138F5"/>
     <w:pPr>
       <w:numPr>
         <w:ilvl w:val="2"/>
@@ -2770,7 +3812,7 @@
     <w:basedOn w:val="Normal"/>
     <w:link w:val="EndnoteTextChar"/>
     <w:uiPriority w:val="99"/>
-    <w:rsid w:val="00483CAD"/>
+    <w:rsid w:val="00D138F5"/>
     <w:pPr>
       <w:tabs>
         <w:tab w:val="left" w:pos="426"/>
@@ -2787,7 +3829,7 @@
     <w:basedOn w:val="DefaultParagraphFont"/>
     <w:link w:val="EndnoteText"/>
     <w:uiPriority w:val="99"/>
-    <w:rsid w:val="00483CAD"/>
+    <w:rsid w:val="00D138F5"/>
     <w:rPr>
       <w:rFonts w:ascii="Arial" w:hAnsi="Arial"/>
       <w:sz w:val="24"/>
@@ -2798,7 +3840,7 @@
     <w:name w:val="endnote reference"/>
     <w:basedOn w:val="DefaultParagraphFont"/>
     <w:uiPriority w:val="99"/>
-    <w:rsid w:val="007C6BAA"/>
+    <w:rsid w:val="00D138F5"/>
     <w:rPr>
       <w:vertAlign w:val="superscript"/>
     </w:rPr>
@@ -2808,18 +3850,18 @@
     <w:basedOn w:val="Hyperlink"/>
     <w:uiPriority w:val="1"/>
     <w:qFormat/>
-    <w:rsid w:val="007C48DB"/>
+    <w:rsid w:val="00D138F5"/>
     <w:rPr>
       <w:b/>
       <w:bCs/>
-      <w:color w:val="43358B"/>
+      <w:color w:val="006EB8"/>
     </w:rPr>
   </w:style>
   <w:style w:type="paragraph" w:customStyle="1" w:styleId="Default">
     <w:name w:val="Default"/>
     <w:semiHidden/>
     <w:locked/>
-    <w:rsid w:val="00AE3D5E"/>
+    <w:rsid w:val="00D138F5"/>
     <w:pPr>
       <w:autoSpaceDE w:val="0"/>
       <w:autoSpaceDN w:val="0"/>
@@ -2833,13 +3875,13 @@
       <w:szCs w:val="24"/>
     </w:rPr>
   </w:style>
-  <w:style w:type="character" w:customStyle="1" w:styleId="UnresolvedMention">
+  <w:style w:type="character" w:styleId="UnresolvedMention">
     <w:name w:val="Unresolved Mention"/>
     <w:basedOn w:val="DefaultParagraphFont"/>
     <w:uiPriority w:val="99"/>
     <w:semiHidden/>
     <w:locked/>
-    <w:rsid w:val="009C69C3"/>
+    <w:rsid w:val="00D138F5"/>
     <w:rPr>
       <w:color w:val="605E5C"/>
       <w:shd w:val="clear" w:color="auto" w:fill="E1DFDD"/>
@@ -2849,7 +3891,7 @@
     <w:name w:val="Plain Table 5"/>
     <w:basedOn w:val="TableNormal"/>
     <w:uiPriority w:val="45"/>
-    <w:rsid w:val="00685741"/>
+    <w:rsid w:val="00D138F5"/>
     <w:pPr>
       <w:spacing w:after="0" w:line="240" w:lineRule="auto"/>
     </w:pPr>
@@ -2969,7 +4011,7 @@
     <w:name w:val="*Image placement"/>
     <w:basedOn w:val="Normal"/>
     <w:qFormat/>
-    <w:rsid w:val="00CF4140"/>
+    <w:rsid w:val="00D138F5"/>
     <w:pPr>
       <w:spacing w:after="360"/>
       <w:jc w:val="center"/>
@@ -2983,7 +4025,7 @@
     <w:name w:val="Textbox normal (left aligned)"/>
     <w:basedOn w:val="Normal"/>
     <w:qFormat/>
-    <w:rsid w:val="00CF1522"/>
+    <w:rsid w:val="00D138F5"/>
     <w:pPr>
       <w:spacing w:after="120"/>
     </w:pPr>
@@ -2993,7 +4035,7 @@
     <w:basedOn w:val="Textboxnormalleftaligned"/>
     <w:qFormat/>
     <w:locked/>
-    <w:rsid w:val="00A76AB4"/>
+    <w:rsid w:val="00D138F5"/>
     <w:pPr>
       <w:jc w:val="center"/>
     </w:pPr>
@@ -3003,7 +4045,7 @@
     <w:basedOn w:val="DefaultParagraphFont"/>
     <w:uiPriority w:val="1"/>
     <w:qFormat/>
-    <w:rsid w:val="00763FCD"/>
+    <w:rsid w:val="00D138F5"/>
     <w:rPr>
       <w:vanish/>
     </w:rPr>
@@ -3014,7 +4056,7 @@
     <w:link w:val="GlossaryItemDescriptionChar"/>
     <w:qFormat/>
     <w:locked/>
-    <w:rsid w:val="00C50127"/>
+    <w:rsid w:val="00D138F5"/>
     <w:rPr>
       <w:rFonts w:eastAsia="Calibri" w:cs="Times New Roman"/>
       <w:szCs w:val="24"/>
@@ -3025,7 +4067,7 @@
     <w:name w:val="Glossary Item Description Char"/>
     <w:basedOn w:val="DefaultParagraphFont"/>
     <w:link w:val="GlossaryItemDescription"/>
-    <w:rsid w:val="003B6ADC"/>
+    <w:rsid w:val="00D138F5"/>
     <w:rPr>
       <w:rFonts w:ascii="Arial" w:eastAsia="Calibri" w:hAnsi="Arial" w:cs="Times New Roman"/>
       <w:sz w:val="24"/>
@@ -3039,9 +4081,9 @@
     <w:link w:val="GlossaryItemNameChar"/>
     <w:qFormat/>
     <w:locked/>
-    <w:rsid w:val="00C50127"/>
-    <w:pPr>
-      <w:spacing w:before="120" w:after="120"/>
+    <w:rsid w:val="00D138F5"/>
+    <w:pPr>
+      <w:spacing w:before="120" w:after="60"/>
     </w:pPr>
     <w:rPr>
       <w:rFonts w:eastAsia="Calibri" w:cs="Times New Roman"/>
@@ -3055,7 +4097,7 @@
     <w:name w:val="Glossary Item Name Char"/>
     <w:basedOn w:val="DefaultParagraphFont"/>
     <w:link w:val="GlossaryItemName"/>
-    <w:rsid w:val="003B6ADC"/>
+    <w:rsid w:val="00D138F5"/>
     <w:rPr>
       <w:rFonts w:ascii="Arial" w:eastAsia="Calibri" w:hAnsi="Arial" w:cs="Times New Roman"/>
       <w:b/>
@@ -3071,7 +4113,7 @@
     <w:link w:val="Metadata-ItemDescriptionChar"/>
     <w:qFormat/>
     <w:locked/>
-    <w:rsid w:val="00C50127"/>
+    <w:rsid w:val="00D138F5"/>
     <w:rPr>
       <w:rFonts w:eastAsia="Calibri" w:cs="Times New Roman"/>
       <w:szCs w:val="24"/>
@@ -3082,7 +4124,7 @@
     <w:name w:val="Metadata - Item Description Char"/>
     <w:basedOn w:val="DefaultParagraphFont"/>
     <w:link w:val="Metadata-ItemDescription"/>
-    <w:rsid w:val="003B6ADC"/>
+    <w:rsid w:val="00D138F5"/>
     <w:rPr>
       <w:rFonts w:ascii="Arial" w:eastAsia="Calibri" w:hAnsi="Arial" w:cs="Times New Roman"/>
       <w:sz w:val="24"/>
@@ -3096,7 +4138,7 @@
     <w:link w:val="Metadata-ItemTitleChar"/>
     <w:qFormat/>
     <w:locked/>
-    <w:rsid w:val="00C50127"/>
+    <w:rsid w:val="00D138F5"/>
     <w:pPr>
       <w:spacing w:before="120" w:after="120"/>
     </w:pPr>
@@ -3112,7 +4154,7 @@
     <w:name w:val="Metadata - Item Title Char"/>
     <w:basedOn w:val="DefaultParagraphFont"/>
     <w:link w:val="Metadata-ItemTitle"/>
-    <w:rsid w:val="003B6ADC"/>
+    <w:rsid w:val="00D138F5"/>
     <w:rPr>
       <w:rFonts w:ascii="Arial" w:eastAsia="Calibri" w:hAnsi="Arial" w:cs="Times New Roman"/>
       <w:b/>
@@ -3127,7 +4169,7 @@
     <w:basedOn w:val="Normal"/>
     <w:link w:val="StatsDesignationEditorialuseonlyChar"/>
     <w:locked/>
-    <w:rsid w:val="00C50127"/>
+    <w:rsid w:val="00D138F5"/>
     <w:rPr>
       <w:color w:val="FFFFFF" w:themeColor="background1"/>
       <w:sz w:val="28"/>
@@ -3137,7 +4179,7 @@
     <w:name w:val="Stats Designation (Editorial use only) Char"/>
     <w:basedOn w:val="DefaultParagraphFont"/>
     <w:link w:val="StatsDesignationEditorialuseonly"/>
-    <w:rsid w:val="003B6ADC"/>
+    <w:rsid w:val="00D138F5"/>
     <w:rPr>
       <w:rFonts w:ascii="Arial" w:hAnsi="Arial"/>
       <w:color w:val="FFFFFF" w:themeColor="background1"/>
@@ -3149,16 +4191,29 @@
     <w:basedOn w:val="Publicationdate"/>
     <w:link w:val="StatsdesignationChar"/>
     <w:qFormat/>
-    <w:rsid w:val="00B439BC"/>
+    <w:rsid w:val="00D138F5"/>
     <w:rPr>
       <w:sz w:val="28"/>
+    </w:rPr>
+  </w:style>
+  <w:style w:type="character" w:customStyle="1" w:styleId="PublicationTitleChar">
+    <w:name w:val="Publication Title Char"/>
+    <w:basedOn w:val="DefaultParagraphFont"/>
+    <w:link w:val="PublicationTitle"/>
+    <w:rsid w:val="00D138F5"/>
+    <w:rPr>
+      <w:rFonts w:ascii="Arial" w:hAnsi="Arial"/>
+      <w:b/>
+      <w:color w:val="FFFFFF" w:themeColor="background1"/>
+      <w:spacing w:val="-20"/>
+      <w:sz w:val="56"/>
     </w:rPr>
   </w:style>
   <w:style w:type="character" w:customStyle="1" w:styleId="PublicationdateChar">
     <w:name w:val="Publication date Char"/>
-    <w:basedOn w:val="DefaultParagraphFont"/>
+    <w:basedOn w:val="PublicationTitleChar"/>
     <w:link w:val="Publicationdate"/>
-    <w:rsid w:val="007813D2"/>
+    <w:rsid w:val="00D138F5"/>
     <w:rPr>
       <w:rFonts w:ascii="Arial" w:hAnsi="Arial"/>
       <w:b w:val="0"/>
@@ -3171,7 +4226,7 @@
     <w:name w:val="Stats designation Char"/>
     <w:basedOn w:val="PublicationdateChar"/>
     <w:link w:val="Statsdesignation"/>
-    <w:rsid w:val="00B439BC"/>
+    <w:rsid w:val="00D138F5"/>
     <w:rPr>
       <w:rFonts w:ascii="Arial" w:hAnsi="Arial"/>
       <w:b w:val="0"/>
@@ -3184,7 +4239,7 @@
     <w:name w:val="*Imprint page text (Editorial use only)"/>
     <w:basedOn w:val="Normal"/>
     <w:qFormat/>
-    <w:rsid w:val="000A08C9"/>
+    <w:rsid w:val="00D138F5"/>
     <w:pPr>
       <w:tabs>
         <w:tab w:val="right" w:pos="8959"/>
@@ -3197,7 +4252,7 @@
     <w:basedOn w:val="hidePElogoEditoraluseonly"/>
     <w:uiPriority w:val="1"/>
     <w:qFormat/>
-    <w:rsid w:val="000A08C9"/>
+    <w:rsid w:val="00D138F5"/>
     <w:rPr>
       <w:vanish w:val="0"/>
       <w:position w:val="0"/>
@@ -3208,48 +4263,228 @@
     <w:basedOn w:val="Normal"/>
     <w:next w:val="Normal"/>
     <w:qFormat/>
-    <w:rsid w:val="0018465F"/>
+    <w:rsid w:val="00D138F5"/>
     <w:pPr>
       <w:ind w:left="-851"/>
     </w:pPr>
   </w:style>
-  <w:style w:type="paragraph" w:styleId="Title">
-    <w:name w:val="Title"/>
+  <w:style w:type="paragraph" w:styleId="Revision">
+    <w:name w:val="Revision"/>
+    <w:hidden/>
+    <w:uiPriority w:val="99"/>
+    <w:semiHidden/>
+    <w:rsid w:val="00C74B9D"/>
+    <w:pPr>
+      <w:spacing w:after="0" w:line="240" w:lineRule="auto"/>
+    </w:pPr>
+    <w:rPr>
+      <w:rFonts w:ascii="Arial" w:hAnsi="Arial"/>
+      <w:sz w:val="24"/>
+    </w:rPr>
+  </w:style>
+  <w:style w:type="character" w:customStyle="1" w:styleId="ImprintpageiconsEditorialuseonly">
+    <w:name w:val="*Imprint page icons (Editorial use only)"/>
+    <w:basedOn w:val="DefaultParagraphFont"/>
+    <w:uiPriority w:val="1"/>
+    <w:qFormat/>
+    <w:rsid w:val="00D138F5"/>
+    <w:rPr>
+      <w:position w:val="-14"/>
+    </w:rPr>
+  </w:style>
+  <w:style w:type="character" w:customStyle="1" w:styleId="ImprintPHSlinkEditorialuseonly">
+    <w:name w:val="*Imprint PHS link (Editorial use only)"/>
+    <w:basedOn w:val="Hyperlink"/>
+    <w:uiPriority w:val="1"/>
+    <w:qFormat/>
+    <w:rsid w:val="00D138F5"/>
+    <w:rPr>
+      <w:b/>
+      <w:bCs/>
+      <w:color w:val="006EB8"/>
+      <w:position w:val="-24"/>
+      <w:sz w:val="40"/>
+    </w:rPr>
+  </w:style>
+  <w:style w:type="character" w:customStyle="1" w:styleId="Revisiontextforpublicationreleases">
+    <w:name w:val="*Revision text (for publication releases)"/>
+    <w:basedOn w:val="Bold"/>
+    <w:uiPriority w:val="1"/>
+    <w:qFormat/>
+    <w:rsid w:val="00D138F5"/>
+    <w:rPr>
+      <w:rFonts w:cs="Arial"/>
+      <w:b w:val="0"/>
+      <w:color w:val="B50000"/>
+    </w:rPr>
+  </w:style>
+  <w:style w:type="paragraph" w:customStyle="1" w:styleId="TemplateversionEditorialuseonly">
+    <w:name w:val="*Template version (Editorial use only)"/>
+    <w:basedOn w:val="Normal"/>
+    <w:qFormat/>
+    <w:rsid w:val="00D138F5"/>
+    <w:pPr>
+      <w:jc w:val="right"/>
+    </w:pPr>
+    <w:rPr>
+      <w:vanish/>
+      <w:color w:val="FFFFFF" w:themeColor="background2"/>
+      <w:sz w:val="16"/>
+      <w:szCs w:val="16"/>
+    </w:rPr>
+  </w:style>
+  <w:style w:type="paragraph" w:customStyle="1" w:styleId="Abbreviations">
+    <w:name w:val="Abbreviations"/>
+    <w:basedOn w:val="Normal"/>
+    <w:qFormat/>
+    <w:rsid w:val="00D138F5"/>
+    <w:pPr>
+      <w:tabs>
+        <w:tab w:val="left" w:pos="1701"/>
+      </w:tabs>
+      <w:spacing w:after="120"/>
+    </w:pPr>
+  </w:style>
+  <w:style w:type="paragraph" w:styleId="NormalIndent">
+    <w:name w:val="Normal Indent"/>
+    <w:basedOn w:val="Normal"/>
+    <w:uiPriority w:val="99"/>
+    <w:semiHidden/>
+    <w:locked/>
+    <w:rsid w:val="00D138F5"/>
+    <w:pPr>
+      <w:ind w:left="720"/>
+    </w:pPr>
+  </w:style>
+  <w:style w:type="paragraph" w:customStyle="1" w:styleId="StatsDesignationEditoraluseonly">
+    <w:name w:val="Stats Designation (Editoral use only)"/>
+    <w:basedOn w:val="Normal"/>
+    <w:link w:val="StatsDesignationEditoraluseonlyChar"/>
+    <w:semiHidden/>
+    <w:qFormat/>
+    <w:rsid w:val="00D138F5"/>
+    <w:rPr>
+      <w:color w:val="FFFFFF" w:themeColor="background1"/>
+      <w:sz w:val="28"/>
+    </w:rPr>
+  </w:style>
+  <w:style w:type="character" w:customStyle="1" w:styleId="StatsDesignationEditoraluseonlyChar">
+    <w:name w:val="Stats Designation (Editoral use only) Char"/>
+    <w:basedOn w:val="DefaultParagraphFont"/>
+    <w:link w:val="StatsDesignationEditoraluseonly"/>
+    <w:semiHidden/>
+    <w:rsid w:val="00D138F5"/>
+    <w:rPr>
+      <w:rFonts w:ascii="Arial" w:hAnsi="Arial"/>
+      <w:color w:val="FFFFFF" w:themeColor="background1"/>
+      <w:sz w:val="28"/>
+    </w:rPr>
+  </w:style>
+  <w:style w:type="paragraph" w:customStyle="1" w:styleId="Tableorchartnote">
+    <w:name w:val="Table or chart note"/>
+    <w:basedOn w:val="FootnoteText"/>
+    <w:qFormat/>
+    <w:rsid w:val="00D138F5"/>
+    <w:pPr>
+      <w:pBdr>
+        <w:bottom w:val="single" w:sz="2" w:space="3" w:color="964091" w:themeColor="accent5"/>
+      </w:pBdr>
+      <w:tabs>
+        <w:tab w:val="clear" w:pos="284"/>
+        <w:tab w:val="left" w:pos="454"/>
+        <w:tab w:val="left" w:pos="737"/>
+      </w:tabs>
+      <w:ind w:left="851" w:right="284" w:hanging="567"/>
+    </w:pPr>
+  </w:style>
+  <w:style w:type="paragraph" w:styleId="TOC5">
+    <w:name w:val="toc 5"/>
     <w:basedOn w:val="Normal"/>
     <w:next w:val="Normal"/>
-    <w:link w:val="TitleChar"/>
-    <w:uiPriority w:val="10"/>
+    <w:uiPriority w:val="39"/>
     <w:semiHidden/>
-    <w:qFormat/>
     <w:locked/>
-    <w:rsid w:val="007813D2"/>
-    <w:pPr>
-      <w:spacing w:after="0"/>
-      <w:contextualSpacing/>
-    </w:pPr>
-    <w:rPr>
-      <w:rFonts w:asciiTheme="majorHAnsi" w:eastAsiaTheme="majorEastAsia" w:hAnsiTheme="majorHAnsi" w:cstheme="majorBidi"/>
-      <w:b/>
-      <w:color w:val="FFFFFF" w:themeColor="background1"/>
-      <w:kern w:val="28"/>
-      <w:sz w:val="56"/>
-      <w:szCs w:val="56"/>
-    </w:rPr>
-  </w:style>
-  <w:style w:type="character" w:customStyle="1" w:styleId="TitleChar">
-    <w:name w:val="Title Char"/>
+    <w:rsid w:val="00D138F5"/>
+    <w:pPr>
+      <w:spacing w:after="100"/>
+      <w:ind w:left="960"/>
+    </w:pPr>
+  </w:style>
+  <w:style w:type="paragraph" w:styleId="TOC6">
+    <w:name w:val="toc 6"/>
+    <w:basedOn w:val="Normal"/>
+    <w:next w:val="Normal"/>
+    <w:uiPriority w:val="39"/>
+    <w:semiHidden/>
+    <w:locked/>
+    <w:rsid w:val="00D138F5"/>
+    <w:pPr>
+      <w:spacing w:after="100"/>
+      <w:ind w:left="1200"/>
+    </w:pPr>
+  </w:style>
+  <w:style w:type="paragraph" w:styleId="TOC7">
+    <w:name w:val="toc 7"/>
+    <w:basedOn w:val="Normal"/>
+    <w:next w:val="Normal"/>
+    <w:uiPriority w:val="39"/>
+    <w:semiHidden/>
+    <w:locked/>
+    <w:rsid w:val="00D138F5"/>
+    <w:pPr>
+      <w:spacing w:after="100"/>
+      <w:ind w:left="1440"/>
+    </w:pPr>
+  </w:style>
+  <w:style w:type="paragraph" w:styleId="TOC8">
+    <w:name w:val="toc 8"/>
+    <w:basedOn w:val="Normal"/>
+    <w:next w:val="Normal"/>
+    <w:uiPriority w:val="39"/>
+    <w:semiHidden/>
+    <w:locked/>
+    <w:rsid w:val="00D138F5"/>
+    <w:pPr>
+      <w:spacing w:after="100"/>
+      <w:ind w:left="1680"/>
+    </w:pPr>
+  </w:style>
+  <w:style w:type="paragraph" w:styleId="TOC9">
+    <w:name w:val="toc 9"/>
+    <w:basedOn w:val="Normal"/>
+    <w:next w:val="Normal"/>
+    <w:uiPriority w:val="39"/>
+    <w:semiHidden/>
+    <w:locked/>
+    <w:rsid w:val="00D138F5"/>
+    <w:pPr>
+      <w:spacing w:after="100"/>
+      <w:ind w:left="1920"/>
+    </w:pPr>
+  </w:style>
+  <w:style w:type="paragraph" w:customStyle="1" w:styleId="OtherformatstextboxonlyforRMarkdownuse">
+    <w:name w:val="*Other formats textbox (only for RMarkdown use)"/>
+    <w:basedOn w:val="Normal"/>
+    <w:link w:val="OtherformatstextboxonlyforRMarkdownuseChar"/>
+    <w:qFormat/>
+    <w:rsid w:val="00F173CC"/>
+    <w:pPr>
+      <w:pBdr>
+        <w:top w:val="single" w:sz="12" w:space="8" w:color="3F3685"/>
+        <w:left w:val="single" w:sz="12" w:space="8" w:color="3F3685"/>
+        <w:bottom w:val="single" w:sz="12" w:space="4" w:color="3F3685"/>
+        <w:right w:val="single" w:sz="12" w:space="8" w:color="3F3685"/>
+      </w:pBdr>
+    </w:pPr>
+  </w:style>
+  <w:style w:type="character" w:customStyle="1" w:styleId="OtherformatstextboxonlyforRMarkdownuseChar">
+    <w:name w:val="*Other formats textbox (only for RMarkdown use) Char"/>
     <w:basedOn w:val="DefaultParagraphFont"/>
-    <w:link w:val="Title"/>
-    <w:uiPriority w:val="10"/>
-    <w:semiHidden/>
-    <w:rsid w:val="007813D2"/>
-    <w:rPr>
-      <w:rFonts w:asciiTheme="majorHAnsi" w:eastAsiaTheme="majorEastAsia" w:hAnsiTheme="majorHAnsi" w:cstheme="majorBidi"/>
-      <w:b/>
-      <w:color w:val="FFFFFF" w:themeColor="background1"/>
-      <w:kern w:val="28"/>
-      <w:sz w:val="56"/>
-      <w:szCs w:val="56"/>
+    <w:link w:val="OtherformatstextboxonlyforRMarkdownuse"/>
+    <w:rsid w:val="00F173CC"/>
+    <w:rPr>
+      <w:rFonts w:ascii="Arial" w:hAnsi="Arial"/>
+      <w:sz w:val="24"/>
     </w:rPr>
   </w:style>
 </w:styles>
@@ -3499,9 +4734,23 @@
 </file>
 
 <file path=customXml/item1.xml><?xml version="1.0" encoding="utf-8"?>
-<ct:contentTypeSchema xmlns:ct="http://schemas.microsoft.com/office/2006/metadata/contentType" xmlns:ma="http://schemas.microsoft.com/office/2006/metadata/properties/metaAttributes" ct:_="" ma:_="" ma:contentTypeName="Document" ma:contentTypeID="0x01010069FC61C8359A6F4AB0B6B5AF7C67A868" ma:contentTypeVersion="4" ma:contentTypeDescription="Create a new document." ma:contentTypeScope="" ma:versionID="8844573502beadc0cfcae5f61c413718">
-  <xsd:schema xmlns:xsd="http://www.w3.org/2001/XMLSchema" xmlns:xs="http://www.w3.org/2001/XMLSchema" xmlns:p="http://schemas.microsoft.com/office/2006/metadata/properties" xmlns:ns2="286f5d57-d549-49ff-9592-02fd1679dddd" targetNamespace="http://schemas.microsoft.com/office/2006/metadata/properties" ma:root="true" ma:fieldsID="93251bafb6b4991f53d7e712e2d7c63d" ns2:_="">
-    <xsd:import namespace="286f5d57-d549-49ff-9592-02fd1679dddd"/>
+<b:Sources xmlns:b="http://schemas.openxmlformats.org/officeDocument/2006/bibliography" xmlns="http://schemas.openxmlformats.org/officeDocument/2006/bibliography" SelectedStyle="\APASixthEditionOfficeOnline.xsl" StyleName="APA" Version="6"/>
+</file>
+
+<file path=customXml/item2.xml><?xml version="1.0" encoding="utf-8"?>
+<?mso-contentType ?>
+<FormTemplates xmlns="http://schemas.microsoft.com/sharepoint/v3/contenttype/forms">
+  <Display>DocumentLibraryForm</Display>
+  <Edit>DocumentLibraryForm</Edit>
+  <New>DocumentLibraryForm</New>
+</FormTemplates>
+</file>
+
+<file path=customXml/item3.xml><?xml version="1.0" encoding="utf-8"?>
+<ct:contentTypeSchema xmlns:ct="http://schemas.microsoft.com/office/2006/metadata/contentType" xmlns:ma="http://schemas.microsoft.com/office/2006/metadata/properties/metaAttributes" ct:_="" ma:_="" ma:contentTypeName="Document" ma:contentTypeID="0x0101006FEA4C53B746E94690A2D2779EA3A212" ma:contentTypeVersion="6" ma:contentTypeDescription="Create a new document." ma:contentTypeScope="" ma:versionID="00d3e3f3bc328837a20c2e22e19c095f">
+  <xsd:schema xmlns:xsd="http://www.w3.org/2001/XMLSchema" xmlns:xs="http://www.w3.org/2001/XMLSchema" xmlns:p="http://schemas.microsoft.com/office/2006/metadata/properties" xmlns:ns2="46765bbe-c8f8-420d-9195-86969fce2ee8" xmlns:ns3="d7603273-e2cd-41f3-b8bd-db88c5b2d89a" targetNamespace="http://schemas.microsoft.com/office/2006/metadata/properties" ma:root="true" ma:fieldsID="def79d6b71b14cb5563aeb901c332009" ns2:_="" ns3:_="">
+    <xsd:import namespace="46765bbe-c8f8-420d-9195-86969fce2ee8"/>
+    <xsd:import namespace="d7603273-e2cd-41f3-b8bd-db88c5b2d89a"/>
     <xsd:element name="properties">
       <xsd:complexType>
         <xsd:sequence>
@@ -3510,8 +4759,10 @@
               <xsd:all>
                 <xsd:element ref="ns2:MediaServiceMetadata" minOccurs="0"/>
                 <xsd:element ref="ns2:MediaServiceFastMetadata" minOccurs="0"/>
-                <xsd:element ref="ns2:MediaServiceAutoKeyPoints" minOccurs="0"/>
-                <xsd:element ref="ns2:MediaServiceKeyPoints" minOccurs="0"/>
+                <xsd:element ref="ns2:CodeofPracticeArea" minOccurs="0"/>
+                <xsd:element ref="ns2:MediaServiceObjectDetectorVersions" minOccurs="0"/>
+                <xsd:element ref="ns3:SharedWithUsers" minOccurs="0"/>
+                <xsd:element ref="ns3:SharedWithDetails" minOccurs="0"/>
               </xsd:all>
             </xsd:complexType>
           </xsd:element>
@@ -3519,7 +4770,7 @@
       </xsd:complexType>
     </xsd:element>
   </xsd:schema>
-  <xsd:schema xmlns:xsd="http://www.w3.org/2001/XMLSchema" xmlns:xs="http://www.w3.org/2001/XMLSchema" xmlns:dms="http://schemas.microsoft.com/office/2006/documentManagement/types" xmlns:pc="http://schemas.microsoft.com/office/infopath/2007/PartnerControls" targetNamespace="286f5d57-d549-49ff-9592-02fd1679dddd" elementFormDefault="qualified">
+  <xsd:schema xmlns:xsd="http://www.w3.org/2001/XMLSchema" xmlns:xs="http://www.w3.org/2001/XMLSchema" xmlns:dms="http://schemas.microsoft.com/office/2006/documentManagement/types" xmlns:pc="http://schemas.microsoft.com/office/infopath/2007/PartnerControls" targetNamespace="46765bbe-c8f8-420d-9195-86969fce2ee8" elementFormDefault="qualified">
     <xsd:import namespace="http://schemas.microsoft.com/office/2006/documentManagement/types"/>
     <xsd:import namespace="http://schemas.microsoft.com/office/infopath/2007/PartnerControls"/>
     <xsd:element name="MediaServiceMetadata" ma:index="8" nillable="true" ma:displayName="MediaServiceMetadata" ma:hidden="true" ma:internalName="MediaServiceMetadata" ma:readOnly="true">
@@ -3532,12 +4783,42 @@
         <xsd:restriction base="dms:Note"/>
       </xsd:simpleType>
     </xsd:element>
-    <xsd:element name="MediaServiceAutoKeyPoints" ma:index="10" nillable="true" ma:displayName="MediaServiceAutoKeyPoints" ma:hidden="true" ma:internalName="MediaServiceAutoKeyPoints" ma:readOnly="true">
+    <xsd:element name="CodeofPracticeArea" ma:index="10" nillable="true" ma:displayName="Code of Practice Area" ma:format="Dropdown" ma:internalName="CodeofPracticeArea">
       <xsd:simpleType>
-        <xsd:restriction base="dms:Note"/>
+        <xsd:restriction base="dms:Text">
+          <xsd:maxLength value="255"/>
+        </xsd:restriction>
       </xsd:simpleType>
     </xsd:element>
-    <xsd:element name="MediaServiceKeyPoints" ma:index="11" nillable="true" ma:displayName="KeyPoints" ma:internalName="MediaServiceKeyPoints" ma:readOnly="true">
+    <xsd:element name="MediaServiceObjectDetectorVersions" ma:index="11" nillable="true" ma:displayName="MediaServiceObjectDetectorVersions" ma:hidden="true" ma:indexed="true" ma:internalName="MediaServiceObjectDetectorVersions" ma:readOnly="true">
+      <xsd:simpleType>
+        <xsd:restriction base="dms:Text"/>
+      </xsd:simpleType>
+    </xsd:element>
+  </xsd:schema>
+  <xsd:schema xmlns:xsd="http://www.w3.org/2001/XMLSchema" xmlns:xs="http://www.w3.org/2001/XMLSchema" xmlns:dms="http://schemas.microsoft.com/office/2006/documentManagement/types" xmlns:pc="http://schemas.microsoft.com/office/infopath/2007/PartnerControls" targetNamespace="d7603273-e2cd-41f3-b8bd-db88c5b2d89a" elementFormDefault="qualified">
+    <xsd:import namespace="http://schemas.microsoft.com/office/2006/documentManagement/types"/>
+    <xsd:import namespace="http://schemas.microsoft.com/office/infopath/2007/PartnerControls"/>
+    <xsd:element name="SharedWithUsers" ma:index="12" nillable="true" ma:displayName="Shared With" ma:internalName="SharedWithUsers" ma:readOnly="true">
+      <xsd:complexType>
+        <xsd:complexContent>
+          <xsd:extension base="dms:UserMulti">
+            <xsd:sequence>
+              <xsd:element name="UserInfo" minOccurs="0" maxOccurs="unbounded">
+                <xsd:complexType>
+                  <xsd:sequence>
+                    <xsd:element name="DisplayName" type="xsd:string" minOccurs="0"/>
+                    <xsd:element name="AccountId" type="dms:UserId" minOccurs="0" nillable="true"/>
+                    <xsd:element name="AccountType" type="xsd:string" minOccurs="0"/>
+                  </xsd:sequence>
+                </xsd:complexType>
+              </xsd:element>
+            </xsd:sequence>
+          </xsd:extension>
+        </xsd:complexContent>
+      </xsd:complexType>
+    </xsd:element>
+    <xsd:element name="SharedWithDetails" ma:index="13" nillable="true" ma:displayName="Shared With Details" ma:internalName="SharedWithDetails" ma:readOnly="true">
       <xsd:simpleType>
         <xsd:restriction base="dms:Note">
           <xsd:maxLength value="255"/>
@@ -3644,39 +4925,18 @@
 </ct:contentTypeSchema>
 </file>
 
-<file path=customXml/item2.xml><?xml version="1.0" encoding="utf-8"?>
-<?mso-contentType ?>
-<FormTemplates xmlns="http://schemas.microsoft.com/sharepoint/v3/contenttype/forms">
-  <Display>DocumentLibraryForm</Display>
-  <Edit>DocumentLibraryForm</Edit>
-  <New>DocumentLibraryForm</New>
-</FormTemplates>
-</file>
-
-<file path=customXml/item3.xml><?xml version="1.0" encoding="utf-8"?>
+<file path=customXml/item4.xml><?xml version="1.0" encoding="utf-8"?>
 <p:properties xmlns:p="http://schemas.microsoft.com/office/2006/metadata/properties" xmlns:xsi="http://www.w3.org/2001/XMLSchema-instance" xmlns:pc="http://schemas.microsoft.com/office/infopath/2007/PartnerControls">
-  <documentManagement/>
+  <documentManagement>
+    <CodeofPracticeArea xmlns="46765bbe-c8f8-420d-9195-86969fce2ee8" xsi:nil="true"/>
+  </documentManagement>
 </p:properties>
 </file>
 
-<file path=customXml/item4.xml><?xml version="1.0" encoding="utf-8"?>
-<b:Sources xmlns:b="http://schemas.openxmlformats.org/officeDocument/2006/bibliography" xmlns="http://schemas.openxmlformats.org/officeDocument/2006/bibliography" SelectedStyle="\APASixthEditionOfficeOnline.xsl" StyleName="APA" Version="6"/>
-</file>
-
 <file path=customXml/itemProps1.xml><?xml version="1.0" encoding="utf-8"?>
-<ds:datastoreItem xmlns:ds="http://schemas.openxmlformats.org/officeDocument/2006/customXml" ds:itemID="{CB4DAB26-5E00-4355-8192-EE8CB5C2DB4C}">
+<ds:datastoreItem xmlns:ds="http://schemas.openxmlformats.org/officeDocument/2006/customXml" ds:itemID="{3849E116-B3D2-4241-A515-0A0CC5376A28}">
   <ds:schemaRefs>
-    <ds:schemaRef ds:uri="http://schemas.microsoft.com/office/2006/metadata/contentType"/>
-    <ds:schemaRef ds:uri="http://schemas.microsoft.com/office/2006/metadata/properties/metaAttributes"/>
-    <ds:schemaRef ds:uri="http://www.w3.org/2001/XMLSchema"/>
-    <ds:schemaRef ds:uri="http://schemas.microsoft.com/office/2006/metadata/properties"/>
-    <ds:schemaRef ds:uri="286f5d57-d549-49ff-9592-02fd1679dddd"/>
-    <ds:schemaRef ds:uri="http://schemas.microsoft.com/office/2006/documentManagement/types"/>
-    <ds:schemaRef ds:uri="http://schemas.microsoft.com/office/infopath/2007/PartnerControls"/>
-    <ds:schemaRef ds:uri="http://schemas.openxmlformats.org/package/2006/metadata/core-properties"/>
-    <ds:schemaRef ds:uri="http://purl.org/dc/elements/1.1/"/>
-    <ds:schemaRef ds:uri="http://purl.org/dc/terms/"/>
-    <ds:schemaRef ds:uri="http://schemas.microsoft.com/internal/obd"/>
+    <ds:schemaRef ds:uri="http://schemas.openxmlformats.org/officeDocument/2006/bibliography"/>
   </ds:schemaRefs>
 </ds:datastoreItem>
 </file>
@@ -3690,18 +4950,36 @@
 </file>
 
 <file path=customXml/itemProps3.xml><?xml version="1.0" encoding="utf-8"?>
-<ds:datastoreItem xmlns:ds="http://schemas.openxmlformats.org/officeDocument/2006/customXml" ds:itemID="{6BA2688C-114F-4086-A3A1-6C7FB0D8A225}">
+<ds:datastoreItem xmlns:ds="http://schemas.openxmlformats.org/officeDocument/2006/customXml" ds:itemID="{A29DEB0D-B6F6-43BC-AD75-738F4DEA9B5A}">
   <ds:schemaRefs>
+    <ds:schemaRef ds:uri="http://schemas.microsoft.com/office/2006/metadata/contentType"/>
+    <ds:schemaRef ds:uri="http://schemas.microsoft.com/office/2006/metadata/properties/metaAttributes"/>
+    <ds:schemaRef ds:uri="http://www.w3.org/2001/XMLSchema"/>
     <ds:schemaRef ds:uri="http://schemas.microsoft.com/office/2006/metadata/properties"/>
+    <ds:schemaRef ds:uri="46765bbe-c8f8-420d-9195-86969fce2ee8"/>
+    <ds:schemaRef ds:uri="d7603273-e2cd-41f3-b8bd-db88c5b2d89a"/>
+    <ds:schemaRef ds:uri="http://schemas.microsoft.com/office/2006/documentManagement/types"/>
     <ds:schemaRef ds:uri="http://schemas.microsoft.com/office/infopath/2007/PartnerControls"/>
+    <ds:schemaRef ds:uri="http://schemas.openxmlformats.org/package/2006/metadata/core-properties"/>
+    <ds:schemaRef ds:uri="http://purl.org/dc/elements/1.1/"/>
+    <ds:schemaRef ds:uri="http://purl.org/dc/terms/"/>
+    <ds:schemaRef ds:uri="http://schemas.microsoft.com/internal/obd"/>
   </ds:schemaRefs>
 </ds:datastoreItem>
 </file>
 
 <file path=customXml/itemProps4.xml><?xml version="1.0" encoding="utf-8"?>
-<ds:datastoreItem xmlns:ds="http://schemas.openxmlformats.org/officeDocument/2006/customXml" ds:itemID="{6644082A-867D-4CFB-B387-8A948E673B0C}">
+<ds:datastoreItem xmlns:ds="http://schemas.openxmlformats.org/officeDocument/2006/customXml" ds:itemID="{6BA2688C-114F-4086-A3A1-6C7FB0D8A225}">
   <ds:schemaRefs>
-    <ds:schemaRef ds:uri="http://schemas.openxmlformats.org/officeDocument/2006/bibliography"/>
+    <ds:schemaRef ds:uri="http://schemas.microsoft.com/office/2006/metadata/properties"/>
+    <ds:schemaRef ds:uri="http://schemas.microsoft.com/office/infopath/2007/PartnerControls"/>
+    <ds:schemaRef ds:uri="46765bbe-c8f8-420d-9195-86969fce2ee8"/>
   </ds:schemaRefs>
 </ds:datastoreItem>
+</file>
+
+<file path=docMetadata/LabelInfo.xml><?xml version="1.0" encoding="utf-8"?>
+<clbl:labelList xmlns:clbl="http://schemas.microsoft.com/office/2020/mipLabelMetadata">
+  <clbl:label id="{10efe0bd-a030-4bca-809c-b5e6745e499a}" enabled="0" method="" siteId="{10efe0bd-a030-4bca-809c-b5e6745e499a}" removed="1"/>
+</clbl:labelList>
 </file>